--- a/001_JavaScritpDocumentación.docx
+++ b/001_JavaScritpDocumentación.docx
@@ -5994,17 +5994,7 @@
           <w:szCs w:val="20"/>
           <w:lang w:eastAsia="es-CO"/>
         </w:rPr>
-        <w:t xml:space="preserve"> va sin comillas</w:t>
-      </w:r>
-      <w:r>
-        <w:rPr>
-          <w:rFonts w:ascii="Consolas" w:eastAsia="Times New Roman" w:hAnsi="Consolas" w:cs="Consolas"/>
-          <w:color w:val="000000" w:themeColor="text1"/>
-          <w:sz w:val="20"/>
-          <w:szCs w:val="20"/>
-          <w:lang w:eastAsia="es-CO"/>
-        </w:rPr>
-        <w:t>.</w:t>
+        <w:t xml:space="preserve"> va sin comillas.</w:t>
       </w:r>
     </w:p>
     <w:p>
@@ -6072,17 +6062,7 @@
           <w:szCs w:val="20"/>
           <w:lang w:eastAsia="es-CO"/>
         </w:rPr>
-        <w:t xml:space="preserve">Constructor – devuelve la función </w:t>
-      </w:r>
-      <w:r>
-        <w:rPr>
-          <w:rFonts w:ascii="Consolas" w:eastAsia="Times New Roman" w:hAnsi="Consolas" w:cs="Consolas"/>
-          <w:color w:val="000000" w:themeColor="text1"/>
-          <w:sz w:val="20"/>
-          <w:szCs w:val="20"/>
-          <w:lang w:eastAsia="es-CO"/>
-        </w:rPr>
-        <w:t>que crea la propiedad Prototype</w:t>
+        <w:t>Constructor – devuelve la función que crea la propiedad Prototype</w:t>
       </w:r>
     </w:p>
     <w:p>
@@ -6104,17 +6084,7 @@
           <w:szCs w:val="20"/>
           <w:lang w:eastAsia="es-CO"/>
         </w:rPr>
-        <w:t>Prototype</w:t>
-      </w:r>
-      <w:r>
-        <w:rPr>
-          <w:rFonts w:ascii="Consolas" w:eastAsia="Times New Roman" w:hAnsi="Consolas" w:cs="Consolas"/>
-          <w:color w:val="000000" w:themeColor="text1"/>
-          <w:sz w:val="20"/>
-          <w:szCs w:val="20"/>
-          <w:lang w:eastAsia="es-CO"/>
-        </w:rPr>
-        <w:t xml:space="preserve"> – permite agregar propiedades y métodos a un objeto</w:t>
+        <w:t>Prototype – permite agregar propiedades y métodos a un objeto</w:t>
       </w:r>
       <w:r>
         <w:rPr>
@@ -6168,37 +6138,7 @@
           <w:szCs w:val="20"/>
           <w:lang w:eastAsia="es-CO"/>
         </w:rPr>
-        <w:t>M</w:t>
-      </w:r>
-      <w:r>
-        <w:rPr>
-          <w:rFonts w:ascii="Consolas" w:eastAsia="Times New Roman" w:hAnsi="Consolas" w:cs="Consolas"/>
-          <w:color w:val="000000" w:themeColor="text1"/>
-          <w:sz w:val="20"/>
-          <w:szCs w:val="20"/>
-          <w:lang w:eastAsia="es-CO"/>
-        </w:rPr>
-        <w:t>IN</w:t>
-      </w:r>
-      <w:r>
-        <w:rPr>
-          <w:rFonts w:ascii="Consolas" w:eastAsia="Times New Roman" w:hAnsi="Consolas" w:cs="Consolas"/>
-          <w:color w:val="000000" w:themeColor="text1"/>
-          <w:sz w:val="20"/>
-          <w:szCs w:val="20"/>
-          <w:lang w:eastAsia="es-CO"/>
-        </w:rPr>
-        <w:t>_VALUE: muestra el numero</w:t>
-      </w:r>
-      <w:r>
-        <w:rPr>
-          <w:rFonts w:ascii="Consolas" w:eastAsia="Times New Roman" w:hAnsi="Consolas" w:cs="Consolas"/>
-          <w:color w:val="000000" w:themeColor="text1"/>
-          <w:sz w:val="20"/>
-          <w:szCs w:val="20"/>
-          <w:lang w:eastAsia="es-CO"/>
-        </w:rPr>
-        <w:t xml:space="preserve"> menor</w:t>
+        <w:t>MIN_VALUE: muestra el numero menor</w:t>
       </w:r>
     </w:p>
     <w:p>
@@ -6515,43 +6455,8 @@
           <w:szCs w:val="28"/>
           <w:lang w:eastAsia="es-CO"/>
         </w:rPr>
-        <w:t xml:space="preserve">Tipos de Datos </w:t>
-      </w:r>
-      <w:r>
-        <w:rPr>
-          <w:rFonts w:ascii="Consolas" w:eastAsia="Times New Roman" w:hAnsi="Consolas" w:cs="Consolas"/>
-          <w:b/>
-          <w:color w:val="000000" w:themeColor="text1"/>
-          <w:sz w:val="28"/>
-          <w:szCs w:val="28"/>
-          <w:lang w:eastAsia="es-CO"/>
-        </w:rPr>
-        <w:t>Date Object</w:t>
-      </w:r>
-      <w:r>
-        <w:rPr>
-          <w:rFonts w:ascii="Consolas" w:eastAsia="Times New Roman" w:hAnsi="Consolas" w:cs="Consolas"/>
-          <w:b/>
-          <w:color w:val="000000" w:themeColor="text1"/>
-          <w:sz w:val="28"/>
-          <w:szCs w:val="28"/>
-          <w:lang w:eastAsia="es-CO"/>
-        </w:rPr>
-        <w:t xml:space="preserve"> y </w:t>
-      </w:r>
-      <w:r>
-        <w:rPr>
-          <w:rFonts w:ascii="Consolas" w:eastAsia="Times New Roman" w:hAnsi="Consolas" w:cs="Consolas"/>
-          <w:b/>
-          <w:color w:val="000000" w:themeColor="text1"/>
-          <w:sz w:val="28"/>
-          <w:szCs w:val="28"/>
-          <w:lang w:eastAsia="es-CO"/>
-        </w:rPr>
-        <w:t>Arrays</w:t>
-      </w:r>
-      <w:bookmarkStart w:id="0" w:name="_GoBack"/>
-      <w:bookmarkEnd w:id="0"/>
+        <w:t>Tipos de Datos Date Object y Arrays</w:t>
+      </w:r>
     </w:p>
     <w:p>
       <w:pPr>
@@ -9903,18 +9808,115 @@
     <w:p>
       <w:pPr>
         <w:rPr>
-          <w:color w:val="C0504D" w:themeColor="accent2"/>
-        </w:rPr>
-      </w:pPr>
-      <w:r>
+          <w:rFonts w:ascii="Consolas" w:hAnsi="Consolas"/>
+        </w:rPr>
+      </w:pPr>
+    </w:p>
+    <w:p>
+      <w:pPr>
+        <w:rPr>
+          <w:rFonts w:ascii="Consolas" w:hAnsi="Consolas"/>
+        </w:rPr>
+      </w:pPr>
+    </w:p>
+    <w:p>
+      <w:pPr>
         <w:rPr>
           <w:rFonts w:ascii="Consolas" w:eastAsia="Times New Roman" w:hAnsi="Consolas" w:cs="Consolas"/>
           <w:b/>
           <w:i/>
-          <w:color w:val="C0504D" w:themeColor="accent2"/>
-          <w:lang w:eastAsia="es-CO"/>
-        </w:rPr>
-        <w:t>Concatenar:</w:t>
+          <w:color w:val="76923C" w:themeColor="accent3" w:themeShade="BF"/>
+          <w:lang w:eastAsia="es-CO"/>
+        </w:rPr>
+      </w:pPr>
+      <w:r>
+        <w:rPr>
+          <w:rFonts w:ascii="Consolas" w:eastAsia="Times New Roman" w:hAnsi="Consolas" w:cs="Consolas"/>
+          <w:b/>
+          <w:i/>
+          <w:color w:val="76923C" w:themeColor="accent3" w:themeShade="BF"/>
+          <w:lang w:eastAsia="es-CO"/>
+        </w:rPr>
+        <w:t>Condicionales y Operadores en Programación</w:t>
+      </w:r>
+    </w:p>
+    <w:p>
+      <w:pPr>
+        <w:rPr>
+          <w:rFonts w:ascii="Consolas" w:hAnsi="Consolas"/>
+        </w:rPr>
+      </w:pPr>
+    </w:p>
+    <w:p>
+      <w:pPr>
+        <w:pStyle w:val="Ttulo3"/>
+        <w:shd w:val="clear" w:color="auto" w:fill="FFFFFF"/>
+        <w:spacing w:before="0" w:after="30"/>
+        <w:rPr>
+          <w:rFonts w:ascii="Consolas" w:hAnsi="Consolas"/>
+          <w:bCs w:val="0"/>
+          <w:color w:val="auto"/>
+          <w:sz w:val="28"/>
+          <w:szCs w:val="28"/>
+        </w:rPr>
+      </w:pPr>
+      <w:r>
+        <w:rPr>
+          <w:rFonts w:ascii="Consolas" w:hAnsi="Consolas"/>
+          <w:bCs w:val="0"/>
+          <w:color w:val="auto"/>
+          <w:sz w:val="28"/>
+          <w:szCs w:val="28"/>
+        </w:rPr>
+        <w:t>Operadores</w:t>
+      </w:r>
+    </w:p>
+    <w:p>
+      <w:pPr>
+        <w:pStyle w:val="Ttulo3"/>
+        <w:shd w:val="clear" w:color="auto" w:fill="FFFFFF"/>
+        <w:spacing w:before="0" w:after="30"/>
+        <w:rPr>
+          <w:rFonts w:ascii="Arial Narrow" w:hAnsi="Arial Narrow"/>
+          <w:bCs w:val="0"/>
+          <w:color w:val="E36C0A" w:themeColor="accent6" w:themeShade="BF"/>
+          <w:sz w:val="24"/>
+          <w:szCs w:val="24"/>
+        </w:rPr>
+      </w:pPr>
+    </w:p>
+    <w:p>
+      <w:pPr>
+        <w:pStyle w:val="Ttulo3"/>
+        <w:shd w:val="clear" w:color="auto" w:fill="FFFFFF"/>
+        <w:spacing w:before="0" w:after="30"/>
+        <w:rPr>
+          <w:rFonts w:ascii="Arial Narrow" w:hAnsi="Arial Narrow"/>
+          <w:bCs w:val="0"/>
+          <w:color w:val="E36C0A" w:themeColor="accent6" w:themeShade="BF"/>
+          <w:sz w:val="24"/>
+          <w:szCs w:val="24"/>
+        </w:rPr>
+      </w:pPr>
+      <w:r>
+        <w:rPr>
+          <w:rFonts w:ascii="Arial Narrow" w:hAnsi="Arial Narrow"/>
+          <w:bCs w:val="0"/>
+          <w:color w:val="E36C0A" w:themeColor="accent6" w:themeShade="BF"/>
+          <w:sz w:val="24"/>
+          <w:szCs w:val="24"/>
+        </w:rPr>
+        <w:t>Asignación</w:t>
+      </w:r>
+      <w:r>
+        <w:rPr>
+          <w:rFonts w:ascii="Arial Narrow" w:hAnsi="Arial Narrow"/>
+          <w:bCs w:val="0"/>
+          <w:color w:val="E36C0A" w:themeColor="accent6" w:themeShade="BF"/>
+          <w:sz w:val="24"/>
+          <w:szCs w:val="24"/>
+        </w:rPr>
+        <w:t>:</w:t>
       </w:r>
     </w:p>
     <w:p>
@@ -9940,13 +9942,73 @@
         </w:tabs>
         <w:wordWrap w:val="0"/>
         <w:rPr>
-          <w:rFonts w:ascii="Consolas" w:eastAsia="Times New Roman" w:hAnsi="Consolas" w:cs="Consolas"/>
-          <w:b/>
-          <w:sz w:val="20"/>
-          <w:szCs w:val="20"/>
-          <w:lang w:eastAsia="es-CO"/>
-        </w:rPr>
-      </w:pPr>
+          <w:rFonts w:asciiTheme="majorHAnsi" w:eastAsia="Times New Roman" w:hAnsiTheme="majorHAnsi" w:cs="Consolas"/>
+          <w:color w:val="19ADB1"/>
+          <w:sz w:val="20"/>
+          <w:szCs w:val="20"/>
+          <w:lang w:eastAsia="es-CO"/>
+        </w:rPr>
+      </w:pPr>
+      <w:r>
+        <w:rPr>
+          <w:rFonts w:asciiTheme="majorHAnsi" w:eastAsia="Times New Roman" w:hAnsiTheme="majorHAnsi" w:cs="Consolas"/>
+          <w:color w:val="A663B8"/>
+          <w:sz w:val="20"/>
+          <w:szCs w:val="20"/>
+          <w:lang w:eastAsia="es-CO"/>
+        </w:rPr>
+        <w:t>var</w:t>
+      </w:r>
+      <w:r>
+        <w:rPr>
+          <w:rFonts w:asciiTheme="majorHAnsi" w:eastAsia="Times New Roman" w:hAnsiTheme="majorHAnsi" w:cs="Consolas"/>
+          <w:color w:val="222222"/>
+          <w:sz w:val="20"/>
+          <w:szCs w:val="20"/>
+          <w:lang w:eastAsia="es-CO"/>
+        </w:rPr>
+        <w:t xml:space="preserve"> numero1 </w:t>
+      </w:r>
+      <w:r>
+        <w:rPr>
+          <w:rFonts w:asciiTheme="majorHAnsi" w:eastAsia="Times New Roman" w:hAnsiTheme="majorHAnsi" w:cs="Consolas"/>
+          <w:color w:val="19ADB1"/>
+          <w:sz w:val="20"/>
+          <w:szCs w:val="20"/>
+          <w:lang w:eastAsia="es-CO"/>
+        </w:rPr>
+        <w:t>=</w:t>
+      </w:r>
+      <w:r>
+        <w:rPr>
+          <w:rFonts w:asciiTheme="majorHAnsi" w:eastAsia="Times New Roman" w:hAnsiTheme="majorHAnsi" w:cs="Consolas"/>
+          <w:color w:val="222222"/>
+          <w:sz w:val="20"/>
+          <w:szCs w:val="20"/>
+          <w:lang w:eastAsia="es-CO"/>
+        </w:rPr>
+        <w:t xml:space="preserve"> </w:t>
+      </w:r>
+      <w:r>
+        <w:rPr>
+          <w:rFonts w:asciiTheme="majorHAnsi" w:eastAsia="Times New Roman" w:hAnsiTheme="majorHAnsi" w:cs="Consolas"/>
+          <w:color w:val="FF9400"/>
+          <w:sz w:val="20"/>
+          <w:szCs w:val="20"/>
+          <w:lang w:eastAsia="es-CO"/>
+        </w:rPr>
+        <w:t>3</w:t>
+      </w:r>
+      <w:r>
+        <w:rPr>
+          <w:rFonts w:asciiTheme="majorHAnsi" w:eastAsia="Times New Roman" w:hAnsiTheme="majorHAnsi" w:cs="Consolas"/>
+          <w:color w:val="19ADB1"/>
+          <w:sz w:val="20"/>
+          <w:szCs w:val="20"/>
+          <w:lang w:eastAsia="es-CO"/>
+        </w:rPr>
+        <w:t>;</w:t>
+      </w:r>
     </w:p>
     <w:p>
       <w:pPr>
@@ -9971,53 +10033,117 @@
         </w:tabs>
         <w:wordWrap w:val="0"/>
         <w:rPr>
-          <w:rFonts w:ascii="Consolas" w:eastAsia="Times New Roman" w:hAnsi="Consolas" w:cs="Consolas"/>
-          <w:b/>
-          <w:sz w:val="20"/>
-          <w:szCs w:val="20"/>
-          <w:lang w:eastAsia="es-CO"/>
-        </w:rPr>
-      </w:pPr>
-      <w:r>
-        <w:rPr>
-          <w:rFonts w:ascii="Consolas" w:eastAsia="Times New Roman" w:hAnsi="Consolas" w:cs="Consolas"/>
-          <w:b/>
-          <w:sz w:val="20"/>
-          <w:szCs w:val="20"/>
-          <w:lang w:eastAsia="es-CO"/>
-        </w:rPr>
-        <w:t xml:space="preserve">Pegar </w:t>
-      </w:r>
-      <w:r>
-        <w:rPr>
-          <w:rFonts w:ascii="Consolas" w:eastAsia="Times New Roman" w:hAnsi="Consolas" w:cs="Consolas"/>
-          <w:b/>
-          <w:sz w:val="20"/>
-          <w:szCs w:val="20"/>
-          <w:lang w:eastAsia="es-CO"/>
-        </w:rPr>
-        <w:t>cadenas</w:t>
-      </w:r>
-      <w:r>
-        <w:rPr>
-          <w:rFonts w:ascii="Consolas" w:eastAsia="Times New Roman" w:hAnsi="Consolas" w:cs="Consolas"/>
-          <w:b/>
-          <w:sz w:val="20"/>
-          <w:szCs w:val="20"/>
-          <w:lang w:eastAsia="es-CO"/>
-        </w:rPr>
-        <w:t xml:space="preserve">, se utiliza  </w:t>
-      </w:r>
-      <w:r>
-        <w:rPr>
-          <w:rFonts w:ascii="Consolas" w:eastAsia="Times New Roman" w:hAnsi="Consolas" w:cs="Consolas"/>
-          <w:b/>
-          <w:color w:val="FF0000"/>
-          <w:sz w:val="20"/>
-          <w:szCs w:val="20"/>
-          <w:lang w:eastAsia="es-CO"/>
-        </w:rPr>
-        <w:t xml:space="preserve">+ </w:t>
+          <w:rFonts w:asciiTheme="majorHAnsi" w:eastAsia="Times New Roman" w:hAnsiTheme="majorHAnsi" w:cs="Consolas"/>
+          <w:color w:val="19ADB1"/>
+          <w:sz w:val="20"/>
+          <w:szCs w:val="20"/>
+          <w:lang w:eastAsia="es-CO"/>
+        </w:rPr>
+      </w:pPr>
+      <w:r>
+        <w:rPr>
+          <w:rFonts w:asciiTheme="majorHAnsi" w:eastAsia="Times New Roman" w:hAnsiTheme="majorHAnsi" w:cs="Consolas"/>
+          <w:color w:val="19ADB1"/>
+          <w:sz w:val="20"/>
+          <w:szCs w:val="20"/>
+          <w:lang w:eastAsia="es-CO"/>
+        </w:rPr>
+        <w:t>=</w:t>
+      </w:r>
+      <w:r>
+        <w:rPr>
+          <w:rFonts w:asciiTheme="majorHAnsi" w:eastAsia="Times New Roman" w:hAnsiTheme="majorHAnsi" w:cs="Consolas"/>
+          <w:sz w:val="20"/>
+          <w:szCs w:val="20"/>
+          <w:lang w:eastAsia="es-CO"/>
+        </w:rPr>
+        <w:t xml:space="preserve">, </w:t>
+      </w:r>
+      <w:r>
+        <w:rPr>
+          <w:rFonts w:asciiTheme="majorHAnsi" w:eastAsia="Times New Roman" w:hAnsiTheme="majorHAnsi" w:cs="Consolas"/>
+          <w:color w:val="19ADB1"/>
+          <w:sz w:val="20"/>
+          <w:szCs w:val="20"/>
+          <w:lang w:eastAsia="es-CO"/>
+        </w:rPr>
+        <w:t>+=</w:t>
+      </w:r>
+      <w:r>
+        <w:rPr>
+          <w:rFonts w:asciiTheme="majorHAnsi" w:eastAsia="Times New Roman" w:hAnsiTheme="majorHAnsi" w:cs="Consolas"/>
+          <w:sz w:val="20"/>
+          <w:szCs w:val="20"/>
+          <w:lang w:eastAsia="es-CO"/>
+        </w:rPr>
+        <w:t xml:space="preserve">, </w:t>
+      </w:r>
+      <w:r>
+        <w:rPr>
+          <w:rFonts w:asciiTheme="majorHAnsi" w:eastAsia="Times New Roman" w:hAnsiTheme="majorHAnsi" w:cs="Consolas"/>
+          <w:color w:val="19ADB1"/>
+          <w:sz w:val="20"/>
+          <w:szCs w:val="20"/>
+          <w:lang w:eastAsia="es-CO"/>
+        </w:rPr>
+        <w:t>-=</w:t>
+      </w:r>
+      <w:r>
+        <w:rPr>
+          <w:rFonts w:asciiTheme="majorHAnsi" w:eastAsia="Times New Roman" w:hAnsiTheme="majorHAnsi" w:cs="Consolas"/>
+          <w:sz w:val="20"/>
+          <w:szCs w:val="20"/>
+          <w:lang w:eastAsia="es-CO"/>
+        </w:rPr>
+        <w:t xml:space="preserve">, </w:t>
+      </w:r>
+      <w:r>
+        <w:rPr>
+          <w:rFonts w:asciiTheme="majorHAnsi" w:eastAsia="Times New Roman" w:hAnsiTheme="majorHAnsi" w:cs="Consolas"/>
+          <w:color w:val="19ADB1"/>
+          <w:sz w:val="20"/>
+          <w:szCs w:val="20"/>
+          <w:lang w:eastAsia="es-CO"/>
+        </w:rPr>
+        <w:t>*=</w:t>
+      </w:r>
+      <w:r>
+        <w:rPr>
+          <w:rFonts w:asciiTheme="majorHAnsi" w:eastAsia="Times New Roman" w:hAnsiTheme="majorHAnsi" w:cs="Consolas"/>
+          <w:sz w:val="20"/>
+          <w:szCs w:val="20"/>
+          <w:lang w:eastAsia="es-CO"/>
+        </w:rPr>
+        <w:t xml:space="preserve">, </w:t>
+      </w:r>
+      <w:r>
+        <w:rPr>
+          <w:rFonts w:asciiTheme="majorHAnsi" w:eastAsia="Times New Roman" w:hAnsiTheme="majorHAnsi" w:cs="Consolas"/>
+          <w:color w:val="19ADB1"/>
+          <w:sz w:val="20"/>
+          <w:szCs w:val="20"/>
+          <w:lang w:eastAsia="es-CO"/>
+        </w:rPr>
+        <w:t>/=</w:t>
+      </w:r>
+      <w:r>
+        <w:rPr>
+          <w:rFonts w:asciiTheme="majorHAnsi" w:eastAsia="Times New Roman" w:hAnsiTheme="majorHAnsi" w:cs="Consolas"/>
+          <w:sz w:val="20"/>
+          <w:szCs w:val="20"/>
+          <w:lang w:eastAsia="es-CO"/>
+        </w:rPr>
+        <w:t>,</w:t>
+      </w:r>
+      <w:r>
+        <w:rPr>
+          <w:rFonts w:asciiTheme="majorHAnsi" w:eastAsia="Times New Roman" w:hAnsiTheme="majorHAnsi" w:cs="Consolas"/>
+          <w:color w:val="19ADB1"/>
+          <w:sz w:val="20"/>
+          <w:szCs w:val="20"/>
+          <w:lang w:eastAsia="es-CO"/>
+        </w:rPr>
+        <w:t xml:space="preserve"> %=</w:t>
       </w:r>
     </w:p>
     <w:p>
@@ -10043,8 +10169,8 @@
         </w:tabs>
         <w:wordWrap w:val="0"/>
         <w:rPr>
-          <w:rFonts w:ascii="Consolas" w:eastAsia="Times New Roman" w:hAnsi="Consolas" w:cs="Consolas"/>
-          <w:b/>
+          <w:rFonts w:asciiTheme="majorHAnsi" w:eastAsia="Times New Roman" w:hAnsiTheme="majorHAnsi" w:cs="Consolas"/>
+          <w:color w:val="19ADB1"/>
           <w:sz w:val="20"/>
           <w:szCs w:val="20"/>
           <w:lang w:eastAsia="es-CO"/>
@@ -10074,49 +10200,20 @@
         </w:tabs>
         <w:wordWrap w:val="0"/>
         <w:rPr>
-          <w:rFonts w:ascii="Consolas" w:eastAsia="Times New Roman" w:hAnsi="Consolas" w:cs="Consolas"/>
-          <w:sz w:val="20"/>
-          <w:szCs w:val="20"/>
-          <w:lang w:eastAsia="es-CO"/>
-        </w:rPr>
-      </w:pPr>
-      <w:r>
-        <w:rPr>
-          <w:rFonts w:ascii="Consolas" w:eastAsia="Times New Roman" w:hAnsi="Consolas" w:cs="Consolas"/>
-          <w:color w:val="4BACC6" w:themeColor="accent5"/>
-          <w:sz w:val="20"/>
-          <w:szCs w:val="20"/>
-          <w:lang w:eastAsia="es-CO"/>
-        </w:rPr>
-        <w:t>var</w:t>
-      </w:r>
-      <w:r>
-        <w:rPr>
-          <w:rFonts w:ascii="Consolas" w:eastAsia="Times New Roman" w:hAnsi="Consolas" w:cs="Consolas"/>
-          <w:sz w:val="20"/>
-          <w:szCs w:val="20"/>
-          <w:lang w:eastAsia="es-CO"/>
-        </w:rPr>
-        <w:t xml:space="preserve"> nombre </w:t>
-      </w:r>
-      <w:r>
-        <w:rPr>
-          <w:rFonts w:ascii="Consolas" w:eastAsia="Times New Roman" w:hAnsi="Consolas" w:cs="Consolas"/>
-          <w:color w:val="FF0000"/>
-          <w:sz w:val="20"/>
-          <w:szCs w:val="20"/>
-          <w:lang w:eastAsia="es-CO"/>
-        </w:rPr>
-        <w:t>=</w:t>
-      </w:r>
-      <w:r>
-        <w:rPr>
-          <w:rFonts w:ascii="Consolas" w:eastAsia="Times New Roman" w:hAnsi="Consolas" w:cs="Consolas"/>
-          <w:sz w:val="20"/>
-          <w:szCs w:val="20"/>
-          <w:lang w:eastAsia="es-CO"/>
-        </w:rPr>
-        <w:t xml:space="preserve"> "Giovanny";</w:t>
+          <w:rFonts w:asciiTheme="majorHAnsi" w:eastAsia="Times New Roman" w:hAnsiTheme="majorHAnsi" w:cs="Consolas"/>
+          <w:sz w:val="20"/>
+          <w:szCs w:val="20"/>
+          <w:lang w:eastAsia="es-CO"/>
+        </w:rPr>
+      </w:pPr>
+      <w:r>
+        <w:rPr>
+          <w:rFonts w:asciiTheme="majorHAnsi" w:eastAsia="Times New Roman" w:hAnsiTheme="majorHAnsi" w:cs="Consolas"/>
+          <w:sz w:val="20"/>
+          <w:szCs w:val="20"/>
+          <w:lang w:eastAsia="es-CO"/>
+        </w:rPr>
+        <w:t>var a = 10</w:t>
       </w:r>
     </w:p>
     <w:p>
@@ -10142,49 +10239,20 @@
         </w:tabs>
         <w:wordWrap w:val="0"/>
         <w:rPr>
-          <w:rFonts w:ascii="Consolas" w:eastAsia="Times New Roman" w:hAnsi="Consolas" w:cs="Consolas"/>
-          <w:sz w:val="20"/>
-          <w:szCs w:val="20"/>
-          <w:lang w:eastAsia="es-CO"/>
-        </w:rPr>
-      </w:pPr>
-      <w:r>
-        <w:rPr>
-          <w:rFonts w:ascii="Consolas" w:eastAsia="Times New Roman" w:hAnsi="Consolas" w:cs="Consolas"/>
-          <w:color w:val="4BACC6" w:themeColor="accent5"/>
-          <w:sz w:val="20"/>
-          <w:szCs w:val="20"/>
-          <w:lang w:eastAsia="es-CO"/>
-        </w:rPr>
-        <w:t xml:space="preserve">var </w:t>
-      </w:r>
-      <w:r>
-        <w:rPr>
-          <w:rFonts w:ascii="Consolas" w:eastAsia="Times New Roman" w:hAnsi="Consolas" w:cs="Consolas"/>
-          <w:sz w:val="20"/>
-          <w:szCs w:val="20"/>
-          <w:lang w:eastAsia="es-CO"/>
-        </w:rPr>
-        <w:t>apellido</w:t>
-      </w:r>
-      <w:r>
-        <w:rPr>
-          <w:rFonts w:ascii="Consolas" w:eastAsia="Times New Roman" w:hAnsi="Consolas" w:cs="Consolas"/>
-          <w:color w:val="FF0000"/>
-          <w:sz w:val="20"/>
-          <w:szCs w:val="20"/>
-          <w:lang w:eastAsia="es-CO"/>
-        </w:rPr>
-        <w:t xml:space="preserve"> =</w:t>
-      </w:r>
-      <w:r>
-        <w:rPr>
-          <w:rFonts w:ascii="Consolas" w:eastAsia="Times New Roman" w:hAnsi="Consolas" w:cs="Consolas"/>
-          <w:sz w:val="20"/>
-          <w:szCs w:val="20"/>
-          <w:lang w:eastAsia="es-CO"/>
-        </w:rPr>
-        <w:t xml:space="preserve"> "Calderón";</w:t>
+          <w:rFonts w:asciiTheme="majorHAnsi" w:eastAsia="Times New Roman" w:hAnsiTheme="majorHAnsi" w:cs="Consolas"/>
+          <w:sz w:val="20"/>
+          <w:szCs w:val="20"/>
+          <w:lang w:eastAsia="es-CO"/>
+        </w:rPr>
+      </w:pPr>
+      <w:r>
+        <w:rPr>
+          <w:rFonts w:asciiTheme="majorHAnsi" w:eastAsia="Times New Roman" w:hAnsiTheme="majorHAnsi" w:cs="Consolas"/>
+          <w:sz w:val="20"/>
+          <w:szCs w:val="20"/>
+          <w:lang w:eastAsia="es-CO"/>
+        </w:rPr>
+        <w:t>var b = 8</w:t>
       </w:r>
     </w:p>
     <w:p>
@@ -10210,283 +10278,41 @@
         </w:tabs>
         <w:wordWrap w:val="0"/>
         <w:rPr>
-          <w:rFonts w:ascii="Consolas" w:eastAsia="Times New Roman" w:hAnsi="Consolas" w:cs="Consolas"/>
-          <w:b/>
-          <w:sz w:val="20"/>
-          <w:szCs w:val="20"/>
-          <w:lang w:eastAsia="es-CO"/>
-        </w:rPr>
-      </w:pPr>
-      <w:r>
-        <w:rPr>
-          <w:rFonts w:ascii="Consolas" w:eastAsia="Times New Roman" w:hAnsi="Consolas" w:cs="Consolas"/>
-          <w:color w:val="4BACC6" w:themeColor="accent5"/>
-          <w:sz w:val="20"/>
-          <w:szCs w:val="20"/>
-          <w:lang w:eastAsia="es-CO"/>
-        </w:rPr>
-        <w:t>alert</w:t>
-      </w:r>
-      <w:r>
-        <w:rPr>
-          <w:rFonts w:ascii="Consolas" w:eastAsia="Times New Roman" w:hAnsi="Consolas" w:cs="Consolas"/>
-          <w:sz w:val="20"/>
-          <w:szCs w:val="20"/>
-          <w:lang w:eastAsia="es-CO"/>
-        </w:rPr>
-        <w:t xml:space="preserve">(nombre </w:t>
-      </w:r>
-      <w:r>
-        <w:rPr>
-          <w:rFonts w:ascii="Consolas" w:eastAsia="Times New Roman" w:hAnsi="Consolas" w:cs="Consolas"/>
-          <w:color w:val="FF0000"/>
-          <w:sz w:val="20"/>
-          <w:szCs w:val="20"/>
-          <w:lang w:eastAsia="es-CO"/>
-        </w:rPr>
-        <w:t xml:space="preserve">+ </w:t>
-      </w:r>
-      <w:r>
-        <w:rPr>
-          <w:rFonts w:ascii="Consolas" w:eastAsia="Times New Roman" w:hAnsi="Consolas" w:cs="Consolas"/>
-          <w:sz w:val="20"/>
-          <w:szCs w:val="20"/>
-          <w:lang w:eastAsia="es-CO"/>
-        </w:rPr>
-        <w:t xml:space="preserve">" " </w:t>
-      </w:r>
-      <w:r>
-        <w:rPr>
-          <w:rFonts w:ascii="Consolas" w:eastAsia="Times New Roman" w:hAnsi="Consolas" w:cs="Consolas"/>
-          <w:color w:val="FF0000"/>
-          <w:sz w:val="20"/>
-          <w:szCs w:val="20"/>
-          <w:lang w:eastAsia="es-CO"/>
-        </w:rPr>
-        <w:t>+</w:t>
-      </w:r>
-      <w:r>
-        <w:rPr>
-          <w:rFonts w:ascii="Consolas" w:eastAsia="Times New Roman" w:hAnsi="Consolas" w:cs="Consolas"/>
-          <w:sz w:val="20"/>
-          <w:szCs w:val="20"/>
-          <w:lang w:eastAsia="es-CO"/>
-        </w:rPr>
-        <w:t xml:space="preserve"> apellido</w:t>
-      </w:r>
-      <w:r>
-        <w:rPr>
-          <w:rFonts w:ascii="Consolas" w:eastAsia="Times New Roman" w:hAnsi="Consolas" w:cs="Consolas"/>
-          <w:b/>
-          <w:sz w:val="20"/>
-          <w:szCs w:val="20"/>
-          <w:lang w:eastAsia="es-CO"/>
-        </w:rPr>
-        <w:t>)</w:t>
-      </w:r>
-    </w:p>
-    <w:p/>
-    <w:p>
-      <w:r>
-        <w:t>---+</w:t>
-      </w:r>
-    </w:p>
-    <w:p>
-      <w:pPr>
-        <w:rPr>
-          <w:color w:val="E36C0A" w:themeColor="accent6" w:themeShade="BF"/>
-        </w:rPr>
-      </w:pPr>
-      <w:r>
-        <w:rPr>
-          <w:color w:val="E36C0A" w:themeColor="accent6" w:themeShade="BF"/>
-        </w:rPr>
-        <w:t>var nombre=prompt("Introduce tu nombre por favor");</w:t>
-      </w:r>
-    </w:p>
-    <w:p>
-      <w:pPr>
-        <w:rPr>
-          <w:color w:val="E36C0A" w:themeColor="accent6" w:themeShade="BF"/>
-        </w:rPr>
-      </w:pPr>
-      <w:r>
-        <w:rPr>
-          <w:color w:val="E36C0A" w:themeColor="accent6" w:themeShade="BF"/>
-        </w:rPr>
-        <w:t>var apellido=prompt("Introduce tu apellido por favor");</w:t>
-      </w:r>
-      <w:r>
-        <w:rPr>
-          <w:b/>
-          <w:color w:val="E36C0A" w:themeColor="accent6" w:themeShade="BF"/>
-        </w:rPr>
-        <w:t xml:space="preserve"> document.write("&lt;p&gt;");</w:t>
-      </w:r>
-      <w:r>
-        <w:rPr>
-          <w:color w:val="E36C0A" w:themeColor="accent6" w:themeShade="BF"/>
-        </w:rPr>
-        <w:t xml:space="preserve"> //abre una linea nueva en el html</w:t>
-      </w:r>
-    </w:p>
-    <w:p>
-      <w:pPr>
-        <w:rPr>
-          <w:color w:val="E36C0A" w:themeColor="accent6" w:themeShade="BF"/>
-        </w:rPr>
-      </w:pPr>
-      <w:r>
-        <w:rPr>
-          <w:color w:val="E36C0A" w:themeColor="accent6" w:themeShade="BF"/>
-        </w:rPr>
-        <w:t>document.write("Bienvenido: " + nombre + " " + apellido);</w:t>
-      </w:r>
-      <w:r>
-        <w:rPr>
-          <w:color w:val="E36C0A" w:themeColor="accent6" w:themeShade="BF"/>
-        </w:rPr>
-        <w:t xml:space="preserve"> </w:t>
-      </w:r>
-      <w:r>
-        <w:rPr>
-          <w:b/>
-          <w:color w:val="E36C0A" w:themeColor="accent6" w:themeShade="BF"/>
-        </w:rPr>
-        <w:t>document.write("&lt;/p&gt;");</w:t>
-      </w:r>
-      <w:r>
-        <w:rPr>
-          <w:color w:val="E36C0A" w:themeColor="accent6" w:themeShade="BF"/>
-        </w:rPr>
-        <w:t xml:space="preserve"> // cierra la linea en el html</w:t>
-      </w:r>
-    </w:p>
-    <w:p>
-      <w:pPr>
-        <w:rPr>
-          <w:rFonts w:ascii="Consolas" w:hAnsi="Consolas"/>
-        </w:rPr>
-      </w:pPr>
-      <w:r>
-        <w:rPr>
-          <w:rFonts w:ascii="Consolas" w:hAnsi="Consolas"/>
-        </w:rPr>
-        <w:t>--+</w:t>
-      </w:r>
-    </w:p>
-    <w:p>
-      <w:pPr>
-        <w:rPr>
-          <w:rFonts w:ascii="Consolas" w:hAnsi="Consolas"/>
-        </w:rPr>
-      </w:pPr>
-    </w:p>
-    <w:p>
-      <w:pPr>
-        <w:rPr>
-          <w:rFonts w:ascii="Consolas" w:hAnsi="Consolas"/>
-        </w:rPr>
-      </w:pPr>
-    </w:p>
-    <w:p>
-      <w:pPr>
-        <w:rPr>
-          <w:rFonts w:ascii="Consolas" w:eastAsia="Times New Roman" w:hAnsi="Consolas" w:cs="Consolas"/>
-          <w:b/>
-          <w:i/>
-          <w:color w:val="76923C" w:themeColor="accent3" w:themeShade="BF"/>
-          <w:lang w:eastAsia="es-CO"/>
-        </w:rPr>
-      </w:pPr>
-      <w:r>
-        <w:rPr>
-          <w:rFonts w:ascii="Consolas" w:eastAsia="Times New Roman" w:hAnsi="Consolas" w:cs="Consolas"/>
-          <w:b/>
-          <w:i/>
-          <w:color w:val="76923C" w:themeColor="accent3" w:themeShade="BF"/>
-          <w:lang w:eastAsia="es-CO"/>
-        </w:rPr>
-        <w:t>Condicionales y Operadores en Programación</w:t>
-      </w:r>
-    </w:p>
-    <w:p>
-      <w:pPr>
-        <w:rPr>
-          <w:rFonts w:ascii="Consolas" w:hAnsi="Consolas"/>
-        </w:rPr>
-      </w:pPr>
-    </w:p>
-    <w:p>
-      <w:pPr>
-        <w:pStyle w:val="Ttulo3"/>
-        <w:shd w:val="clear" w:color="auto" w:fill="FFFFFF"/>
-        <w:spacing w:before="0" w:after="30"/>
-        <w:rPr>
-          <w:rFonts w:ascii="Consolas" w:hAnsi="Consolas"/>
-          <w:bCs w:val="0"/>
-          <w:color w:val="auto"/>
-          <w:sz w:val="24"/>
-          <w:szCs w:val="24"/>
-        </w:rPr>
-      </w:pPr>
-      <w:r>
-        <w:rPr>
-          <w:rFonts w:ascii="Consolas" w:hAnsi="Consolas"/>
-          <w:bCs w:val="0"/>
-          <w:color w:val="auto"/>
-          <w:sz w:val="24"/>
-          <w:szCs w:val="24"/>
-        </w:rPr>
-        <w:t>Operadores</w:t>
-      </w:r>
-    </w:p>
-    <w:p>
-      <w:pPr>
-        <w:pStyle w:val="Ttulo3"/>
-        <w:shd w:val="clear" w:color="auto" w:fill="FFFFFF"/>
-        <w:spacing w:before="0" w:after="30"/>
-        <w:rPr>
-          <w:rFonts w:ascii="Arial Narrow" w:hAnsi="Arial Narrow"/>
-          <w:bCs w:val="0"/>
-          <w:color w:val="E36C0A" w:themeColor="accent6" w:themeShade="BF"/>
-          <w:sz w:val="24"/>
-          <w:szCs w:val="24"/>
-        </w:rPr>
-      </w:pPr>
-    </w:p>
-    <w:p>
-      <w:pPr>
-        <w:pStyle w:val="Ttulo3"/>
-        <w:shd w:val="clear" w:color="auto" w:fill="FFFFFF"/>
-        <w:spacing w:before="0" w:after="30"/>
-        <w:rPr>
-          <w:rFonts w:ascii="Arial Narrow" w:hAnsi="Arial Narrow"/>
-          <w:bCs w:val="0"/>
-          <w:color w:val="E36C0A" w:themeColor="accent6" w:themeShade="BF"/>
-          <w:sz w:val="24"/>
-          <w:szCs w:val="24"/>
-        </w:rPr>
-      </w:pPr>
-      <w:r>
-        <w:rPr>
-          <w:rFonts w:ascii="Arial Narrow" w:hAnsi="Arial Narrow"/>
-          <w:bCs w:val="0"/>
-          <w:color w:val="E36C0A" w:themeColor="accent6" w:themeShade="BF"/>
-          <w:sz w:val="24"/>
-          <w:szCs w:val="24"/>
-        </w:rPr>
-        <w:t>Asignación</w:t>
-      </w:r>
-      <w:r>
-        <w:rPr>
-          <w:rFonts w:ascii="Arial Narrow" w:hAnsi="Arial Narrow"/>
-          <w:bCs w:val="0"/>
-          <w:color w:val="E36C0A" w:themeColor="accent6" w:themeShade="BF"/>
-          <w:sz w:val="24"/>
-          <w:szCs w:val="24"/>
-        </w:rPr>
-        <w:t>:</w:t>
+          <w:rFonts w:asciiTheme="majorHAnsi" w:eastAsia="Times New Roman" w:hAnsiTheme="majorHAnsi" w:cs="Consolas"/>
+          <w:color w:val="19ADB1"/>
+          <w:sz w:val="20"/>
+          <w:szCs w:val="20"/>
+          <w:lang w:eastAsia="es-CO"/>
+        </w:rPr>
+      </w:pPr>
+      <w:r>
+        <w:rPr>
+          <w:rFonts w:asciiTheme="majorHAnsi" w:eastAsia="Times New Roman" w:hAnsiTheme="majorHAnsi" w:cs="Consolas"/>
+          <w:color w:val="19ADB1"/>
+          <w:sz w:val="20"/>
+          <w:szCs w:val="20"/>
+          <w:lang w:eastAsia="es-CO"/>
+        </w:rPr>
+        <w:t xml:space="preserve">a+=b </w:t>
+      </w:r>
+      <w:r>
+        <w:rPr>
+          <w:rFonts w:asciiTheme="majorHAnsi" w:eastAsia="Times New Roman" w:hAnsiTheme="majorHAnsi" w:cs="Consolas"/>
+          <w:sz w:val="20"/>
+          <w:szCs w:val="20"/>
+          <w:lang w:eastAsia="es-CO"/>
+        </w:rPr>
+        <w:t xml:space="preserve">ó </w:t>
+      </w:r>
+      <w:r>
+        <w:rPr>
+          <w:rFonts w:asciiTheme="majorHAnsi" w:eastAsia="Times New Roman" w:hAnsiTheme="majorHAnsi" w:cs="Consolas"/>
+          <w:color w:val="19ADB1"/>
+          <w:sz w:val="20"/>
+          <w:szCs w:val="20"/>
+          <w:lang w:eastAsia="es-CO"/>
+        </w:rPr>
+        <w:t>a=a+b</w:t>
       </w:r>
     </w:p>
     <w:p>
@@ -10522,62 +10348,12 @@
       <w:r>
         <w:rPr>
           <w:rFonts w:asciiTheme="majorHAnsi" w:eastAsia="Times New Roman" w:hAnsiTheme="majorHAnsi" w:cs="Consolas"/>
-          <w:color w:val="A663B8"/>
-          <w:sz w:val="20"/>
-          <w:szCs w:val="20"/>
-          <w:lang w:eastAsia="es-CO"/>
-        </w:rPr>
-        <w:t>var</w:t>
-      </w:r>
-      <w:r>
-        <w:rPr>
-          <w:rFonts w:asciiTheme="majorHAnsi" w:eastAsia="Times New Roman" w:hAnsiTheme="majorHAnsi" w:cs="Consolas"/>
-          <w:color w:val="222222"/>
-          <w:sz w:val="20"/>
-          <w:szCs w:val="20"/>
-          <w:lang w:eastAsia="es-CO"/>
-        </w:rPr>
-        <w:t xml:space="preserve"> numero1 </w:t>
-      </w:r>
-      <w:r>
-        <w:rPr>
-          <w:rFonts w:asciiTheme="majorHAnsi" w:eastAsia="Times New Roman" w:hAnsiTheme="majorHAnsi" w:cs="Consolas"/>
           <w:color w:val="19ADB1"/>
           <w:sz w:val="20"/>
           <w:szCs w:val="20"/>
           <w:lang w:eastAsia="es-CO"/>
         </w:rPr>
-        <w:t>=</w:t>
-      </w:r>
-      <w:r>
-        <w:rPr>
-          <w:rFonts w:asciiTheme="majorHAnsi" w:eastAsia="Times New Roman" w:hAnsiTheme="majorHAnsi" w:cs="Consolas"/>
-          <w:color w:val="222222"/>
-          <w:sz w:val="20"/>
-          <w:szCs w:val="20"/>
-          <w:lang w:eastAsia="es-CO"/>
-        </w:rPr>
-        <w:t xml:space="preserve"> </w:t>
-      </w:r>
-      <w:r>
-        <w:rPr>
-          <w:rFonts w:asciiTheme="majorHAnsi" w:eastAsia="Times New Roman" w:hAnsiTheme="majorHAnsi" w:cs="Consolas"/>
-          <w:color w:val="FF9400"/>
-          <w:sz w:val="20"/>
-          <w:szCs w:val="20"/>
-          <w:lang w:eastAsia="es-CO"/>
-        </w:rPr>
-        <w:t>3</w:t>
-      </w:r>
-      <w:r>
-        <w:rPr>
-          <w:rFonts w:asciiTheme="majorHAnsi" w:eastAsia="Times New Roman" w:hAnsiTheme="majorHAnsi" w:cs="Consolas"/>
-          <w:color w:val="19ADB1"/>
-          <w:sz w:val="20"/>
-          <w:szCs w:val="20"/>
-          <w:lang w:eastAsia="es-CO"/>
-        </w:rPr>
-        <w:t>;</w:t>
+        <w:t>a=18</w:t>
       </w:r>
     </w:p>
     <w:p>
@@ -11333,12 +11109,163 @@
       </w:pPr>
       <w:r>
         <w:rPr>
+          <w:rFonts w:eastAsia="Times New Roman" w:cs="Consolas"/>
+          <w:b/>
+          <w:color w:val="222222"/>
+          <w:sz w:val="20"/>
+          <w:szCs w:val="20"/>
+          <w:lang w:eastAsia="es-CO"/>
+        </w:rPr>
+        <w:t>operadores lógicos</w:t>
+      </w:r>
+      <w:r>
+        <w:rPr>
+          <w:rFonts w:eastAsia="Times New Roman" w:cs="Consolas"/>
+          <w:b/>
+          <w:color w:val="222222"/>
+          <w:sz w:val="20"/>
+          <w:szCs w:val="20"/>
+          <w:lang w:eastAsia="es-CO"/>
+        </w:rPr>
+        <w:t>:</w:t>
+      </w:r>
+      <w:r>
+        <w:rPr>
+          <w:rFonts w:eastAsia="Times New Roman" w:cs="Consolas"/>
+          <w:b/>
+          <w:color w:val="222222"/>
+          <w:sz w:val="20"/>
+          <w:szCs w:val="20"/>
+          <w:lang w:eastAsia="es-CO"/>
+        </w:rPr>
+        <w:t xml:space="preserve"> retornan true o false</w:t>
+      </w:r>
+      <w:r>
+        <w:rPr>
+          <w:rFonts w:eastAsia="Times New Roman" w:cs="Consolas"/>
+          <w:b/>
+          <w:color w:val="222222"/>
+          <w:sz w:val="20"/>
+          <w:szCs w:val="20"/>
+          <w:lang w:eastAsia="es-CO"/>
+        </w:rPr>
+        <w:t xml:space="preserve">: Negacion </w:t>
+      </w:r>
+      <w:r>
+        <w:rPr>
+          <w:rFonts w:eastAsia="Times New Roman" w:cs="Consolas"/>
+          <w:color w:val="76923C" w:themeColor="accent3" w:themeShade="BF"/>
+          <w:sz w:val="20"/>
+          <w:szCs w:val="20"/>
+          <w:lang w:eastAsia="es-CO"/>
+        </w:rPr>
+        <w:t>!,</w:t>
+      </w:r>
+      <w:r>
+        <w:rPr>
+          <w:rFonts w:eastAsia="Times New Roman" w:cs="Consolas"/>
+          <w:b/>
+          <w:color w:val="222222"/>
+          <w:sz w:val="20"/>
+          <w:szCs w:val="20"/>
+          <w:lang w:eastAsia="es-CO"/>
+        </w:rPr>
+        <w:t xml:space="preserve"> And </w:t>
+      </w:r>
+      <w:r>
+        <w:rPr>
+          <w:rFonts w:eastAsia="Times New Roman" w:cs="Consolas"/>
+          <w:color w:val="76923C" w:themeColor="accent3" w:themeShade="BF"/>
+          <w:sz w:val="20"/>
+          <w:szCs w:val="20"/>
+          <w:lang w:eastAsia="es-CO"/>
+        </w:rPr>
+        <w:t>&amp;&amp;</w:t>
+      </w:r>
+      <w:r>
+        <w:rPr>
+          <w:rFonts w:eastAsia="Times New Roman" w:cs="Consolas"/>
+          <w:b/>
+          <w:color w:val="222222"/>
+          <w:sz w:val="20"/>
+          <w:szCs w:val="20"/>
+          <w:lang w:eastAsia="es-CO"/>
+        </w:rPr>
+        <w:t xml:space="preserve">,  Or </w:t>
+      </w:r>
+      <w:r>
+        <w:rPr>
+          <w:rStyle w:val="CdigoHTML"/>
+          <w:rFonts w:asciiTheme="majorHAnsi" w:eastAsiaTheme="minorEastAsia" w:hAnsiTheme="majorHAnsi" w:cs="Consolas"/>
+          <w:color w:val="06960E"/>
+        </w:rPr>
+        <w:t>||</w:t>
+      </w:r>
+      <w:r>
+        <w:rPr>
+          <w:rStyle w:val="apple-converted-space"/>
+          <w:rFonts w:asciiTheme="majorHAnsi" w:hAnsiTheme="majorHAnsi"/>
+          <w:color w:val="222222"/>
+        </w:rPr>
+        <w:t> </w:t>
+      </w:r>
+    </w:p>
+    <w:p>
+      <w:pPr>
+        <w:shd w:val="clear" w:color="auto" w:fill="FFFFFF"/>
+        <w:tabs>
+          <w:tab w:val="left" w:pos="916"/>
+          <w:tab w:val="left" w:pos="1832"/>
+          <w:tab w:val="left" w:pos="2748"/>
+          <w:tab w:val="left" w:pos="3664"/>
+          <w:tab w:val="left" w:pos="4580"/>
+          <w:tab w:val="left" w:pos="5496"/>
+          <w:tab w:val="left" w:pos="6412"/>
+          <w:tab w:val="left" w:pos="7328"/>
+          <w:tab w:val="left" w:pos="8244"/>
+          <w:tab w:val="left" w:pos="9160"/>
+          <w:tab w:val="left" w:pos="10076"/>
+          <w:tab w:val="left" w:pos="10992"/>
+          <w:tab w:val="left" w:pos="11908"/>
+          <w:tab w:val="left" w:pos="12824"/>
+          <w:tab w:val="left" w:pos="13740"/>
+          <w:tab w:val="left" w:pos="14656"/>
+        </w:tabs>
+        <w:wordWrap w:val="0"/>
+        <w:rPr>
           <w:rFonts w:ascii="Arial Narrow" w:hAnsi="Arial Narrow"/>
           <w:b/>
           <w:bCs/>
           <w:color w:val="E36C0A" w:themeColor="accent6" w:themeShade="BF"/>
         </w:rPr>
+      </w:pPr>
+      <w:r>
+        <w:rPr>
+          <w:rFonts w:ascii="Arial Narrow" w:hAnsi="Arial Narrow"/>
+          <w:b/>
+          <w:bCs/>
+          <w:color w:val="E36C0A" w:themeColor="accent6" w:themeShade="BF"/>
+        </w:rPr>
         <w:t>Negación</w:t>
+      </w:r>
+      <w:r>
+        <w:rPr>
+          <w:rFonts w:ascii="Arial Narrow" w:hAnsi="Arial Narrow"/>
+          <w:b/>
+          <w:bCs/>
+          <w:color w:val="E36C0A" w:themeColor="accent6" w:themeShade="BF"/>
+        </w:rPr>
+        <w:t xml:space="preserve"> </w:t>
+      </w:r>
+      <w:r>
+        <w:rPr>
+          <w:rFonts w:eastAsia="Times New Roman" w:cs="Consolas"/>
+          <w:color w:val="222222"/>
+          <w:sz w:val="20"/>
+          <w:szCs w:val="20"/>
+          <w:lang w:eastAsia="es-CO"/>
+        </w:rPr>
+        <w:t xml:space="preserve"> </w:t>
       </w:r>
     </w:p>
     <w:p>
@@ -11947,7 +11874,17 @@
           <w:szCs w:val="20"/>
           <w:lang w:eastAsia="es-CO"/>
         </w:rPr>
-        <w:t>// vacio = false</w:t>
+        <w:t>// vacio = fals</w:t>
+      </w:r>
+      <w:r>
+        <w:rPr>
+          <w:rFonts w:asciiTheme="majorHAnsi" w:eastAsia="Times New Roman" w:hAnsiTheme="majorHAnsi" w:cs="Consolas"/>
+          <w:color w:val="8A8A8A"/>
+          <w:sz w:val="20"/>
+          <w:szCs w:val="20"/>
+          <w:lang w:eastAsia="es-CO"/>
+        </w:rPr>
+        <w:t>e</w:t>
       </w:r>
     </w:p>
     <w:p>
@@ -11972,13 +11909,11 @@
           <w:tab w:val="left" w:pos="14656"/>
         </w:tabs>
         <w:wordWrap w:val="0"/>
-        <w:spacing w:after="240"/>
-        <w:rPr>
-          <w:rFonts w:eastAsia="Times New Roman" w:cs="Consolas"/>
-          <w:color w:val="222222"/>
-          <w:sz w:val="20"/>
-          <w:szCs w:val="20"/>
-          <w:lang w:eastAsia="es-CO"/>
+        <w:rPr>
+          <w:rFonts w:ascii="Arial Narrow" w:hAnsi="Arial Narrow"/>
+          <w:b/>
+          <w:bCs/>
+          <w:color w:val="E36C0A" w:themeColor="accent6" w:themeShade="BF"/>
         </w:rPr>
       </w:pPr>
     </w:p>
@@ -12011,6 +11946,15 @@
           <w:color w:val="E36C0A" w:themeColor="accent6" w:themeShade="BF"/>
         </w:rPr>
       </w:pPr>
+      <w:r>
+        <w:rPr>
+          <w:rFonts w:ascii="Arial Narrow" w:hAnsi="Arial Narrow"/>
+          <w:b/>
+          <w:bCs/>
+          <w:color w:val="E36C0A" w:themeColor="accent6" w:themeShade="BF"/>
+        </w:rPr>
+        <w:t>And</w:t>
+      </w:r>
     </w:p>
     <w:p>
       <w:pPr>
@@ -12035,20 +11979,62 @@
         </w:tabs>
         <w:wordWrap w:val="0"/>
         <w:rPr>
-          <w:rFonts w:ascii="Arial Narrow" w:hAnsi="Arial Narrow"/>
-          <w:b/>
-          <w:bCs/>
-          <w:color w:val="E36C0A" w:themeColor="accent6" w:themeShade="BF"/>
-        </w:rPr>
-      </w:pPr>
-      <w:r>
-        <w:rPr>
-          <w:rFonts w:ascii="Arial Narrow" w:hAnsi="Arial Narrow"/>
-          <w:b/>
-          <w:bCs/>
-          <w:color w:val="E36C0A" w:themeColor="accent6" w:themeShade="BF"/>
-        </w:rPr>
-        <w:t>And</w:t>
+          <w:rFonts w:asciiTheme="majorHAnsi" w:eastAsia="Times New Roman" w:hAnsiTheme="majorHAnsi" w:cs="Consolas"/>
+          <w:color w:val="06960E"/>
+          <w:sz w:val="20"/>
+          <w:szCs w:val="20"/>
+          <w:lang w:eastAsia="es-CO"/>
+        </w:rPr>
+      </w:pPr>
+      <w:r>
+        <w:rPr>
+          <w:rFonts w:asciiTheme="majorHAnsi" w:eastAsia="Times New Roman" w:hAnsiTheme="majorHAnsi" w:cs="Consolas"/>
+          <w:color w:val="06960E"/>
+          <w:sz w:val="20"/>
+          <w:szCs w:val="20"/>
+          <w:lang w:eastAsia="es-CO"/>
+        </w:rPr>
+        <w:t>&amp;&amp;</w:t>
+      </w:r>
+      <w:r>
+        <w:rPr>
+          <w:rFonts w:asciiTheme="majorHAnsi" w:eastAsia="Times New Roman" w:hAnsiTheme="majorHAnsi" w:cs="Times New Roman"/>
+          <w:color w:val="222222"/>
+          <w:sz w:val="20"/>
+          <w:szCs w:val="20"/>
+          <w:lang w:eastAsia="es-CO"/>
+        </w:rPr>
+        <w:t> y su resultado solamente es </w:t>
+      </w:r>
+      <w:r>
+        <w:rPr>
+          <w:rFonts w:asciiTheme="majorHAnsi" w:eastAsia="Times New Roman" w:hAnsiTheme="majorHAnsi" w:cs="Consolas"/>
+          <w:color w:val="06960E"/>
+          <w:sz w:val="20"/>
+          <w:szCs w:val="20"/>
+          <w:lang w:eastAsia="es-CO"/>
+        </w:rPr>
+        <w:t>true</w:t>
+      </w:r>
+      <w:r>
+        <w:rPr>
+          <w:rFonts w:asciiTheme="majorHAnsi" w:eastAsia="Times New Roman" w:hAnsiTheme="majorHAnsi" w:cs="Times New Roman"/>
+          <w:color w:val="222222"/>
+          <w:sz w:val="20"/>
+          <w:szCs w:val="20"/>
+          <w:lang w:eastAsia="es-CO"/>
+        </w:rPr>
+        <w:t> si los dos operandos son </w:t>
+      </w:r>
+      <w:r>
+        <w:rPr>
+          <w:rFonts w:asciiTheme="majorHAnsi" w:eastAsia="Times New Roman" w:hAnsiTheme="majorHAnsi" w:cs="Consolas"/>
+          <w:color w:val="06960E"/>
+          <w:sz w:val="20"/>
+          <w:szCs w:val="20"/>
+          <w:lang w:eastAsia="es-CO"/>
+        </w:rPr>
+        <w:t>true</w:t>
       </w:r>
     </w:p>
     <w:p>
@@ -12075,7 +12061,7 @@
         <w:wordWrap w:val="0"/>
         <w:rPr>
           <w:rFonts w:asciiTheme="majorHAnsi" w:eastAsia="Times New Roman" w:hAnsiTheme="majorHAnsi" w:cs="Consolas"/>
-          <w:color w:val="06960E"/>
+          <w:color w:val="222222"/>
           <w:sz w:val="20"/>
           <w:szCs w:val="20"/>
           <w:lang w:eastAsia="es-CO"/>
@@ -12084,27 +12070,47 @@
       <w:r>
         <w:rPr>
           <w:rFonts w:asciiTheme="majorHAnsi" w:eastAsia="Times New Roman" w:hAnsiTheme="majorHAnsi" w:cs="Consolas"/>
-          <w:color w:val="06960E"/>
-          <w:sz w:val="20"/>
-          <w:szCs w:val="20"/>
-          <w:lang w:eastAsia="es-CO"/>
-        </w:rPr>
-        <w:t>&amp;&amp;</w:t>
-      </w:r>
-      <w:r>
-        <w:rPr>
-          <w:rFonts w:asciiTheme="majorHAnsi" w:eastAsia="Times New Roman" w:hAnsiTheme="majorHAnsi" w:cs="Times New Roman"/>
+          <w:color w:val="A663B8"/>
+          <w:sz w:val="20"/>
+          <w:szCs w:val="20"/>
+          <w:lang w:eastAsia="es-CO"/>
+        </w:rPr>
+        <w:t>var</w:t>
+      </w:r>
+      <w:r>
+        <w:rPr>
+          <w:rFonts w:asciiTheme="majorHAnsi" w:eastAsia="Times New Roman" w:hAnsiTheme="majorHAnsi" w:cs="Consolas"/>
           <w:color w:val="222222"/>
           <w:sz w:val="20"/>
           <w:szCs w:val="20"/>
           <w:lang w:eastAsia="es-CO"/>
         </w:rPr>
-        <w:t> y su resultado solamente es </w:t>
+        <w:t xml:space="preserve"> valor1 </w:t>
       </w:r>
       <w:r>
         <w:rPr>
           <w:rFonts w:asciiTheme="majorHAnsi" w:eastAsia="Times New Roman" w:hAnsiTheme="majorHAnsi" w:cs="Consolas"/>
-          <w:color w:val="06960E"/>
+          <w:color w:val="19ADB1"/>
+          <w:sz w:val="20"/>
+          <w:szCs w:val="20"/>
+          <w:lang w:eastAsia="es-CO"/>
+        </w:rPr>
+        <w:t>=</w:t>
+      </w:r>
+      <w:r>
+        <w:rPr>
+          <w:rFonts w:asciiTheme="majorHAnsi" w:eastAsia="Times New Roman" w:hAnsiTheme="majorHAnsi" w:cs="Consolas"/>
+          <w:color w:val="222222"/>
+          <w:sz w:val="20"/>
+          <w:szCs w:val="20"/>
+          <w:lang w:eastAsia="es-CO"/>
+        </w:rPr>
+        <w:t xml:space="preserve"> </w:t>
+      </w:r>
+      <w:r>
+        <w:rPr>
+          <w:rFonts w:asciiTheme="majorHAnsi" w:eastAsia="Times New Roman" w:hAnsiTheme="majorHAnsi" w:cs="Consolas"/>
+          <w:color w:val="A663B8"/>
           <w:sz w:val="20"/>
           <w:szCs w:val="20"/>
           <w:lang w:eastAsia="es-CO"/>
@@ -12113,23 +12119,13 @@
       </w:r>
       <w:r>
         <w:rPr>
-          <w:rFonts w:asciiTheme="majorHAnsi" w:eastAsia="Times New Roman" w:hAnsiTheme="majorHAnsi" w:cs="Times New Roman"/>
-          <w:color w:val="222222"/>
-          <w:sz w:val="20"/>
-          <w:szCs w:val="20"/>
-          <w:lang w:eastAsia="es-CO"/>
-        </w:rPr>
-        <w:t> si los dos operandos son </w:t>
-      </w:r>
-      <w:r>
-        <w:rPr>
           <w:rFonts w:asciiTheme="majorHAnsi" w:eastAsia="Times New Roman" w:hAnsiTheme="majorHAnsi" w:cs="Consolas"/>
-          <w:color w:val="06960E"/>
-          <w:sz w:val="20"/>
-          <w:szCs w:val="20"/>
-          <w:lang w:eastAsia="es-CO"/>
-        </w:rPr>
-        <w:t>true</w:t>
+          <w:color w:val="19ADB1"/>
+          <w:sz w:val="20"/>
+          <w:szCs w:val="20"/>
+          <w:lang w:eastAsia="es-CO"/>
+        </w:rPr>
+        <w:t>;</w:t>
       </w:r>
     </w:p>
     <w:p>
@@ -12180,7 +12176,7 @@
           <w:szCs w:val="20"/>
           <w:lang w:eastAsia="es-CO"/>
         </w:rPr>
-        <w:t xml:space="preserve"> valor1 </w:t>
+        <w:t xml:space="preserve"> valor2 </w:t>
       </w:r>
       <w:r>
         <w:rPr>
@@ -12210,7 +12206,7 @@
           <w:szCs w:val="20"/>
           <w:lang w:eastAsia="es-CO"/>
         </w:rPr>
-        <w:t>true</w:t>
+        <w:t>false</w:t>
       </w:r>
       <w:r>
         <w:rPr>
@@ -12256,12 +12252,22 @@
       <w:r>
         <w:rPr>
           <w:rFonts w:asciiTheme="majorHAnsi" w:eastAsia="Times New Roman" w:hAnsiTheme="majorHAnsi" w:cs="Consolas"/>
-          <w:color w:val="A663B8"/>
-          <w:sz w:val="20"/>
-          <w:szCs w:val="20"/>
-          <w:lang w:eastAsia="es-CO"/>
-        </w:rPr>
-        <w:t>var</w:t>
+          <w:color w:val="222222"/>
+          <w:sz w:val="20"/>
+          <w:szCs w:val="20"/>
+          <w:lang w:eastAsia="es-CO"/>
+        </w:rPr>
+        <w:t xml:space="preserve">resultado </w:t>
+      </w:r>
+      <w:r>
+        <w:rPr>
+          <w:rFonts w:asciiTheme="majorHAnsi" w:eastAsia="Times New Roman" w:hAnsiTheme="majorHAnsi" w:cs="Consolas"/>
+          <w:color w:val="19ADB1"/>
+          <w:sz w:val="20"/>
+          <w:szCs w:val="20"/>
+          <w:lang w:eastAsia="es-CO"/>
+        </w:rPr>
+        <w:t>=</w:t>
       </w:r>
       <w:r>
         <w:rPr>
@@ -12271,7 +12277,7 @@
           <w:szCs w:val="20"/>
           <w:lang w:eastAsia="es-CO"/>
         </w:rPr>
-        <w:t xml:space="preserve"> valor2 </w:t>
+        <w:t xml:space="preserve"> valor1 </w:t>
       </w:r>
       <w:r>
         <w:rPr>
@@ -12281,7 +12287,7 @@
           <w:szCs w:val="20"/>
           <w:lang w:eastAsia="es-CO"/>
         </w:rPr>
-        <w:t>=</w:t>
+        <w:t>&amp;&amp;</w:t>
       </w:r>
       <w:r>
         <w:rPr>
@@ -12291,17 +12297,7 @@
           <w:szCs w:val="20"/>
           <w:lang w:eastAsia="es-CO"/>
         </w:rPr>
-        <w:t xml:space="preserve"> </w:t>
-      </w:r>
-      <w:r>
-        <w:rPr>
-          <w:rFonts w:asciiTheme="majorHAnsi" w:eastAsia="Times New Roman" w:hAnsiTheme="majorHAnsi" w:cs="Consolas"/>
-          <w:color w:val="A663B8"/>
-          <w:sz w:val="20"/>
-          <w:szCs w:val="20"/>
-          <w:lang w:eastAsia="es-CO"/>
-        </w:rPr>
-        <w:t>false</w:t>
+        <w:t xml:space="preserve"> valor2</w:t>
       </w:r>
       <w:r>
         <w:rPr>
@@ -12312,6 +12308,26 @@
           <w:lang w:eastAsia="es-CO"/>
         </w:rPr>
         <w:t>;</w:t>
+      </w:r>
+      <w:r>
+        <w:rPr>
+          <w:rFonts w:asciiTheme="majorHAnsi" w:eastAsia="Times New Roman" w:hAnsiTheme="majorHAnsi" w:cs="Consolas"/>
+          <w:color w:val="222222"/>
+          <w:sz w:val="20"/>
+          <w:szCs w:val="20"/>
+          <w:lang w:eastAsia="es-CO"/>
+        </w:rPr>
+        <w:t xml:space="preserve"> </w:t>
+      </w:r>
+      <w:r>
+        <w:rPr>
+          <w:rFonts w:asciiTheme="majorHAnsi" w:eastAsia="Times New Roman" w:hAnsiTheme="majorHAnsi" w:cs="Consolas"/>
+          <w:color w:val="8A8A8A"/>
+          <w:sz w:val="20"/>
+          <w:szCs w:val="20"/>
+          <w:lang w:eastAsia="es-CO"/>
+        </w:rPr>
+        <w:t>// resultado = false</w:t>
       </w:r>
     </w:p>
     <w:p>
@@ -12344,86 +12360,6 @@
           <w:lang w:eastAsia="es-CO"/>
         </w:rPr>
       </w:pPr>
-      <w:r>
-        <w:rPr>
-          <w:rFonts w:asciiTheme="majorHAnsi" w:eastAsia="Times New Roman" w:hAnsiTheme="majorHAnsi" w:cs="Consolas"/>
-          <w:color w:val="222222"/>
-          <w:sz w:val="20"/>
-          <w:szCs w:val="20"/>
-          <w:lang w:eastAsia="es-CO"/>
-        </w:rPr>
-        <w:t xml:space="preserve">resultado </w:t>
-      </w:r>
-      <w:r>
-        <w:rPr>
-          <w:rFonts w:asciiTheme="majorHAnsi" w:eastAsia="Times New Roman" w:hAnsiTheme="majorHAnsi" w:cs="Consolas"/>
-          <w:color w:val="19ADB1"/>
-          <w:sz w:val="20"/>
-          <w:szCs w:val="20"/>
-          <w:lang w:eastAsia="es-CO"/>
-        </w:rPr>
-        <w:t>=</w:t>
-      </w:r>
-      <w:r>
-        <w:rPr>
-          <w:rFonts w:asciiTheme="majorHAnsi" w:eastAsia="Times New Roman" w:hAnsiTheme="majorHAnsi" w:cs="Consolas"/>
-          <w:color w:val="222222"/>
-          <w:sz w:val="20"/>
-          <w:szCs w:val="20"/>
-          <w:lang w:eastAsia="es-CO"/>
-        </w:rPr>
-        <w:t xml:space="preserve"> valor1 </w:t>
-      </w:r>
-      <w:r>
-        <w:rPr>
-          <w:rFonts w:asciiTheme="majorHAnsi" w:eastAsia="Times New Roman" w:hAnsiTheme="majorHAnsi" w:cs="Consolas"/>
-          <w:color w:val="19ADB1"/>
-          <w:sz w:val="20"/>
-          <w:szCs w:val="20"/>
-          <w:lang w:eastAsia="es-CO"/>
-        </w:rPr>
-        <w:t>&amp;&amp;</w:t>
-      </w:r>
-      <w:r>
-        <w:rPr>
-          <w:rFonts w:asciiTheme="majorHAnsi" w:eastAsia="Times New Roman" w:hAnsiTheme="majorHAnsi" w:cs="Consolas"/>
-          <w:color w:val="222222"/>
-          <w:sz w:val="20"/>
-          <w:szCs w:val="20"/>
-          <w:lang w:eastAsia="es-CO"/>
-        </w:rPr>
-        <w:t xml:space="preserve"> valor2</w:t>
-      </w:r>
-      <w:r>
-        <w:rPr>
-          <w:rFonts w:asciiTheme="majorHAnsi" w:eastAsia="Times New Roman" w:hAnsiTheme="majorHAnsi" w:cs="Consolas"/>
-          <w:color w:val="19ADB1"/>
-          <w:sz w:val="20"/>
-          <w:szCs w:val="20"/>
-          <w:lang w:eastAsia="es-CO"/>
-        </w:rPr>
-        <w:t>;</w:t>
-      </w:r>
-      <w:r>
-        <w:rPr>
-          <w:rFonts w:asciiTheme="majorHAnsi" w:eastAsia="Times New Roman" w:hAnsiTheme="majorHAnsi" w:cs="Consolas"/>
-          <w:color w:val="222222"/>
-          <w:sz w:val="20"/>
-          <w:szCs w:val="20"/>
-          <w:lang w:eastAsia="es-CO"/>
-        </w:rPr>
-        <w:t xml:space="preserve"> </w:t>
-      </w:r>
-      <w:r>
-        <w:rPr>
-          <w:rFonts w:asciiTheme="majorHAnsi" w:eastAsia="Times New Roman" w:hAnsiTheme="majorHAnsi" w:cs="Consolas"/>
-          <w:color w:val="8A8A8A"/>
-          <w:sz w:val="20"/>
-          <w:szCs w:val="20"/>
-          <w:lang w:eastAsia="es-CO"/>
-        </w:rPr>
-        <w:t>// resultado = false</w:t>
-      </w:r>
     </w:p>
     <w:p>
       <w:pPr>
@@ -12455,6 +12391,56 @@
           <w:lang w:eastAsia="es-CO"/>
         </w:rPr>
       </w:pPr>
+      <w:r>
+        <w:rPr>
+          <w:rFonts w:asciiTheme="majorHAnsi" w:eastAsia="Times New Roman" w:hAnsiTheme="majorHAnsi" w:cs="Consolas"/>
+          <w:color w:val="222222"/>
+          <w:sz w:val="20"/>
+          <w:szCs w:val="20"/>
+          <w:lang w:eastAsia="es-CO"/>
+        </w:rPr>
+        <w:t xml:space="preserve">valor1 </w:t>
+      </w:r>
+      <w:r>
+        <w:rPr>
+          <w:rFonts w:asciiTheme="majorHAnsi" w:eastAsia="Times New Roman" w:hAnsiTheme="majorHAnsi" w:cs="Consolas"/>
+          <w:color w:val="19ADB1"/>
+          <w:sz w:val="20"/>
+          <w:szCs w:val="20"/>
+          <w:lang w:eastAsia="es-CO"/>
+        </w:rPr>
+        <w:t>=</w:t>
+      </w:r>
+      <w:r>
+        <w:rPr>
+          <w:rFonts w:asciiTheme="majorHAnsi" w:eastAsia="Times New Roman" w:hAnsiTheme="majorHAnsi" w:cs="Consolas"/>
+          <w:color w:val="222222"/>
+          <w:sz w:val="20"/>
+          <w:szCs w:val="20"/>
+          <w:lang w:eastAsia="es-CO"/>
+        </w:rPr>
+        <w:t xml:space="preserve"> </w:t>
+      </w:r>
+      <w:r>
+        <w:rPr>
+          <w:rFonts w:asciiTheme="majorHAnsi" w:eastAsia="Times New Roman" w:hAnsiTheme="majorHAnsi" w:cs="Consolas"/>
+          <w:color w:val="A663B8"/>
+          <w:sz w:val="20"/>
+          <w:szCs w:val="20"/>
+          <w:lang w:eastAsia="es-CO"/>
+        </w:rPr>
+        <w:t>true</w:t>
+      </w:r>
+      <w:r>
+        <w:rPr>
+          <w:rFonts w:asciiTheme="majorHAnsi" w:eastAsia="Times New Roman" w:hAnsiTheme="majorHAnsi" w:cs="Consolas"/>
+          <w:color w:val="19ADB1"/>
+          <w:sz w:val="20"/>
+          <w:szCs w:val="20"/>
+          <w:lang w:eastAsia="es-CO"/>
+        </w:rPr>
+        <w:t>;</w:t>
+      </w:r>
     </w:p>
     <w:p>
       <w:pPr>
@@ -12494,7 +12480,7 @@
           <w:szCs w:val="20"/>
           <w:lang w:eastAsia="es-CO"/>
         </w:rPr>
-        <w:t xml:space="preserve">valor1 </w:t>
+        <w:t xml:space="preserve">valor2 </w:t>
       </w:r>
       <w:r>
         <w:rPr>
@@ -12575,7 +12561,7 @@
           <w:szCs w:val="20"/>
           <w:lang w:eastAsia="es-CO"/>
         </w:rPr>
-        <w:t xml:space="preserve">valor2 </w:t>
+        <w:t xml:space="preserve">resultado </w:t>
       </w:r>
       <w:r>
         <w:rPr>
@@ -12595,17 +12581,7 @@
           <w:szCs w:val="20"/>
           <w:lang w:eastAsia="es-CO"/>
         </w:rPr>
-        <w:t xml:space="preserve"> </w:t>
-      </w:r>
-      <w:r>
-        <w:rPr>
-          <w:rFonts w:asciiTheme="majorHAnsi" w:eastAsia="Times New Roman" w:hAnsiTheme="majorHAnsi" w:cs="Consolas"/>
-          <w:color w:val="A663B8"/>
-          <w:sz w:val="20"/>
-          <w:szCs w:val="20"/>
-          <w:lang w:eastAsia="es-CO"/>
-        </w:rPr>
-        <w:t>true</w:t>
+        <w:t xml:space="preserve"> valor1 </w:t>
       </w:r>
       <w:r>
         <w:rPr>
@@ -12615,7 +12591,47 @@
           <w:szCs w:val="20"/>
           <w:lang w:eastAsia="es-CO"/>
         </w:rPr>
+        <w:t>&amp;&amp;</w:t>
+      </w:r>
+      <w:r>
+        <w:rPr>
+          <w:rFonts w:asciiTheme="majorHAnsi" w:eastAsia="Times New Roman" w:hAnsiTheme="majorHAnsi" w:cs="Consolas"/>
+          <w:color w:val="222222"/>
+          <w:sz w:val="20"/>
+          <w:szCs w:val="20"/>
+          <w:lang w:eastAsia="es-CO"/>
+        </w:rPr>
+        <w:t xml:space="preserve"> valor2</w:t>
+      </w:r>
+      <w:r>
+        <w:rPr>
+          <w:rFonts w:asciiTheme="majorHAnsi" w:eastAsia="Times New Roman" w:hAnsiTheme="majorHAnsi" w:cs="Consolas"/>
+          <w:color w:val="19ADB1"/>
+          <w:sz w:val="20"/>
+          <w:szCs w:val="20"/>
+          <w:lang w:eastAsia="es-CO"/>
+        </w:rPr>
         <w:t>;</w:t>
+      </w:r>
+      <w:r>
+        <w:rPr>
+          <w:rFonts w:asciiTheme="majorHAnsi" w:eastAsia="Times New Roman" w:hAnsiTheme="majorHAnsi" w:cs="Consolas"/>
+          <w:color w:val="222222"/>
+          <w:sz w:val="20"/>
+          <w:szCs w:val="20"/>
+          <w:lang w:eastAsia="es-CO"/>
+        </w:rPr>
+        <w:t xml:space="preserve"> </w:t>
+      </w:r>
+      <w:r>
+        <w:rPr>
+          <w:rFonts w:asciiTheme="majorHAnsi" w:eastAsia="Times New Roman" w:hAnsiTheme="majorHAnsi" w:cs="Consolas"/>
+          <w:color w:val="8A8A8A"/>
+          <w:sz w:val="20"/>
+          <w:szCs w:val="20"/>
+          <w:lang w:eastAsia="es-CO"/>
+        </w:rPr>
+        <w:t>// resultado = true</w:t>
       </w:r>
     </w:p>
     <w:p>
@@ -12648,86 +12664,6 @@
           <w:lang w:eastAsia="es-CO"/>
         </w:rPr>
       </w:pPr>
-      <w:r>
-        <w:rPr>
-          <w:rFonts w:asciiTheme="majorHAnsi" w:eastAsia="Times New Roman" w:hAnsiTheme="majorHAnsi" w:cs="Consolas"/>
-          <w:color w:val="222222"/>
-          <w:sz w:val="20"/>
-          <w:szCs w:val="20"/>
-          <w:lang w:eastAsia="es-CO"/>
-        </w:rPr>
-        <w:t xml:space="preserve">resultado </w:t>
-      </w:r>
-      <w:r>
-        <w:rPr>
-          <w:rFonts w:asciiTheme="majorHAnsi" w:eastAsia="Times New Roman" w:hAnsiTheme="majorHAnsi" w:cs="Consolas"/>
-          <w:color w:val="19ADB1"/>
-          <w:sz w:val="20"/>
-          <w:szCs w:val="20"/>
-          <w:lang w:eastAsia="es-CO"/>
-        </w:rPr>
-        <w:t>=</w:t>
-      </w:r>
-      <w:r>
-        <w:rPr>
-          <w:rFonts w:asciiTheme="majorHAnsi" w:eastAsia="Times New Roman" w:hAnsiTheme="majorHAnsi" w:cs="Consolas"/>
-          <w:color w:val="222222"/>
-          <w:sz w:val="20"/>
-          <w:szCs w:val="20"/>
-          <w:lang w:eastAsia="es-CO"/>
-        </w:rPr>
-        <w:t xml:space="preserve"> valor1 </w:t>
-      </w:r>
-      <w:r>
-        <w:rPr>
-          <w:rFonts w:asciiTheme="majorHAnsi" w:eastAsia="Times New Roman" w:hAnsiTheme="majorHAnsi" w:cs="Consolas"/>
-          <w:color w:val="19ADB1"/>
-          <w:sz w:val="20"/>
-          <w:szCs w:val="20"/>
-          <w:lang w:eastAsia="es-CO"/>
-        </w:rPr>
-        <w:t>&amp;&amp;</w:t>
-      </w:r>
-      <w:r>
-        <w:rPr>
-          <w:rFonts w:asciiTheme="majorHAnsi" w:eastAsia="Times New Roman" w:hAnsiTheme="majorHAnsi" w:cs="Consolas"/>
-          <w:color w:val="222222"/>
-          <w:sz w:val="20"/>
-          <w:szCs w:val="20"/>
-          <w:lang w:eastAsia="es-CO"/>
-        </w:rPr>
-        <w:t xml:space="preserve"> valor2</w:t>
-      </w:r>
-      <w:r>
-        <w:rPr>
-          <w:rFonts w:asciiTheme="majorHAnsi" w:eastAsia="Times New Roman" w:hAnsiTheme="majorHAnsi" w:cs="Consolas"/>
-          <w:color w:val="19ADB1"/>
-          <w:sz w:val="20"/>
-          <w:szCs w:val="20"/>
-          <w:lang w:eastAsia="es-CO"/>
-        </w:rPr>
-        <w:t>;</w:t>
-      </w:r>
-      <w:r>
-        <w:rPr>
-          <w:rFonts w:asciiTheme="majorHAnsi" w:eastAsia="Times New Roman" w:hAnsiTheme="majorHAnsi" w:cs="Consolas"/>
-          <w:color w:val="222222"/>
-          <w:sz w:val="20"/>
-          <w:szCs w:val="20"/>
-          <w:lang w:eastAsia="es-CO"/>
-        </w:rPr>
-        <w:t xml:space="preserve"> </w:t>
-      </w:r>
-      <w:r>
-        <w:rPr>
-          <w:rFonts w:asciiTheme="majorHAnsi" w:eastAsia="Times New Roman" w:hAnsiTheme="majorHAnsi" w:cs="Consolas"/>
-          <w:color w:val="8A8A8A"/>
-          <w:sz w:val="20"/>
-          <w:szCs w:val="20"/>
-          <w:lang w:eastAsia="es-CO"/>
-        </w:rPr>
-        <w:t>// resultado = true</w:t>
-      </w:r>
     </w:p>
     <w:p>
       <w:pPr>
@@ -12752,13 +12688,21 @@
         </w:tabs>
         <w:wordWrap w:val="0"/>
         <w:rPr>
-          <w:rFonts w:asciiTheme="majorHAnsi" w:eastAsia="Times New Roman" w:hAnsiTheme="majorHAnsi" w:cs="Times New Roman"/>
-          <w:color w:val="222222"/>
-          <w:sz w:val="20"/>
-          <w:szCs w:val="20"/>
-          <w:lang w:eastAsia="es-CO"/>
-        </w:rPr>
-      </w:pPr>
+          <w:rFonts w:ascii="Arial Narrow" w:hAnsi="Arial Narrow"/>
+          <w:b/>
+          <w:bCs/>
+          <w:color w:val="E36C0A" w:themeColor="accent6" w:themeShade="BF"/>
+        </w:rPr>
+      </w:pPr>
+      <w:r>
+        <w:rPr>
+          <w:rFonts w:ascii="Arial Narrow" w:hAnsi="Arial Narrow"/>
+          <w:b/>
+          <w:bCs/>
+          <w:color w:val="E36C0A" w:themeColor="accent6" w:themeShade="BF"/>
+        </w:rPr>
+        <w:t>Or</w:t>
+      </w:r>
     </w:p>
     <w:p>
       <w:pPr>
@@ -12783,13 +12727,457 @@
         </w:tabs>
         <w:wordWrap w:val="0"/>
         <w:rPr>
-          <w:rFonts w:asciiTheme="majorHAnsi" w:eastAsia="Times New Roman" w:hAnsiTheme="majorHAnsi" w:cs="Times New Roman"/>
+          <w:rStyle w:val="CdigoHTML"/>
+          <w:rFonts w:asciiTheme="majorHAnsi" w:eastAsiaTheme="minorEastAsia" w:hAnsiTheme="majorHAnsi" w:cs="Consolas"/>
+          <w:color w:val="06960E"/>
+        </w:rPr>
+      </w:pPr>
+      <w:r>
+        <w:rPr>
+          <w:rStyle w:val="CdigoHTML"/>
+          <w:rFonts w:asciiTheme="majorHAnsi" w:eastAsiaTheme="minorEastAsia" w:hAnsiTheme="majorHAnsi" w:cs="Consolas"/>
+          <w:color w:val="06960E"/>
+        </w:rPr>
+        <w:t>||</w:t>
+      </w:r>
+      <w:r>
+        <w:rPr>
+          <w:rStyle w:val="apple-converted-space"/>
+          <w:rFonts w:asciiTheme="majorHAnsi" w:hAnsiTheme="majorHAnsi"/>
           <w:color w:val="222222"/>
-          <w:sz w:val="20"/>
-          <w:szCs w:val="20"/>
-          <w:lang w:eastAsia="es-CO"/>
-        </w:rPr>
-      </w:pPr>
+        </w:rPr>
+        <w:t> </w:t>
+      </w:r>
+      <w:r>
+        <w:rPr>
+          <w:rFonts w:asciiTheme="majorHAnsi" w:hAnsiTheme="majorHAnsi"/>
+          <w:color w:val="222222"/>
+          <w:sz w:val="20"/>
+          <w:szCs w:val="20"/>
+        </w:rPr>
+        <w:t>y su resultado es</w:t>
+      </w:r>
+      <w:r>
+        <w:rPr>
+          <w:rStyle w:val="apple-converted-space"/>
+          <w:rFonts w:asciiTheme="majorHAnsi" w:hAnsiTheme="majorHAnsi"/>
+          <w:color w:val="222222"/>
+        </w:rPr>
+        <w:t> </w:t>
+      </w:r>
+      <w:r>
+        <w:rPr>
+          <w:rStyle w:val="CdigoHTML"/>
+          <w:rFonts w:asciiTheme="majorHAnsi" w:eastAsiaTheme="minorEastAsia" w:hAnsiTheme="majorHAnsi" w:cs="Consolas"/>
+          <w:color w:val="06960E"/>
+        </w:rPr>
+        <w:t>true</w:t>
+      </w:r>
+      <w:r>
+        <w:rPr>
+          <w:rStyle w:val="apple-converted-space"/>
+          <w:rFonts w:asciiTheme="majorHAnsi" w:hAnsiTheme="majorHAnsi"/>
+          <w:color w:val="222222"/>
+        </w:rPr>
+        <w:t> </w:t>
+      </w:r>
+      <w:r>
+        <w:rPr>
+          <w:rFonts w:asciiTheme="majorHAnsi" w:hAnsiTheme="majorHAnsi"/>
+          <w:color w:val="222222"/>
+          <w:sz w:val="20"/>
+          <w:szCs w:val="20"/>
+        </w:rPr>
+        <w:t>si alguno de los dos operandos es</w:t>
+      </w:r>
+      <w:r>
+        <w:rPr>
+          <w:rStyle w:val="apple-converted-space"/>
+          <w:rFonts w:asciiTheme="majorHAnsi" w:hAnsiTheme="majorHAnsi"/>
+          <w:color w:val="222222"/>
+        </w:rPr>
+        <w:t> </w:t>
+      </w:r>
+      <w:r>
+        <w:rPr>
+          <w:rStyle w:val="CdigoHTML"/>
+          <w:rFonts w:asciiTheme="majorHAnsi" w:eastAsiaTheme="minorEastAsia" w:hAnsiTheme="majorHAnsi" w:cs="Consolas"/>
+          <w:color w:val="06960E"/>
+        </w:rPr>
+        <w:t>true</w:t>
+      </w:r>
+    </w:p>
+    <w:p>
+      <w:pPr>
+        <w:pStyle w:val="HTMLconformatoprevio"/>
+        <w:shd w:val="clear" w:color="auto" w:fill="FFFFFF"/>
+        <w:wordWrap w:val="0"/>
+        <w:rPr>
+          <w:rFonts w:asciiTheme="majorHAnsi" w:hAnsiTheme="majorHAnsi" w:cs="Consolas"/>
+          <w:color w:val="222222"/>
+        </w:rPr>
+      </w:pPr>
+      <w:r>
+        <w:rPr>
+          <w:rStyle w:val="kw1"/>
+          <w:rFonts w:asciiTheme="majorHAnsi" w:hAnsiTheme="majorHAnsi" w:cs="Consolas"/>
+          <w:color w:val="A663B8"/>
+        </w:rPr>
+        <w:t>var</w:t>
+      </w:r>
+      <w:r>
+        <w:rPr>
+          <w:rFonts w:asciiTheme="majorHAnsi" w:hAnsiTheme="majorHAnsi" w:cs="Consolas"/>
+          <w:color w:val="222222"/>
+        </w:rPr>
+        <w:t xml:space="preserve"> valor1 </w:t>
+      </w:r>
+      <w:r>
+        <w:rPr>
+          <w:rStyle w:val="sy0"/>
+          <w:rFonts w:asciiTheme="majorHAnsi" w:hAnsiTheme="majorHAnsi" w:cs="Consolas"/>
+          <w:color w:val="19ADB1"/>
+        </w:rPr>
+        <w:t>=</w:t>
+      </w:r>
+      <w:r>
+        <w:rPr>
+          <w:rFonts w:asciiTheme="majorHAnsi" w:hAnsiTheme="majorHAnsi" w:cs="Consolas"/>
+          <w:color w:val="222222"/>
+        </w:rPr>
+        <w:t xml:space="preserve"> </w:t>
+      </w:r>
+      <w:r>
+        <w:rPr>
+          <w:rStyle w:val="kw2"/>
+          <w:rFonts w:asciiTheme="majorHAnsi" w:hAnsiTheme="majorHAnsi" w:cs="Consolas"/>
+          <w:color w:val="A663B8"/>
+        </w:rPr>
+        <w:t>true</w:t>
+      </w:r>
+      <w:r>
+        <w:rPr>
+          <w:rStyle w:val="sy0"/>
+          <w:rFonts w:asciiTheme="majorHAnsi" w:hAnsiTheme="majorHAnsi" w:cs="Consolas"/>
+          <w:color w:val="19ADB1"/>
+        </w:rPr>
+        <w:t>;</w:t>
+      </w:r>
+    </w:p>
+    <w:p>
+      <w:pPr>
+        <w:pStyle w:val="HTMLconformatoprevio"/>
+        <w:shd w:val="clear" w:color="auto" w:fill="FFFFFF"/>
+        <w:wordWrap w:val="0"/>
+        <w:rPr>
+          <w:rFonts w:asciiTheme="majorHAnsi" w:hAnsiTheme="majorHAnsi" w:cs="Consolas"/>
+          <w:color w:val="222222"/>
+        </w:rPr>
+      </w:pPr>
+      <w:r>
+        <w:rPr>
+          <w:rStyle w:val="kw1"/>
+          <w:rFonts w:asciiTheme="majorHAnsi" w:hAnsiTheme="majorHAnsi" w:cs="Consolas"/>
+          <w:color w:val="A663B8"/>
+        </w:rPr>
+        <w:t>var</w:t>
+      </w:r>
+      <w:r>
+        <w:rPr>
+          <w:rFonts w:asciiTheme="majorHAnsi" w:hAnsiTheme="majorHAnsi" w:cs="Consolas"/>
+          <w:color w:val="222222"/>
+        </w:rPr>
+        <w:t xml:space="preserve"> valor2 </w:t>
+      </w:r>
+      <w:r>
+        <w:rPr>
+          <w:rStyle w:val="sy0"/>
+          <w:rFonts w:asciiTheme="majorHAnsi" w:hAnsiTheme="majorHAnsi" w:cs="Consolas"/>
+          <w:color w:val="19ADB1"/>
+        </w:rPr>
+        <w:t>=</w:t>
+      </w:r>
+      <w:r>
+        <w:rPr>
+          <w:rFonts w:asciiTheme="majorHAnsi" w:hAnsiTheme="majorHAnsi" w:cs="Consolas"/>
+          <w:color w:val="222222"/>
+        </w:rPr>
+        <w:t xml:space="preserve"> </w:t>
+      </w:r>
+      <w:r>
+        <w:rPr>
+          <w:rStyle w:val="kw2"/>
+          <w:rFonts w:asciiTheme="majorHAnsi" w:hAnsiTheme="majorHAnsi" w:cs="Consolas"/>
+          <w:color w:val="A663B8"/>
+        </w:rPr>
+        <w:t>false</w:t>
+      </w:r>
+      <w:r>
+        <w:rPr>
+          <w:rStyle w:val="sy0"/>
+          <w:rFonts w:asciiTheme="majorHAnsi" w:hAnsiTheme="majorHAnsi" w:cs="Consolas"/>
+          <w:color w:val="19ADB1"/>
+        </w:rPr>
+        <w:t>;</w:t>
+      </w:r>
+    </w:p>
+    <w:p>
+      <w:pPr>
+        <w:pStyle w:val="HTMLconformatoprevio"/>
+        <w:shd w:val="clear" w:color="auto" w:fill="FFFFFF"/>
+        <w:wordWrap w:val="0"/>
+        <w:rPr>
+          <w:rFonts w:asciiTheme="majorHAnsi" w:hAnsiTheme="majorHAnsi" w:cs="Consolas"/>
+          <w:color w:val="222222"/>
+        </w:rPr>
+      </w:pPr>
+      <w:r>
+        <w:rPr>
+          <w:rFonts w:asciiTheme="majorHAnsi" w:hAnsiTheme="majorHAnsi" w:cs="Consolas"/>
+          <w:color w:val="222222"/>
+        </w:rPr>
+        <w:t xml:space="preserve">resultado </w:t>
+      </w:r>
+      <w:r>
+        <w:rPr>
+          <w:rStyle w:val="sy0"/>
+          <w:rFonts w:asciiTheme="majorHAnsi" w:hAnsiTheme="majorHAnsi" w:cs="Consolas"/>
+          <w:color w:val="19ADB1"/>
+        </w:rPr>
+        <w:t>=</w:t>
+      </w:r>
+      <w:r>
+        <w:rPr>
+          <w:rFonts w:asciiTheme="majorHAnsi" w:hAnsiTheme="majorHAnsi" w:cs="Consolas"/>
+          <w:color w:val="222222"/>
+        </w:rPr>
+        <w:t xml:space="preserve"> valor1 </w:t>
+      </w:r>
+      <w:r>
+        <w:rPr>
+          <w:rStyle w:val="sy0"/>
+          <w:rFonts w:asciiTheme="majorHAnsi" w:hAnsiTheme="majorHAnsi" w:cs="Consolas"/>
+          <w:color w:val="19ADB1"/>
+        </w:rPr>
+        <w:t>||</w:t>
+      </w:r>
+      <w:r>
+        <w:rPr>
+          <w:rFonts w:asciiTheme="majorHAnsi" w:hAnsiTheme="majorHAnsi" w:cs="Consolas"/>
+          <w:color w:val="222222"/>
+        </w:rPr>
+        <w:t xml:space="preserve"> valor2</w:t>
+      </w:r>
+      <w:r>
+        <w:rPr>
+          <w:rStyle w:val="sy0"/>
+          <w:rFonts w:asciiTheme="majorHAnsi" w:hAnsiTheme="majorHAnsi" w:cs="Consolas"/>
+          <w:color w:val="19ADB1"/>
+        </w:rPr>
+        <w:t>;</w:t>
+      </w:r>
+      <w:r>
+        <w:rPr>
+          <w:rFonts w:asciiTheme="majorHAnsi" w:hAnsiTheme="majorHAnsi" w:cs="Consolas"/>
+          <w:color w:val="222222"/>
+        </w:rPr>
+        <w:t xml:space="preserve"> </w:t>
+      </w:r>
+      <w:r>
+        <w:rPr>
+          <w:rStyle w:val="co1"/>
+          <w:rFonts w:asciiTheme="majorHAnsi" w:hAnsiTheme="majorHAnsi" w:cs="Consolas"/>
+          <w:color w:val="8A8A8A"/>
+        </w:rPr>
+        <w:t>// resultado = true</w:t>
+      </w:r>
+    </w:p>
+    <w:p>
+      <w:pPr>
+        <w:pStyle w:val="HTMLconformatoprevio"/>
+        <w:shd w:val="clear" w:color="auto" w:fill="FFFFFF"/>
+        <w:wordWrap w:val="0"/>
+        <w:rPr>
+          <w:rFonts w:asciiTheme="majorHAnsi" w:hAnsiTheme="majorHAnsi" w:cs="Consolas"/>
+          <w:color w:val="222222"/>
+        </w:rPr>
+      </w:pPr>
+      <w:r>
+        <w:rPr>
+          <w:rFonts w:asciiTheme="majorHAnsi" w:hAnsiTheme="majorHAnsi" w:cs="Consolas"/>
+          <w:color w:val="222222"/>
+        </w:rPr>
+        <w:t> </w:t>
+      </w:r>
+    </w:p>
+    <w:p>
+      <w:pPr>
+        <w:pStyle w:val="HTMLconformatoprevio"/>
+        <w:shd w:val="clear" w:color="auto" w:fill="FFFFFF"/>
+        <w:wordWrap w:val="0"/>
+        <w:rPr>
+          <w:rFonts w:asciiTheme="majorHAnsi" w:hAnsiTheme="majorHAnsi" w:cs="Consolas"/>
+          <w:color w:val="222222"/>
+        </w:rPr>
+      </w:pPr>
+      <w:r>
+        <w:rPr>
+          <w:rFonts w:asciiTheme="majorHAnsi" w:hAnsiTheme="majorHAnsi" w:cs="Consolas"/>
+          <w:color w:val="222222"/>
+        </w:rPr>
+        <w:t xml:space="preserve">valor1 </w:t>
+      </w:r>
+      <w:r>
+        <w:rPr>
+          <w:rStyle w:val="sy0"/>
+          <w:rFonts w:asciiTheme="majorHAnsi" w:hAnsiTheme="majorHAnsi" w:cs="Consolas"/>
+          <w:color w:val="19ADB1"/>
+        </w:rPr>
+        <w:t>=</w:t>
+      </w:r>
+      <w:r>
+        <w:rPr>
+          <w:rFonts w:asciiTheme="majorHAnsi" w:hAnsiTheme="majorHAnsi" w:cs="Consolas"/>
+          <w:color w:val="222222"/>
+        </w:rPr>
+        <w:t xml:space="preserve"> </w:t>
+      </w:r>
+      <w:r>
+        <w:rPr>
+          <w:rStyle w:val="kw2"/>
+          <w:rFonts w:asciiTheme="majorHAnsi" w:hAnsiTheme="majorHAnsi" w:cs="Consolas"/>
+          <w:color w:val="A663B8"/>
+        </w:rPr>
+        <w:t>false</w:t>
+      </w:r>
+      <w:r>
+        <w:rPr>
+          <w:rStyle w:val="sy0"/>
+          <w:rFonts w:asciiTheme="majorHAnsi" w:hAnsiTheme="majorHAnsi" w:cs="Consolas"/>
+          <w:color w:val="19ADB1"/>
+        </w:rPr>
+        <w:t>;</w:t>
+      </w:r>
+    </w:p>
+    <w:p>
+      <w:pPr>
+        <w:pStyle w:val="HTMLconformatoprevio"/>
+        <w:shd w:val="clear" w:color="auto" w:fill="FFFFFF"/>
+        <w:wordWrap w:val="0"/>
+        <w:rPr>
+          <w:rFonts w:asciiTheme="majorHAnsi" w:hAnsiTheme="majorHAnsi" w:cs="Consolas"/>
+          <w:color w:val="222222"/>
+        </w:rPr>
+      </w:pPr>
+      <w:r>
+        <w:rPr>
+          <w:rFonts w:asciiTheme="majorHAnsi" w:hAnsiTheme="majorHAnsi" w:cs="Consolas"/>
+          <w:color w:val="222222"/>
+        </w:rPr>
+        <w:t xml:space="preserve">valor2 </w:t>
+      </w:r>
+      <w:r>
+        <w:rPr>
+          <w:rStyle w:val="sy0"/>
+          <w:rFonts w:asciiTheme="majorHAnsi" w:hAnsiTheme="majorHAnsi" w:cs="Consolas"/>
+          <w:color w:val="19ADB1"/>
+        </w:rPr>
+        <w:t>=</w:t>
+      </w:r>
+      <w:r>
+        <w:rPr>
+          <w:rFonts w:asciiTheme="majorHAnsi" w:hAnsiTheme="majorHAnsi" w:cs="Consolas"/>
+          <w:color w:val="222222"/>
+        </w:rPr>
+        <w:t xml:space="preserve"> </w:t>
+      </w:r>
+      <w:r>
+        <w:rPr>
+          <w:rStyle w:val="kw2"/>
+          <w:rFonts w:asciiTheme="majorHAnsi" w:hAnsiTheme="majorHAnsi" w:cs="Consolas"/>
+          <w:color w:val="A663B8"/>
+        </w:rPr>
+        <w:t>false</w:t>
+      </w:r>
+      <w:r>
+        <w:rPr>
+          <w:rStyle w:val="sy0"/>
+          <w:rFonts w:asciiTheme="majorHAnsi" w:hAnsiTheme="majorHAnsi" w:cs="Consolas"/>
+          <w:color w:val="19ADB1"/>
+        </w:rPr>
+        <w:t>;</w:t>
+      </w:r>
+    </w:p>
+    <w:p>
+      <w:pPr>
+        <w:pStyle w:val="HTMLconformatoprevio"/>
+        <w:shd w:val="clear" w:color="auto" w:fill="FFFFFF"/>
+        <w:wordWrap w:val="0"/>
+        <w:rPr>
+          <w:rFonts w:asciiTheme="majorHAnsi" w:hAnsiTheme="majorHAnsi" w:cs="Consolas"/>
+          <w:color w:val="222222"/>
+        </w:rPr>
+      </w:pPr>
+      <w:r>
+        <w:rPr>
+          <w:rFonts w:asciiTheme="majorHAnsi" w:hAnsiTheme="majorHAnsi" w:cs="Consolas"/>
+          <w:color w:val="222222"/>
+        </w:rPr>
+        <w:t xml:space="preserve">resultado </w:t>
+      </w:r>
+      <w:r>
+        <w:rPr>
+          <w:rStyle w:val="sy0"/>
+          <w:rFonts w:asciiTheme="majorHAnsi" w:hAnsiTheme="majorHAnsi" w:cs="Consolas"/>
+          <w:color w:val="19ADB1"/>
+        </w:rPr>
+        <w:t>=</w:t>
+      </w:r>
+      <w:r>
+        <w:rPr>
+          <w:rFonts w:asciiTheme="majorHAnsi" w:hAnsiTheme="majorHAnsi" w:cs="Consolas"/>
+          <w:color w:val="222222"/>
+        </w:rPr>
+        <w:t xml:space="preserve"> valor1 </w:t>
+      </w:r>
+      <w:r>
+        <w:rPr>
+          <w:rStyle w:val="sy0"/>
+          <w:rFonts w:asciiTheme="majorHAnsi" w:hAnsiTheme="majorHAnsi" w:cs="Consolas"/>
+          <w:color w:val="19ADB1"/>
+        </w:rPr>
+        <w:t>||</w:t>
+      </w:r>
+      <w:r>
+        <w:rPr>
+          <w:rFonts w:asciiTheme="majorHAnsi" w:hAnsiTheme="majorHAnsi" w:cs="Consolas"/>
+          <w:color w:val="222222"/>
+        </w:rPr>
+        <w:t xml:space="preserve"> valor2</w:t>
+      </w:r>
+      <w:r>
+        <w:rPr>
+          <w:rStyle w:val="sy0"/>
+          <w:rFonts w:asciiTheme="majorHAnsi" w:hAnsiTheme="majorHAnsi" w:cs="Consolas"/>
+          <w:color w:val="19ADB1"/>
+        </w:rPr>
+        <w:t>;</w:t>
+      </w:r>
+      <w:r>
+        <w:rPr>
+          <w:rFonts w:asciiTheme="majorHAnsi" w:hAnsiTheme="majorHAnsi" w:cs="Consolas"/>
+          <w:color w:val="222222"/>
+        </w:rPr>
+        <w:t xml:space="preserve"> </w:t>
+      </w:r>
+      <w:r>
+        <w:rPr>
+          <w:rStyle w:val="co1"/>
+          <w:rFonts w:asciiTheme="majorHAnsi" w:hAnsiTheme="majorHAnsi" w:cs="Consolas"/>
+          <w:color w:val="8A8A8A"/>
+        </w:rPr>
+        <w:t>// resultado = false</w:t>
+      </w:r>
     </w:p>
     <w:p>
       <w:pPr>
@@ -12814,21 +13202,11 @@
         </w:tabs>
         <w:wordWrap w:val="0"/>
         <w:rPr>
-          <w:rFonts w:ascii="Arial Narrow" w:hAnsi="Arial Narrow"/>
-          <w:b/>
-          <w:bCs/>
-          <w:color w:val="E36C0A" w:themeColor="accent6" w:themeShade="BF"/>
-        </w:rPr>
-      </w:pPr>
-      <w:r>
-        <w:rPr>
-          <w:rFonts w:ascii="Arial Narrow" w:hAnsi="Arial Narrow"/>
-          <w:b/>
-          <w:bCs/>
-          <w:color w:val="E36C0A" w:themeColor="accent6" w:themeShade="BF"/>
-        </w:rPr>
-        <w:t>Or</w:t>
-      </w:r>
+          <w:rStyle w:val="CdigoHTML"/>
+          <w:rFonts w:asciiTheme="majorHAnsi" w:eastAsiaTheme="minorEastAsia" w:hAnsiTheme="majorHAnsi" w:cs="Consolas"/>
+          <w:color w:val="06960E"/>
+        </w:rPr>
+      </w:pPr>
     </w:p>
     <w:p>
       <w:pPr>
@@ -12858,452 +13236,6 @@
           <w:color w:val="06960E"/>
         </w:rPr>
       </w:pPr>
-      <w:r>
-        <w:rPr>
-          <w:rStyle w:val="CdigoHTML"/>
-          <w:rFonts w:asciiTheme="majorHAnsi" w:eastAsiaTheme="minorEastAsia" w:hAnsiTheme="majorHAnsi" w:cs="Consolas"/>
-          <w:color w:val="06960E"/>
-        </w:rPr>
-        <w:t>||</w:t>
-      </w:r>
-      <w:r>
-        <w:rPr>
-          <w:rStyle w:val="apple-converted-space"/>
-          <w:rFonts w:asciiTheme="majorHAnsi" w:hAnsiTheme="majorHAnsi"/>
-          <w:color w:val="222222"/>
-        </w:rPr>
-        <w:t> </w:t>
-      </w:r>
-      <w:r>
-        <w:rPr>
-          <w:rFonts w:asciiTheme="majorHAnsi" w:hAnsiTheme="majorHAnsi"/>
-          <w:color w:val="222222"/>
-          <w:sz w:val="20"/>
-          <w:szCs w:val="20"/>
-        </w:rPr>
-        <w:t>y su resultado es</w:t>
-      </w:r>
-      <w:r>
-        <w:rPr>
-          <w:rStyle w:val="apple-converted-space"/>
-          <w:rFonts w:asciiTheme="majorHAnsi" w:hAnsiTheme="majorHAnsi"/>
-          <w:color w:val="222222"/>
-        </w:rPr>
-        <w:t> </w:t>
-      </w:r>
-      <w:r>
-        <w:rPr>
-          <w:rStyle w:val="CdigoHTML"/>
-          <w:rFonts w:asciiTheme="majorHAnsi" w:eastAsiaTheme="minorEastAsia" w:hAnsiTheme="majorHAnsi" w:cs="Consolas"/>
-          <w:color w:val="06960E"/>
-        </w:rPr>
-        <w:t>true</w:t>
-      </w:r>
-      <w:r>
-        <w:rPr>
-          <w:rStyle w:val="apple-converted-space"/>
-          <w:rFonts w:asciiTheme="majorHAnsi" w:hAnsiTheme="majorHAnsi"/>
-          <w:color w:val="222222"/>
-        </w:rPr>
-        <w:t> </w:t>
-      </w:r>
-      <w:r>
-        <w:rPr>
-          <w:rFonts w:asciiTheme="majorHAnsi" w:hAnsiTheme="majorHAnsi"/>
-          <w:color w:val="222222"/>
-          <w:sz w:val="20"/>
-          <w:szCs w:val="20"/>
-        </w:rPr>
-        <w:t>si alguno de los dos operandos es</w:t>
-      </w:r>
-      <w:r>
-        <w:rPr>
-          <w:rStyle w:val="apple-converted-space"/>
-          <w:rFonts w:asciiTheme="majorHAnsi" w:hAnsiTheme="majorHAnsi"/>
-          <w:color w:val="222222"/>
-        </w:rPr>
-        <w:t> </w:t>
-      </w:r>
-      <w:r>
-        <w:rPr>
-          <w:rStyle w:val="CdigoHTML"/>
-          <w:rFonts w:asciiTheme="majorHAnsi" w:eastAsiaTheme="minorEastAsia" w:hAnsiTheme="majorHAnsi" w:cs="Consolas"/>
-          <w:color w:val="06960E"/>
-        </w:rPr>
-        <w:t>true</w:t>
-      </w:r>
-    </w:p>
-    <w:p>
-      <w:pPr>
-        <w:pStyle w:val="HTMLconformatoprevio"/>
-        <w:shd w:val="clear" w:color="auto" w:fill="FFFFFF"/>
-        <w:wordWrap w:val="0"/>
-        <w:rPr>
-          <w:rFonts w:asciiTheme="majorHAnsi" w:hAnsiTheme="majorHAnsi" w:cs="Consolas"/>
-          <w:color w:val="222222"/>
-        </w:rPr>
-      </w:pPr>
-      <w:r>
-        <w:rPr>
-          <w:rStyle w:val="kw1"/>
-          <w:rFonts w:asciiTheme="majorHAnsi" w:hAnsiTheme="majorHAnsi" w:cs="Consolas"/>
-          <w:color w:val="A663B8"/>
-        </w:rPr>
-        <w:t>var</w:t>
-      </w:r>
-      <w:r>
-        <w:rPr>
-          <w:rFonts w:asciiTheme="majorHAnsi" w:hAnsiTheme="majorHAnsi" w:cs="Consolas"/>
-          <w:color w:val="222222"/>
-        </w:rPr>
-        <w:t xml:space="preserve"> valor1 </w:t>
-      </w:r>
-      <w:r>
-        <w:rPr>
-          <w:rStyle w:val="sy0"/>
-          <w:rFonts w:asciiTheme="majorHAnsi" w:hAnsiTheme="majorHAnsi" w:cs="Consolas"/>
-          <w:color w:val="19ADB1"/>
-        </w:rPr>
-        <w:t>=</w:t>
-      </w:r>
-      <w:r>
-        <w:rPr>
-          <w:rFonts w:asciiTheme="majorHAnsi" w:hAnsiTheme="majorHAnsi" w:cs="Consolas"/>
-          <w:color w:val="222222"/>
-        </w:rPr>
-        <w:t xml:space="preserve"> </w:t>
-      </w:r>
-      <w:r>
-        <w:rPr>
-          <w:rStyle w:val="kw2"/>
-          <w:rFonts w:asciiTheme="majorHAnsi" w:hAnsiTheme="majorHAnsi" w:cs="Consolas"/>
-          <w:color w:val="A663B8"/>
-        </w:rPr>
-        <w:t>true</w:t>
-      </w:r>
-      <w:r>
-        <w:rPr>
-          <w:rStyle w:val="sy0"/>
-          <w:rFonts w:asciiTheme="majorHAnsi" w:hAnsiTheme="majorHAnsi" w:cs="Consolas"/>
-          <w:color w:val="19ADB1"/>
-        </w:rPr>
-        <w:t>;</w:t>
-      </w:r>
-    </w:p>
-    <w:p>
-      <w:pPr>
-        <w:pStyle w:val="HTMLconformatoprevio"/>
-        <w:shd w:val="clear" w:color="auto" w:fill="FFFFFF"/>
-        <w:wordWrap w:val="0"/>
-        <w:rPr>
-          <w:rFonts w:asciiTheme="majorHAnsi" w:hAnsiTheme="majorHAnsi" w:cs="Consolas"/>
-          <w:color w:val="222222"/>
-        </w:rPr>
-      </w:pPr>
-      <w:r>
-        <w:rPr>
-          <w:rStyle w:val="kw1"/>
-          <w:rFonts w:asciiTheme="majorHAnsi" w:hAnsiTheme="majorHAnsi" w:cs="Consolas"/>
-          <w:color w:val="A663B8"/>
-        </w:rPr>
-        <w:t>var</w:t>
-      </w:r>
-      <w:r>
-        <w:rPr>
-          <w:rFonts w:asciiTheme="majorHAnsi" w:hAnsiTheme="majorHAnsi" w:cs="Consolas"/>
-          <w:color w:val="222222"/>
-        </w:rPr>
-        <w:t xml:space="preserve"> valor2 </w:t>
-      </w:r>
-      <w:r>
-        <w:rPr>
-          <w:rStyle w:val="sy0"/>
-          <w:rFonts w:asciiTheme="majorHAnsi" w:hAnsiTheme="majorHAnsi" w:cs="Consolas"/>
-          <w:color w:val="19ADB1"/>
-        </w:rPr>
-        <w:t>=</w:t>
-      </w:r>
-      <w:r>
-        <w:rPr>
-          <w:rFonts w:asciiTheme="majorHAnsi" w:hAnsiTheme="majorHAnsi" w:cs="Consolas"/>
-          <w:color w:val="222222"/>
-        </w:rPr>
-        <w:t xml:space="preserve"> </w:t>
-      </w:r>
-      <w:r>
-        <w:rPr>
-          <w:rStyle w:val="kw2"/>
-          <w:rFonts w:asciiTheme="majorHAnsi" w:hAnsiTheme="majorHAnsi" w:cs="Consolas"/>
-          <w:color w:val="A663B8"/>
-        </w:rPr>
-        <w:t>false</w:t>
-      </w:r>
-      <w:r>
-        <w:rPr>
-          <w:rStyle w:val="sy0"/>
-          <w:rFonts w:asciiTheme="majorHAnsi" w:hAnsiTheme="majorHAnsi" w:cs="Consolas"/>
-          <w:color w:val="19ADB1"/>
-        </w:rPr>
-        <w:t>;</w:t>
-      </w:r>
-    </w:p>
-    <w:p>
-      <w:pPr>
-        <w:pStyle w:val="HTMLconformatoprevio"/>
-        <w:shd w:val="clear" w:color="auto" w:fill="FFFFFF"/>
-        <w:wordWrap w:val="0"/>
-        <w:rPr>
-          <w:rFonts w:asciiTheme="majorHAnsi" w:hAnsiTheme="majorHAnsi" w:cs="Consolas"/>
-          <w:color w:val="222222"/>
-        </w:rPr>
-      </w:pPr>
-      <w:r>
-        <w:rPr>
-          <w:rFonts w:asciiTheme="majorHAnsi" w:hAnsiTheme="majorHAnsi" w:cs="Consolas"/>
-          <w:color w:val="222222"/>
-        </w:rPr>
-        <w:t xml:space="preserve">resultado </w:t>
-      </w:r>
-      <w:r>
-        <w:rPr>
-          <w:rStyle w:val="sy0"/>
-          <w:rFonts w:asciiTheme="majorHAnsi" w:hAnsiTheme="majorHAnsi" w:cs="Consolas"/>
-          <w:color w:val="19ADB1"/>
-        </w:rPr>
-        <w:t>=</w:t>
-      </w:r>
-      <w:r>
-        <w:rPr>
-          <w:rFonts w:asciiTheme="majorHAnsi" w:hAnsiTheme="majorHAnsi" w:cs="Consolas"/>
-          <w:color w:val="222222"/>
-        </w:rPr>
-        <w:t xml:space="preserve"> valor1 </w:t>
-      </w:r>
-      <w:r>
-        <w:rPr>
-          <w:rStyle w:val="sy0"/>
-          <w:rFonts w:asciiTheme="majorHAnsi" w:hAnsiTheme="majorHAnsi" w:cs="Consolas"/>
-          <w:color w:val="19ADB1"/>
-        </w:rPr>
-        <w:t>||</w:t>
-      </w:r>
-      <w:r>
-        <w:rPr>
-          <w:rFonts w:asciiTheme="majorHAnsi" w:hAnsiTheme="majorHAnsi" w:cs="Consolas"/>
-          <w:color w:val="222222"/>
-        </w:rPr>
-        <w:t xml:space="preserve"> valor2</w:t>
-      </w:r>
-      <w:r>
-        <w:rPr>
-          <w:rStyle w:val="sy0"/>
-          <w:rFonts w:asciiTheme="majorHAnsi" w:hAnsiTheme="majorHAnsi" w:cs="Consolas"/>
-          <w:color w:val="19ADB1"/>
-        </w:rPr>
-        <w:t>;</w:t>
-      </w:r>
-      <w:r>
-        <w:rPr>
-          <w:rFonts w:asciiTheme="majorHAnsi" w:hAnsiTheme="majorHAnsi" w:cs="Consolas"/>
-          <w:color w:val="222222"/>
-        </w:rPr>
-        <w:t xml:space="preserve"> </w:t>
-      </w:r>
-      <w:r>
-        <w:rPr>
-          <w:rStyle w:val="co1"/>
-          <w:rFonts w:asciiTheme="majorHAnsi" w:hAnsiTheme="majorHAnsi" w:cs="Consolas"/>
-          <w:color w:val="8A8A8A"/>
-        </w:rPr>
-        <w:t>// resultado = true</w:t>
-      </w:r>
-    </w:p>
-    <w:p>
-      <w:pPr>
-        <w:pStyle w:val="HTMLconformatoprevio"/>
-        <w:shd w:val="clear" w:color="auto" w:fill="FFFFFF"/>
-        <w:wordWrap w:val="0"/>
-        <w:rPr>
-          <w:rFonts w:asciiTheme="majorHAnsi" w:hAnsiTheme="majorHAnsi" w:cs="Consolas"/>
-          <w:color w:val="222222"/>
-        </w:rPr>
-      </w:pPr>
-      <w:r>
-        <w:rPr>
-          <w:rFonts w:asciiTheme="majorHAnsi" w:hAnsiTheme="majorHAnsi" w:cs="Consolas"/>
-          <w:color w:val="222222"/>
-        </w:rPr>
-        <w:t> </w:t>
-      </w:r>
-    </w:p>
-    <w:p>
-      <w:pPr>
-        <w:pStyle w:val="HTMLconformatoprevio"/>
-        <w:shd w:val="clear" w:color="auto" w:fill="FFFFFF"/>
-        <w:wordWrap w:val="0"/>
-        <w:rPr>
-          <w:rFonts w:asciiTheme="majorHAnsi" w:hAnsiTheme="majorHAnsi" w:cs="Consolas"/>
-          <w:color w:val="222222"/>
-        </w:rPr>
-      </w:pPr>
-      <w:r>
-        <w:rPr>
-          <w:rFonts w:asciiTheme="majorHAnsi" w:hAnsiTheme="majorHAnsi" w:cs="Consolas"/>
-          <w:color w:val="222222"/>
-        </w:rPr>
-        <w:t xml:space="preserve">valor1 </w:t>
-      </w:r>
-      <w:r>
-        <w:rPr>
-          <w:rStyle w:val="sy0"/>
-          <w:rFonts w:asciiTheme="majorHAnsi" w:hAnsiTheme="majorHAnsi" w:cs="Consolas"/>
-          <w:color w:val="19ADB1"/>
-        </w:rPr>
-        <w:t>=</w:t>
-      </w:r>
-      <w:r>
-        <w:rPr>
-          <w:rFonts w:asciiTheme="majorHAnsi" w:hAnsiTheme="majorHAnsi" w:cs="Consolas"/>
-          <w:color w:val="222222"/>
-        </w:rPr>
-        <w:t xml:space="preserve"> </w:t>
-      </w:r>
-      <w:r>
-        <w:rPr>
-          <w:rStyle w:val="kw2"/>
-          <w:rFonts w:asciiTheme="majorHAnsi" w:hAnsiTheme="majorHAnsi" w:cs="Consolas"/>
-          <w:color w:val="A663B8"/>
-        </w:rPr>
-        <w:t>false</w:t>
-      </w:r>
-      <w:r>
-        <w:rPr>
-          <w:rStyle w:val="sy0"/>
-          <w:rFonts w:asciiTheme="majorHAnsi" w:hAnsiTheme="majorHAnsi" w:cs="Consolas"/>
-          <w:color w:val="19ADB1"/>
-        </w:rPr>
-        <w:t>;</w:t>
-      </w:r>
-    </w:p>
-    <w:p>
-      <w:pPr>
-        <w:pStyle w:val="HTMLconformatoprevio"/>
-        <w:shd w:val="clear" w:color="auto" w:fill="FFFFFF"/>
-        <w:wordWrap w:val="0"/>
-        <w:rPr>
-          <w:rFonts w:asciiTheme="majorHAnsi" w:hAnsiTheme="majorHAnsi" w:cs="Consolas"/>
-          <w:color w:val="222222"/>
-        </w:rPr>
-      </w:pPr>
-      <w:r>
-        <w:rPr>
-          <w:rFonts w:asciiTheme="majorHAnsi" w:hAnsiTheme="majorHAnsi" w:cs="Consolas"/>
-          <w:color w:val="222222"/>
-        </w:rPr>
-        <w:t xml:space="preserve">valor2 </w:t>
-      </w:r>
-      <w:r>
-        <w:rPr>
-          <w:rStyle w:val="sy0"/>
-          <w:rFonts w:asciiTheme="majorHAnsi" w:hAnsiTheme="majorHAnsi" w:cs="Consolas"/>
-          <w:color w:val="19ADB1"/>
-        </w:rPr>
-        <w:t>=</w:t>
-      </w:r>
-      <w:r>
-        <w:rPr>
-          <w:rFonts w:asciiTheme="majorHAnsi" w:hAnsiTheme="majorHAnsi" w:cs="Consolas"/>
-          <w:color w:val="222222"/>
-        </w:rPr>
-        <w:t xml:space="preserve"> </w:t>
-      </w:r>
-      <w:r>
-        <w:rPr>
-          <w:rStyle w:val="kw2"/>
-          <w:rFonts w:asciiTheme="majorHAnsi" w:hAnsiTheme="majorHAnsi" w:cs="Consolas"/>
-          <w:color w:val="A663B8"/>
-        </w:rPr>
-        <w:t>false</w:t>
-      </w:r>
-      <w:r>
-        <w:rPr>
-          <w:rStyle w:val="sy0"/>
-          <w:rFonts w:asciiTheme="majorHAnsi" w:hAnsiTheme="majorHAnsi" w:cs="Consolas"/>
-          <w:color w:val="19ADB1"/>
-        </w:rPr>
-        <w:t>;</w:t>
-      </w:r>
-    </w:p>
-    <w:p>
-      <w:pPr>
-        <w:pStyle w:val="HTMLconformatoprevio"/>
-        <w:shd w:val="clear" w:color="auto" w:fill="FFFFFF"/>
-        <w:wordWrap w:val="0"/>
-        <w:rPr>
-          <w:rFonts w:asciiTheme="majorHAnsi" w:hAnsiTheme="majorHAnsi" w:cs="Consolas"/>
-          <w:color w:val="222222"/>
-        </w:rPr>
-      </w:pPr>
-      <w:r>
-        <w:rPr>
-          <w:rFonts w:asciiTheme="majorHAnsi" w:hAnsiTheme="majorHAnsi" w:cs="Consolas"/>
-          <w:color w:val="222222"/>
-        </w:rPr>
-        <w:t xml:space="preserve">resultado </w:t>
-      </w:r>
-      <w:r>
-        <w:rPr>
-          <w:rStyle w:val="sy0"/>
-          <w:rFonts w:asciiTheme="majorHAnsi" w:hAnsiTheme="majorHAnsi" w:cs="Consolas"/>
-          <w:color w:val="19ADB1"/>
-        </w:rPr>
-        <w:t>=</w:t>
-      </w:r>
-      <w:r>
-        <w:rPr>
-          <w:rFonts w:asciiTheme="majorHAnsi" w:hAnsiTheme="majorHAnsi" w:cs="Consolas"/>
-          <w:color w:val="222222"/>
-        </w:rPr>
-        <w:t xml:space="preserve"> valor1 </w:t>
-      </w:r>
-      <w:r>
-        <w:rPr>
-          <w:rStyle w:val="sy0"/>
-          <w:rFonts w:asciiTheme="majorHAnsi" w:hAnsiTheme="majorHAnsi" w:cs="Consolas"/>
-          <w:color w:val="19ADB1"/>
-        </w:rPr>
-        <w:t>||</w:t>
-      </w:r>
-      <w:r>
-        <w:rPr>
-          <w:rFonts w:asciiTheme="majorHAnsi" w:hAnsiTheme="majorHAnsi" w:cs="Consolas"/>
-          <w:color w:val="222222"/>
-        </w:rPr>
-        <w:t xml:space="preserve"> valor2</w:t>
-      </w:r>
-      <w:r>
-        <w:rPr>
-          <w:rStyle w:val="sy0"/>
-          <w:rFonts w:asciiTheme="majorHAnsi" w:hAnsiTheme="majorHAnsi" w:cs="Consolas"/>
-          <w:color w:val="19ADB1"/>
-        </w:rPr>
-        <w:t>;</w:t>
-      </w:r>
-      <w:r>
-        <w:rPr>
-          <w:rFonts w:asciiTheme="majorHAnsi" w:hAnsiTheme="majorHAnsi" w:cs="Consolas"/>
-          <w:color w:val="222222"/>
-        </w:rPr>
-        <w:t xml:space="preserve"> </w:t>
-      </w:r>
-      <w:r>
-        <w:rPr>
-          <w:rStyle w:val="co1"/>
-          <w:rFonts w:asciiTheme="majorHAnsi" w:hAnsiTheme="majorHAnsi" w:cs="Consolas"/>
-          <w:color w:val="8A8A8A"/>
-        </w:rPr>
-        <w:t>// resultado = false</w:t>
-      </w:r>
     </w:p>
     <w:p>
       <w:pPr>
@@ -13328,11 +13260,21 @@
         </w:tabs>
         <w:wordWrap w:val="0"/>
         <w:rPr>
-          <w:rStyle w:val="CdigoHTML"/>
-          <w:rFonts w:asciiTheme="majorHAnsi" w:eastAsiaTheme="minorEastAsia" w:hAnsiTheme="majorHAnsi" w:cs="Consolas"/>
-          <w:color w:val="06960E"/>
-        </w:rPr>
-      </w:pPr>
+          <w:rFonts w:ascii="Arial Narrow" w:hAnsi="Arial Narrow"/>
+          <w:b/>
+          <w:bCs/>
+          <w:color w:val="E36C0A" w:themeColor="accent6" w:themeShade="BF"/>
+        </w:rPr>
+      </w:pPr>
+      <w:r>
+        <w:rPr>
+          <w:rFonts w:ascii="Arial Narrow" w:hAnsi="Arial Narrow"/>
+          <w:b/>
+          <w:bCs/>
+          <w:color w:val="E36C0A" w:themeColor="accent6" w:themeShade="BF"/>
+        </w:rPr>
+        <w:t>Matemáticos</w:t>
+      </w:r>
     </w:p>
     <w:p>
       <w:pPr>
@@ -13357,11 +13299,30 @@
         </w:tabs>
         <w:wordWrap w:val="0"/>
         <w:rPr>
-          <w:rStyle w:val="CdigoHTML"/>
-          <w:rFonts w:asciiTheme="majorHAnsi" w:eastAsiaTheme="minorEastAsia" w:hAnsiTheme="majorHAnsi" w:cs="Consolas"/>
-          <w:color w:val="06960E"/>
-        </w:rPr>
-      </w:pPr>
+          <w:rFonts w:ascii="Consolas" w:hAnsi="Consolas"/>
+          <w:bCs/>
+          <w:sz w:val="20"/>
+          <w:szCs w:val="20"/>
+        </w:rPr>
+      </w:pPr>
+      <w:r>
+        <w:rPr>
+          <w:rFonts w:ascii="Consolas" w:hAnsi="Consolas"/>
+          <w:bCs/>
+          <w:sz w:val="20"/>
+          <w:szCs w:val="20"/>
+        </w:rPr>
+        <w:t>Hay priporidad: Multiplcacion y división tiene preferencia</w:t>
+      </w:r>
+      <w:r>
+        <w:rPr>
+          <w:rFonts w:ascii="Consolas" w:hAnsi="Consolas"/>
+          <w:bCs/>
+          <w:sz w:val="20"/>
+          <w:szCs w:val="20"/>
+        </w:rPr>
+        <w:t>.</w:t>
+      </w:r>
     </w:p>
     <w:p>
       <w:pPr>
@@ -13386,20 +13347,20 @@
         </w:tabs>
         <w:wordWrap w:val="0"/>
         <w:rPr>
-          <w:rFonts w:ascii="Arial Narrow" w:hAnsi="Arial Narrow"/>
-          <w:b/>
+          <w:rFonts w:ascii="Consolas" w:hAnsi="Consolas"/>
           <w:bCs/>
-          <w:color w:val="E36C0A" w:themeColor="accent6" w:themeShade="BF"/>
-        </w:rPr>
-      </w:pPr>
-      <w:r>
-        <w:rPr>
-          <w:rFonts w:ascii="Arial Narrow" w:hAnsi="Arial Narrow"/>
-          <w:b/>
+          <w:sz w:val="20"/>
+          <w:szCs w:val="20"/>
+        </w:rPr>
+      </w:pPr>
+      <w:r>
+        <w:rPr>
+          <w:rFonts w:ascii="Consolas" w:hAnsi="Consolas"/>
           <w:bCs/>
-          <w:color w:val="E36C0A" w:themeColor="accent6" w:themeShade="BF"/>
-        </w:rPr>
-        <w:t>Matemáticos</w:t>
+          <w:sz w:val="20"/>
+          <w:szCs w:val="20"/>
+        </w:rPr>
+        <w:t>El resultado son valores</w:t>
       </w:r>
     </w:p>
     <w:p>
@@ -13425,10 +13386,10 @@
         </w:tabs>
         <w:wordWrap w:val="0"/>
         <w:rPr>
-          <w:rFonts w:ascii="Arial Narrow" w:hAnsi="Arial Narrow"/>
-          <w:b/>
+          <w:rFonts w:ascii="Consolas" w:hAnsi="Consolas"/>
           <w:bCs/>
-          <w:color w:val="E36C0A" w:themeColor="accent6" w:themeShade="BF"/>
+          <w:sz w:val="20"/>
+          <w:szCs w:val="20"/>
         </w:rPr>
       </w:pPr>
     </w:p>
@@ -13465,10 +13426,125 @@
         <w:rPr>
           <w:rFonts w:ascii="Consolas" w:hAnsi="Consolas"/>
           <w:bCs/>
-          <w:sz w:val="20"/>
-          <w:szCs w:val="20"/>
-        </w:rPr>
-        <w:t>Hay priporidad: Multiplcacion y división tiene preferencia</w:t>
+          <w:color w:val="76923C" w:themeColor="accent3" w:themeShade="BF"/>
+          <w:sz w:val="20"/>
+          <w:szCs w:val="20"/>
+        </w:rPr>
+        <w:t>+</w:t>
+      </w:r>
+      <w:r>
+        <w:rPr>
+          <w:rFonts w:ascii="Consolas" w:hAnsi="Consolas"/>
+          <w:bCs/>
+          <w:sz w:val="20"/>
+          <w:szCs w:val="20"/>
+        </w:rPr>
+        <w:t xml:space="preserve">, </w:t>
+      </w:r>
+      <w:r>
+        <w:rPr>
+          <w:rFonts w:ascii="Consolas" w:hAnsi="Consolas"/>
+          <w:bCs/>
+          <w:color w:val="76923C" w:themeColor="accent3" w:themeShade="BF"/>
+          <w:sz w:val="20"/>
+          <w:szCs w:val="20"/>
+        </w:rPr>
+        <w:t>-</w:t>
+      </w:r>
+      <w:r>
+        <w:rPr>
+          <w:rFonts w:ascii="Consolas" w:hAnsi="Consolas"/>
+          <w:bCs/>
+          <w:sz w:val="20"/>
+          <w:szCs w:val="20"/>
+        </w:rPr>
+        <w:t xml:space="preserve">, </w:t>
+      </w:r>
+      <w:r>
+        <w:rPr>
+          <w:rFonts w:ascii="Consolas" w:hAnsi="Consolas"/>
+          <w:bCs/>
+          <w:color w:val="76923C" w:themeColor="accent3" w:themeShade="BF"/>
+          <w:sz w:val="20"/>
+          <w:szCs w:val="20"/>
+        </w:rPr>
+        <w:t>*</w:t>
+      </w:r>
+      <w:r>
+        <w:rPr>
+          <w:rFonts w:ascii="Consolas" w:hAnsi="Consolas"/>
+          <w:bCs/>
+          <w:sz w:val="20"/>
+          <w:szCs w:val="20"/>
+        </w:rPr>
+        <w:t xml:space="preserve">, </w:t>
+      </w:r>
+      <w:r>
+        <w:rPr>
+          <w:rFonts w:ascii="Consolas" w:hAnsi="Consolas"/>
+          <w:bCs/>
+          <w:color w:val="76923C" w:themeColor="accent3" w:themeShade="BF"/>
+          <w:sz w:val="20"/>
+          <w:szCs w:val="20"/>
+        </w:rPr>
+        <w:t>/</w:t>
+      </w:r>
+      <w:r>
+        <w:rPr>
+          <w:rFonts w:ascii="Consolas" w:hAnsi="Consolas"/>
+          <w:bCs/>
+          <w:sz w:val="20"/>
+          <w:szCs w:val="20"/>
+        </w:rPr>
+        <w:t xml:space="preserve">, </w:t>
+      </w:r>
+      <w:r>
+        <w:rPr>
+          <w:rFonts w:ascii="Consolas" w:hAnsi="Consolas"/>
+          <w:bCs/>
+          <w:color w:val="76923C" w:themeColor="accent3" w:themeShade="BF"/>
+          <w:sz w:val="20"/>
+          <w:szCs w:val="20"/>
+        </w:rPr>
+        <w:t>%</w:t>
+      </w:r>
+      <w:r>
+        <w:rPr>
+          <w:rFonts w:ascii="Consolas" w:hAnsi="Consolas"/>
+          <w:bCs/>
+          <w:sz w:val="20"/>
+          <w:szCs w:val="20"/>
+        </w:rPr>
+        <w:t xml:space="preserve">, </w:t>
+      </w:r>
+      <w:r>
+        <w:rPr>
+          <w:rFonts w:ascii="Consolas" w:hAnsi="Consolas"/>
+          <w:bCs/>
+          <w:color w:val="76923C" w:themeColor="accent3" w:themeShade="BF"/>
+          <w:sz w:val="20"/>
+          <w:szCs w:val="20"/>
+        </w:rPr>
+        <w:t>++</w:t>
+      </w:r>
+      <w:r>
+        <w:rPr>
+          <w:rFonts w:ascii="Consolas" w:hAnsi="Consolas"/>
+          <w:bCs/>
+          <w:sz w:val="20"/>
+          <w:szCs w:val="20"/>
+        </w:rPr>
+        <w:t xml:space="preserve">, </w:t>
+      </w:r>
+      <w:r>
+        <w:rPr>
+          <w:rFonts w:ascii="Consolas" w:hAnsi="Consolas"/>
+          <w:bCs/>
+          <w:color w:val="76923C" w:themeColor="accent3" w:themeShade="BF"/>
+          <w:sz w:val="20"/>
+          <w:szCs w:val="20"/>
+        </w:rPr>
+        <w:t>--</w:t>
       </w:r>
     </w:p>
     <w:p>
@@ -13496,125 +13572,10 @@
         <w:rPr>
           <w:rFonts w:ascii="Consolas" w:hAnsi="Consolas"/>
           <w:bCs/>
-          <w:color w:val="7F7F7F" w:themeColor="text1" w:themeTint="80"/>
-          <w:sz w:val="20"/>
-          <w:szCs w:val="20"/>
-        </w:rPr>
-      </w:pPr>
-      <w:r>
-        <w:rPr>
-          <w:rFonts w:ascii="Consolas" w:hAnsi="Consolas"/>
-          <w:bCs/>
-          <w:color w:val="4BACC6" w:themeColor="accent5"/>
-          <w:sz w:val="20"/>
-          <w:szCs w:val="20"/>
-        </w:rPr>
-        <w:t>alert</w:t>
-      </w:r>
-      <w:r>
-        <w:rPr>
-          <w:rFonts w:ascii="Consolas" w:hAnsi="Consolas"/>
-          <w:bCs/>
-          <w:sz w:val="20"/>
-          <w:szCs w:val="20"/>
-        </w:rPr>
-        <w:t>(</w:t>
-      </w:r>
-      <w:r>
-        <w:rPr>
-          <w:rFonts w:ascii="Consolas" w:hAnsi="Consolas"/>
-          <w:bCs/>
-          <w:color w:val="8064A2" w:themeColor="accent4"/>
-          <w:sz w:val="20"/>
-          <w:szCs w:val="20"/>
-        </w:rPr>
-        <w:t>5</w:t>
-      </w:r>
-      <w:r>
-        <w:rPr>
-          <w:rFonts w:ascii="Consolas" w:hAnsi="Consolas"/>
-          <w:bCs/>
-          <w:sz w:val="20"/>
-          <w:szCs w:val="20"/>
-        </w:rPr>
-        <w:t>+</w:t>
-      </w:r>
-      <w:r>
-        <w:rPr>
-          <w:rFonts w:ascii="Consolas" w:hAnsi="Consolas"/>
-          <w:bCs/>
-          <w:color w:val="8064A2" w:themeColor="accent4"/>
-          <w:sz w:val="20"/>
-          <w:szCs w:val="20"/>
-        </w:rPr>
-        <w:t>6</w:t>
-      </w:r>
-      <w:r>
-        <w:rPr>
-          <w:rFonts w:ascii="Consolas" w:hAnsi="Consolas"/>
-          <w:bCs/>
-          <w:sz w:val="20"/>
-          <w:szCs w:val="20"/>
-        </w:rPr>
-        <w:t>*</w:t>
-      </w:r>
-      <w:r>
-        <w:rPr>
-          <w:rFonts w:ascii="Consolas" w:hAnsi="Consolas"/>
-          <w:bCs/>
-          <w:color w:val="8064A2" w:themeColor="accent4"/>
-          <w:sz w:val="20"/>
-          <w:szCs w:val="20"/>
-        </w:rPr>
-        <w:t>3</w:t>
-      </w:r>
-      <w:r>
-        <w:rPr>
-          <w:rFonts w:ascii="Consolas" w:hAnsi="Consolas"/>
-          <w:bCs/>
-          <w:sz w:val="20"/>
-          <w:szCs w:val="20"/>
-        </w:rPr>
-        <w:t>)</w:t>
-      </w:r>
-      <w:r>
-        <w:rPr>
-          <w:rFonts w:ascii="Consolas" w:hAnsi="Consolas"/>
-          <w:bCs/>
-          <w:sz w:val="20"/>
-          <w:szCs w:val="20"/>
-        </w:rPr>
-        <w:t>;</w:t>
-      </w:r>
-      <w:r>
-        <w:rPr>
-          <w:rFonts w:ascii="Consolas" w:hAnsi="Consolas"/>
-          <w:bCs/>
-          <w:sz w:val="20"/>
-          <w:szCs w:val="20"/>
-        </w:rPr>
-        <w:t xml:space="preserve">  </w:t>
-      </w:r>
-      <w:r>
-        <w:rPr>
-          <w:rFonts w:ascii="Consolas" w:hAnsi="Consolas"/>
-          <w:bCs/>
-          <w:color w:val="7F7F7F" w:themeColor="text1" w:themeTint="80"/>
-          <w:sz w:val="20"/>
-          <w:szCs w:val="20"/>
-        </w:rPr>
-        <w:t>// resultado es 23</w:t>
-      </w:r>
-      <w:r>
-        <w:rPr>
-          <w:rFonts w:ascii="Consolas" w:hAnsi="Consolas"/>
-          <w:bCs/>
-          <w:color w:val="7F7F7F" w:themeColor="text1" w:themeTint="80"/>
-          <w:sz w:val="20"/>
-          <w:szCs w:val="20"/>
-        </w:rPr>
-        <w:t xml:space="preserve"> --- 6*3=18+5=23</w:t>
-      </w:r>
+          <w:sz w:val="20"/>
+          <w:szCs w:val="20"/>
+        </w:rPr>
+      </w:pPr>
     </w:p>
     <w:p>
       <w:pPr>
@@ -13641,6 +13602,7 @@
         <w:rPr>
           <w:rFonts w:ascii="Consolas" w:hAnsi="Consolas"/>
           <w:bCs/>
+          <w:color w:val="7F7F7F" w:themeColor="text1" w:themeTint="80"/>
           <w:sz w:val="20"/>
           <w:szCs w:val="20"/>
         </w:rPr>
@@ -13668,10 +13630,20 @@
         <w:rPr>
           <w:rFonts w:ascii="Consolas" w:hAnsi="Consolas"/>
           <w:bCs/>
-          <w:sz w:val="20"/>
-          <w:szCs w:val="20"/>
-        </w:rPr>
-        <w:t>(</w:t>
+          <w:color w:val="8064A2" w:themeColor="accent4"/>
+          <w:sz w:val="20"/>
+          <w:szCs w:val="20"/>
+        </w:rPr>
+        <w:t>5</w:t>
+      </w:r>
+      <w:r>
+        <w:rPr>
+          <w:rFonts w:ascii="Consolas" w:hAnsi="Consolas"/>
+          <w:bCs/>
+          <w:sz w:val="20"/>
+          <w:szCs w:val="20"/>
+        </w:rPr>
+        <w:t>+</w:t>
       </w:r>
       <w:r>
         <w:rPr>
@@ -13681,7 +13653,7 @@
           <w:sz w:val="20"/>
           <w:szCs w:val="20"/>
         </w:rPr>
-        <w:t>5</w:t>
+        <w:t>6</w:t>
       </w:r>
       <w:r>
         <w:rPr>
@@ -13690,7 +13662,7 @@
           <w:sz w:val="20"/>
           <w:szCs w:val="20"/>
         </w:rPr>
-        <w:t>+</w:t>
+        <w:t>*</w:t>
       </w:r>
       <w:r>
         <w:rPr>
@@ -13700,34 +13672,6 @@
           <w:sz w:val="20"/>
           <w:szCs w:val="20"/>
         </w:rPr>
-        <w:t>6</w:t>
-      </w:r>
-      <w:r>
-        <w:rPr>
-          <w:rFonts w:ascii="Consolas" w:hAnsi="Consolas"/>
-          <w:bCs/>
-          <w:sz w:val="20"/>
-          <w:szCs w:val="20"/>
-        </w:rPr>
-        <w:t>)</w:t>
-      </w:r>
-      <w:r>
-        <w:rPr>
-          <w:rFonts w:ascii="Consolas" w:hAnsi="Consolas"/>
-          <w:bCs/>
-          <w:sz w:val="20"/>
-          <w:szCs w:val="20"/>
-        </w:rPr>
-        <w:t>*</w:t>
-      </w:r>
-      <w:r>
-        <w:rPr>
-          <w:rFonts w:ascii="Consolas" w:hAnsi="Consolas"/>
-          <w:bCs/>
-          <w:color w:val="8064A2" w:themeColor="accent4"/>
-          <w:sz w:val="20"/>
-          <w:szCs w:val="20"/>
-        </w:rPr>
         <w:t>3</w:t>
       </w:r>
       <w:r>
@@ -13765,7 +13709,7 @@
           <w:sz w:val="20"/>
           <w:szCs w:val="20"/>
         </w:rPr>
-        <w:t>// resultado es 3</w:t>
+        <w:t>// resultado es 23</w:t>
       </w:r>
       <w:r>
         <w:rPr>
@@ -13775,17 +13719,7 @@
           <w:sz w:val="20"/>
           <w:szCs w:val="20"/>
         </w:rPr>
-        <w:t>3</w:t>
-      </w:r>
-      <w:r>
-        <w:rPr>
-          <w:rFonts w:ascii="Consolas" w:hAnsi="Consolas"/>
-          <w:bCs/>
-          <w:color w:val="7F7F7F" w:themeColor="text1" w:themeTint="80"/>
-          <w:sz w:val="20"/>
-          <w:szCs w:val="20"/>
-        </w:rPr>
-        <w:t xml:space="preserve"> --- los paréntesis ayudan a ordenar la operación</w:t>
+        <w:t xml:space="preserve"> --- 6*3=18+5=23</w:t>
       </w:r>
     </w:p>
     <w:p>
@@ -13817,575 +13751,148 @@
           <w:szCs w:val="20"/>
         </w:rPr>
       </w:pPr>
-    </w:p>
-    <w:p>
-      <w:pPr>
-        <w:pStyle w:val="HTMLconformatoprevio"/>
-        <w:shd w:val="clear" w:color="auto" w:fill="FFFFFF"/>
-        <w:wordWrap w:val="0"/>
-        <w:rPr>
-          <w:rFonts w:asciiTheme="majorHAnsi" w:hAnsiTheme="majorHAnsi" w:cs="Consolas"/>
-          <w:color w:val="222222"/>
-        </w:rPr>
-      </w:pPr>
-      <w:r>
-        <w:rPr>
-          <w:rStyle w:val="kw1"/>
-          <w:rFonts w:asciiTheme="majorHAnsi" w:hAnsiTheme="majorHAnsi" w:cs="Consolas"/>
-          <w:color w:val="A663B8"/>
-        </w:rPr>
-        <w:t>var</w:t>
-      </w:r>
-      <w:r>
-        <w:rPr>
-          <w:rFonts w:asciiTheme="majorHAnsi" w:hAnsiTheme="majorHAnsi" w:cs="Consolas"/>
-          <w:color w:val="222222"/>
-        </w:rPr>
-        <w:t xml:space="preserve"> numero1 </w:t>
-      </w:r>
-      <w:r>
-        <w:rPr>
-          <w:rStyle w:val="sy0"/>
-          <w:rFonts w:asciiTheme="majorHAnsi" w:hAnsiTheme="majorHAnsi" w:cs="Consolas"/>
-          <w:color w:val="19ADB1"/>
-        </w:rPr>
-        <w:t>=</w:t>
-      </w:r>
-      <w:r>
-        <w:rPr>
-          <w:rFonts w:asciiTheme="majorHAnsi" w:hAnsiTheme="majorHAnsi" w:cs="Consolas"/>
-          <w:color w:val="222222"/>
-        </w:rPr>
-        <w:t xml:space="preserve"> </w:t>
-      </w:r>
-      <w:r>
-        <w:rPr>
-          <w:rStyle w:val="nu0"/>
-          <w:rFonts w:asciiTheme="majorHAnsi" w:hAnsiTheme="majorHAnsi" w:cs="Consolas"/>
-          <w:color w:val="FF9400"/>
-        </w:rPr>
-        <w:t>10</w:t>
-      </w:r>
-      <w:r>
-        <w:rPr>
-          <w:rStyle w:val="sy0"/>
-          <w:rFonts w:asciiTheme="majorHAnsi" w:hAnsiTheme="majorHAnsi" w:cs="Consolas"/>
-          <w:color w:val="19ADB1"/>
+      <w:r>
+        <w:rPr>
+          <w:rFonts w:ascii="Consolas" w:hAnsi="Consolas"/>
+          <w:bCs/>
+          <w:color w:val="4BACC6" w:themeColor="accent5"/>
+          <w:sz w:val="20"/>
+          <w:szCs w:val="20"/>
+        </w:rPr>
+        <w:t>alert</w:t>
+      </w:r>
+      <w:r>
+        <w:rPr>
+          <w:rFonts w:ascii="Consolas" w:hAnsi="Consolas"/>
+          <w:bCs/>
+          <w:sz w:val="20"/>
+          <w:szCs w:val="20"/>
+        </w:rPr>
+        <w:t>(</w:t>
+      </w:r>
+      <w:r>
+        <w:rPr>
+          <w:rFonts w:ascii="Consolas" w:hAnsi="Consolas"/>
+          <w:bCs/>
+          <w:sz w:val="20"/>
+          <w:szCs w:val="20"/>
+        </w:rPr>
+        <w:t>(</w:t>
+      </w:r>
+      <w:r>
+        <w:rPr>
+          <w:rFonts w:ascii="Consolas" w:hAnsi="Consolas"/>
+          <w:bCs/>
+          <w:color w:val="8064A2" w:themeColor="accent4"/>
+          <w:sz w:val="20"/>
+          <w:szCs w:val="20"/>
+        </w:rPr>
+        <w:t>5</w:t>
+      </w:r>
+      <w:r>
+        <w:rPr>
+          <w:rFonts w:ascii="Consolas" w:hAnsi="Consolas"/>
+          <w:bCs/>
+          <w:sz w:val="20"/>
+          <w:szCs w:val="20"/>
+        </w:rPr>
+        <w:t>+</w:t>
+      </w:r>
+      <w:r>
+        <w:rPr>
+          <w:rFonts w:ascii="Consolas" w:hAnsi="Consolas"/>
+          <w:bCs/>
+          <w:color w:val="8064A2" w:themeColor="accent4"/>
+          <w:sz w:val="20"/>
+          <w:szCs w:val="20"/>
+        </w:rPr>
+        <w:t>6</w:t>
+      </w:r>
+      <w:r>
+        <w:rPr>
+          <w:rFonts w:ascii="Consolas" w:hAnsi="Consolas"/>
+          <w:bCs/>
+          <w:sz w:val="20"/>
+          <w:szCs w:val="20"/>
+        </w:rPr>
+        <w:t>)</w:t>
+      </w:r>
+      <w:r>
+        <w:rPr>
+          <w:rFonts w:ascii="Consolas" w:hAnsi="Consolas"/>
+          <w:bCs/>
+          <w:sz w:val="20"/>
+          <w:szCs w:val="20"/>
+        </w:rPr>
+        <w:t>*</w:t>
+      </w:r>
+      <w:r>
+        <w:rPr>
+          <w:rFonts w:ascii="Consolas" w:hAnsi="Consolas"/>
+          <w:bCs/>
+          <w:color w:val="8064A2" w:themeColor="accent4"/>
+          <w:sz w:val="20"/>
+          <w:szCs w:val="20"/>
+        </w:rPr>
+        <w:t>3</w:t>
+      </w:r>
+      <w:r>
+        <w:rPr>
+          <w:rFonts w:ascii="Consolas" w:hAnsi="Consolas"/>
+          <w:bCs/>
+          <w:sz w:val="20"/>
+          <w:szCs w:val="20"/>
+        </w:rPr>
+        <w:t>)</w:t>
+      </w:r>
+      <w:r>
+        <w:rPr>
+          <w:rFonts w:ascii="Consolas" w:hAnsi="Consolas"/>
+          <w:bCs/>
+          <w:sz w:val="20"/>
+          <w:szCs w:val="20"/>
         </w:rPr>
         <w:t>;</w:t>
       </w:r>
-    </w:p>
-    <w:p>
-      <w:pPr>
-        <w:pStyle w:val="HTMLconformatoprevio"/>
-        <w:shd w:val="clear" w:color="auto" w:fill="FFFFFF"/>
-        <w:wordWrap w:val="0"/>
-        <w:rPr>
-          <w:rFonts w:asciiTheme="majorHAnsi" w:hAnsiTheme="majorHAnsi" w:cs="Consolas"/>
-          <w:color w:val="222222"/>
-        </w:rPr>
-      </w:pPr>
-      <w:r>
-        <w:rPr>
-          <w:rStyle w:val="kw1"/>
-          <w:rFonts w:asciiTheme="majorHAnsi" w:hAnsiTheme="majorHAnsi" w:cs="Consolas"/>
-          <w:color w:val="A663B8"/>
-        </w:rPr>
-        <w:t>var</w:t>
-      </w:r>
-      <w:r>
-        <w:rPr>
-          <w:rFonts w:asciiTheme="majorHAnsi" w:hAnsiTheme="majorHAnsi" w:cs="Consolas"/>
-          <w:color w:val="222222"/>
-        </w:rPr>
-        <w:t xml:space="preserve"> numero2 </w:t>
-      </w:r>
-      <w:r>
-        <w:rPr>
-          <w:rStyle w:val="sy0"/>
-          <w:rFonts w:asciiTheme="majorHAnsi" w:hAnsiTheme="majorHAnsi" w:cs="Consolas"/>
-          <w:color w:val="19ADB1"/>
-        </w:rPr>
-        <w:t>=</w:t>
-      </w:r>
-      <w:r>
-        <w:rPr>
-          <w:rFonts w:asciiTheme="majorHAnsi" w:hAnsiTheme="majorHAnsi" w:cs="Consolas"/>
-          <w:color w:val="222222"/>
-        </w:rPr>
-        <w:t xml:space="preserve"> </w:t>
-      </w:r>
-      <w:r>
-        <w:rPr>
-          <w:rStyle w:val="nu0"/>
-          <w:rFonts w:asciiTheme="majorHAnsi" w:hAnsiTheme="majorHAnsi" w:cs="Consolas"/>
-          <w:color w:val="FF9400"/>
-        </w:rPr>
-        <w:t>5</w:t>
-      </w:r>
-      <w:r>
-        <w:rPr>
-          <w:rStyle w:val="sy0"/>
-          <w:rFonts w:asciiTheme="majorHAnsi" w:hAnsiTheme="majorHAnsi" w:cs="Consolas"/>
-          <w:color w:val="19ADB1"/>
-        </w:rPr>
-        <w:t>;</w:t>
-      </w:r>
-    </w:p>
-    <w:p>
-      <w:pPr>
-        <w:pStyle w:val="HTMLconformatoprevio"/>
-        <w:shd w:val="clear" w:color="auto" w:fill="FFFFFF"/>
-        <w:wordWrap w:val="0"/>
-        <w:rPr>
-          <w:rFonts w:asciiTheme="majorHAnsi" w:hAnsiTheme="majorHAnsi" w:cs="Consolas"/>
-          <w:color w:val="222222"/>
-        </w:rPr>
-      </w:pPr>
-      <w:r>
-        <w:rPr>
-          <w:rFonts w:asciiTheme="majorHAnsi" w:hAnsiTheme="majorHAnsi" w:cs="Consolas"/>
-          <w:color w:val="222222"/>
-        </w:rPr>
-        <w:t> </w:t>
-      </w:r>
-    </w:p>
-    <w:p>
-      <w:pPr>
-        <w:pStyle w:val="HTMLconformatoprevio"/>
-        <w:shd w:val="clear" w:color="auto" w:fill="FFFFFF"/>
-        <w:wordWrap w:val="0"/>
-        <w:rPr>
-          <w:rFonts w:asciiTheme="majorHAnsi" w:hAnsiTheme="majorHAnsi" w:cs="Consolas"/>
-          <w:color w:val="222222"/>
-        </w:rPr>
-      </w:pPr>
-      <w:r>
-        <w:rPr>
-          <w:rFonts w:asciiTheme="majorHAnsi" w:hAnsiTheme="majorHAnsi" w:cs="Consolas"/>
-          <w:color w:val="222222"/>
-        </w:rPr>
-        <w:t xml:space="preserve">resultado </w:t>
-      </w:r>
-      <w:r>
-        <w:rPr>
-          <w:rStyle w:val="sy0"/>
-          <w:rFonts w:asciiTheme="majorHAnsi" w:hAnsiTheme="majorHAnsi" w:cs="Consolas"/>
-          <w:color w:val="19ADB1"/>
-        </w:rPr>
-        <w:t>=</w:t>
-      </w:r>
-      <w:r>
-        <w:rPr>
-          <w:rFonts w:asciiTheme="majorHAnsi" w:hAnsiTheme="majorHAnsi" w:cs="Consolas"/>
-          <w:color w:val="222222"/>
-        </w:rPr>
-        <w:t xml:space="preserve"> numero1 </w:t>
-      </w:r>
-      <w:r>
-        <w:rPr>
-          <w:rStyle w:val="sy0"/>
-          <w:rFonts w:asciiTheme="majorHAnsi" w:hAnsiTheme="majorHAnsi" w:cs="Consolas"/>
-          <w:color w:val="19ADB1"/>
-        </w:rPr>
-        <w:t>/</w:t>
-      </w:r>
-      <w:r>
-        <w:rPr>
-          <w:rFonts w:asciiTheme="majorHAnsi" w:hAnsiTheme="majorHAnsi" w:cs="Consolas"/>
-          <w:color w:val="222222"/>
-        </w:rPr>
-        <w:t xml:space="preserve"> numero2</w:t>
-      </w:r>
-      <w:r>
-        <w:rPr>
-          <w:rStyle w:val="sy0"/>
-          <w:rFonts w:asciiTheme="majorHAnsi" w:hAnsiTheme="majorHAnsi" w:cs="Consolas"/>
-          <w:color w:val="19ADB1"/>
-        </w:rPr>
-        <w:t>;</w:t>
-      </w:r>
-      <w:r>
-        <w:rPr>
-          <w:rFonts w:asciiTheme="majorHAnsi" w:hAnsiTheme="majorHAnsi" w:cs="Consolas"/>
-          <w:color w:val="222222"/>
+      <w:r>
+        <w:rPr>
+          <w:rFonts w:ascii="Consolas" w:hAnsi="Consolas"/>
+          <w:bCs/>
+          <w:sz w:val="20"/>
+          <w:szCs w:val="20"/>
         </w:rPr>
         <w:t xml:space="preserve">  </w:t>
       </w:r>
       <w:r>
         <w:rPr>
-          <w:rStyle w:val="co1"/>
-          <w:rFonts w:asciiTheme="majorHAnsi" w:hAnsiTheme="majorHAnsi" w:cs="Consolas"/>
-          <w:color w:val="8A8A8A"/>
-        </w:rPr>
-        <w:t>// resultado = 2</w:t>
-      </w:r>
-      <w:r>
-        <w:rPr>
-          <w:rStyle w:val="co1"/>
-          <w:rFonts w:asciiTheme="majorHAnsi" w:hAnsiTheme="majorHAnsi" w:cs="Consolas"/>
-          <w:color w:val="8A8A8A"/>
-        </w:rPr>
-        <w:t xml:space="preserve">   --- Division</w:t>
-      </w:r>
-    </w:p>
-    <w:p>
-      <w:pPr>
-        <w:pStyle w:val="HTMLconformatoprevio"/>
-        <w:shd w:val="clear" w:color="auto" w:fill="FFFFFF"/>
-        <w:wordWrap w:val="0"/>
-        <w:rPr>
-          <w:rFonts w:asciiTheme="majorHAnsi" w:hAnsiTheme="majorHAnsi" w:cs="Consolas"/>
-          <w:color w:val="222222"/>
-        </w:rPr>
-      </w:pPr>
-      <w:r>
-        <w:rPr>
-          <w:rFonts w:asciiTheme="majorHAnsi" w:hAnsiTheme="majorHAnsi" w:cs="Consolas"/>
-          <w:color w:val="222222"/>
-        </w:rPr>
-        <w:t xml:space="preserve">resultado </w:t>
-      </w:r>
-      <w:r>
-        <w:rPr>
-          <w:rStyle w:val="sy0"/>
-          <w:rFonts w:asciiTheme="majorHAnsi" w:hAnsiTheme="majorHAnsi" w:cs="Consolas"/>
-          <w:color w:val="19ADB1"/>
-        </w:rPr>
-        <w:t>=</w:t>
-      </w:r>
-      <w:r>
-        <w:rPr>
-          <w:rFonts w:asciiTheme="majorHAnsi" w:hAnsiTheme="majorHAnsi" w:cs="Consolas"/>
-          <w:color w:val="222222"/>
-        </w:rPr>
-        <w:t xml:space="preserve"> </w:t>
-      </w:r>
-      <w:r>
-        <w:rPr>
-          <w:rStyle w:val="nu0"/>
-          <w:rFonts w:asciiTheme="majorHAnsi" w:hAnsiTheme="majorHAnsi" w:cs="Consolas"/>
-          <w:color w:val="FF9400"/>
+          <w:rFonts w:ascii="Consolas" w:hAnsi="Consolas"/>
+          <w:bCs/>
+          <w:color w:val="7F7F7F" w:themeColor="text1" w:themeTint="80"/>
+          <w:sz w:val="20"/>
+          <w:szCs w:val="20"/>
+        </w:rPr>
+        <w:t>// resultado es 3</w:t>
+      </w:r>
+      <w:r>
+        <w:rPr>
+          <w:rFonts w:ascii="Consolas" w:hAnsi="Consolas"/>
+          <w:bCs/>
+          <w:color w:val="7F7F7F" w:themeColor="text1" w:themeTint="80"/>
+          <w:sz w:val="20"/>
+          <w:szCs w:val="20"/>
         </w:rPr>
         <w:t>3</w:t>
       </w:r>
       <w:r>
         <w:rPr>
-          <w:rFonts w:asciiTheme="majorHAnsi" w:hAnsiTheme="majorHAnsi" w:cs="Consolas"/>
-          <w:color w:val="222222"/>
-        </w:rPr>
-        <w:t xml:space="preserve"> </w:t>
-      </w:r>
-      <w:r>
-        <w:rPr>
-          <w:rStyle w:val="sy0"/>
-          <w:rFonts w:asciiTheme="majorHAnsi" w:hAnsiTheme="majorHAnsi" w:cs="Consolas"/>
-          <w:color w:val="19ADB1"/>
-        </w:rPr>
-        <w:t>+</w:t>
-      </w:r>
-      <w:r>
-        <w:rPr>
-          <w:rFonts w:asciiTheme="majorHAnsi" w:hAnsiTheme="majorHAnsi" w:cs="Consolas"/>
-          <w:color w:val="222222"/>
-        </w:rPr>
-        <w:t xml:space="preserve"> numero1</w:t>
-      </w:r>
-      <w:r>
-        <w:rPr>
-          <w:rStyle w:val="sy0"/>
-          <w:rFonts w:asciiTheme="majorHAnsi" w:hAnsiTheme="majorHAnsi" w:cs="Consolas"/>
-          <w:color w:val="19ADB1"/>
-        </w:rPr>
-        <w:t>;</w:t>
-      </w:r>
-      <w:r>
-        <w:rPr>
-          <w:rFonts w:asciiTheme="majorHAnsi" w:hAnsiTheme="majorHAnsi" w:cs="Consolas"/>
-          <w:color w:val="222222"/>
-        </w:rPr>
-        <w:t xml:space="preserve">        </w:t>
-      </w:r>
-      <w:r>
-        <w:rPr>
-          <w:rStyle w:val="co1"/>
-          <w:rFonts w:asciiTheme="majorHAnsi" w:hAnsiTheme="majorHAnsi" w:cs="Consolas"/>
-          <w:color w:val="8A8A8A"/>
-        </w:rPr>
-        <w:t>// resultado = 13</w:t>
-      </w:r>
-      <w:r>
-        <w:rPr>
-          <w:rStyle w:val="co1"/>
-          <w:rFonts w:asciiTheme="majorHAnsi" w:hAnsiTheme="majorHAnsi" w:cs="Consolas"/>
-          <w:color w:val="8A8A8A"/>
-        </w:rPr>
-        <w:t xml:space="preserve">  ---- Suma</w:t>
-      </w:r>
-    </w:p>
-    <w:p>
-      <w:pPr>
-        <w:pStyle w:val="HTMLconformatoprevio"/>
-        <w:shd w:val="clear" w:color="auto" w:fill="FFFFFF"/>
-        <w:wordWrap w:val="0"/>
-        <w:rPr>
-          <w:rFonts w:asciiTheme="majorHAnsi" w:hAnsiTheme="majorHAnsi" w:cs="Consolas"/>
-          <w:color w:val="222222"/>
-        </w:rPr>
-      </w:pPr>
-      <w:r>
-        <w:rPr>
-          <w:rFonts w:asciiTheme="majorHAnsi" w:hAnsiTheme="majorHAnsi" w:cs="Consolas"/>
-          <w:color w:val="222222"/>
-        </w:rPr>
-        <w:t xml:space="preserve">resultado </w:t>
-      </w:r>
-      <w:r>
-        <w:rPr>
-          <w:rStyle w:val="sy0"/>
-          <w:rFonts w:asciiTheme="majorHAnsi" w:hAnsiTheme="majorHAnsi" w:cs="Consolas"/>
-          <w:color w:val="19ADB1"/>
-        </w:rPr>
-        <w:t>=</w:t>
-      </w:r>
-      <w:r>
-        <w:rPr>
-          <w:rFonts w:asciiTheme="majorHAnsi" w:hAnsiTheme="majorHAnsi" w:cs="Consolas"/>
-          <w:color w:val="222222"/>
-        </w:rPr>
-        <w:t xml:space="preserve"> numero2 – </w:t>
-      </w:r>
-      <w:r>
-        <w:rPr>
-          <w:rStyle w:val="nu0"/>
-          <w:rFonts w:asciiTheme="majorHAnsi" w:hAnsiTheme="majorHAnsi" w:cs="Consolas"/>
-          <w:color w:val="FF9400"/>
-        </w:rPr>
-        <w:t>4</w:t>
-      </w:r>
-      <w:r>
-        <w:rPr>
-          <w:rStyle w:val="sy0"/>
-          <w:rFonts w:asciiTheme="majorHAnsi" w:hAnsiTheme="majorHAnsi" w:cs="Consolas"/>
-          <w:color w:val="19ADB1"/>
-        </w:rPr>
-        <w:t>;</w:t>
-      </w:r>
-      <w:r>
-        <w:rPr>
-          <w:rFonts w:asciiTheme="majorHAnsi" w:hAnsiTheme="majorHAnsi" w:cs="Consolas"/>
-          <w:color w:val="222222"/>
-        </w:rPr>
-        <w:t xml:space="preserve">        </w:t>
-      </w:r>
-      <w:r>
-        <w:rPr>
-          <w:rStyle w:val="co1"/>
-          <w:rFonts w:asciiTheme="majorHAnsi" w:hAnsiTheme="majorHAnsi" w:cs="Consolas"/>
-          <w:color w:val="8A8A8A"/>
-        </w:rPr>
-        <w:t>// resultado = 1</w:t>
-      </w:r>
-      <w:r>
-        <w:rPr>
-          <w:rStyle w:val="co1"/>
-          <w:rFonts w:asciiTheme="majorHAnsi" w:hAnsiTheme="majorHAnsi" w:cs="Consolas"/>
-          <w:color w:val="8A8A8A"/>
-        </w:rPr>
-        <w:t xml:space="preserve">  ----  Resta</w:t>
-      </w:r>
-    </w:p>
-    <w:p>
-      <w:pPr>
-        <w:pStyle w:val="HTMLconformatoprevio"/>
-        <w:shd w:val="clear" w:color="auto" w:fill="FFFFFF"/>
-        <w:wordWrap w:val="0"/>
-        <w:rPr>
-          <w:rStyle w:val="co1"/>
-          <w:rFonts w:asciiTheme="majorHAnsi" w:hAnsiTheme="majorHAnsi" w:cs="Consolas"/>
-          <w:color w:val="8A8A8A"/>
-        </w:rPr>
-      </w:pPr>
-      <w:r>
-        <w:rPr>
-          <w:rFonts w:asciiTheme="majorHAnsi" w:hAnsiTheme="majorHAnsi" w:cs="Consolas"/>
-          <w:color w:val="222222"/>
-        </w:rPr>
-        <w:t xml:space="preserve">resultado </w:t>
-      </w:r>
-      <w:r>
-        <w:rPr>
-          <w:rStyle w:val="sy0"/>
-          <w:rFonts w:asciiTheme="majorHAnsi" w:hAnsiTheme="majorHAnsi" w:cs="Consolas"/>
-          <w:color w:val="19ADB1"/>
-        </w:rPr>
-        <w:t>=</w:t>
-      </w:r>
-      <w:r>
-        <w:rPr>
-          <w:rFonts w:asciiTheme="majorHAnsi" w:hAnsiTheme="majorHAnsi" w:cs="Consolas"/>
-          <w:color w:val="222222"/>
-        </w:rPr>
-        <w:t xml:space="preserve"> numero1 </w:t>
-      </w:r>
-      <w:r>
-        <w:rPr>
-          <w:rStyle w:val="sy0"/>
-          <w:rFonts w:asciiTheme="majorHAnsi" w:hAnsiTheme="majorHAnsi" w:cs="Consolas"/>
-          <w:color w:val="19ADB1"/>
-        </w:rPr>
-        <w:t>*</w:t>
-      </w:r>
-      <w:r>
-        <w:rPr>
-          <w:rFonts w:asciiTheme="majorHAnsi" w:hAnsiTheme="majorHAnsi" w:cs="Consolas"/>
-          <w:color w:val="222222"/>
-        </w:rPr>
-        <w:t xml:space="preserve"> numer</w:t>
-      </w:r>
-      <w:r>
-        <w:rPr>
-          <w:rFonts w:asciiTheme="majorHAnsi" w:hAnsiTheme="majorHAnsi" w:cs="Consolas"/>
-          <w:color w:val="222222"/>
-        </w:rPr>
-        <w:t>o2</w:t>
-      </w:r>
-      <w:r>
-        <w:rPr>
-          <w:rStyle w:val="sy0"/>
-          <w:rFonts w:asciiTheme="majorHAnsi" w:hAnsiTheme="majorHAnsi" w:cs="Consolas"/>
-          <w:color w:val="19ADB1"/>
-        </w:rPr>
-        <w:t>;</w:t>
-      </w:r>
-      <w:r>
-        <w:rPr>
-          <w:rFonts w:asciiTheme="majorHAnsi" w:hAnsiTheme="majorHAnsi" w:cs="Consolas"/>
-          <w:color w:val="222222"/>
-        </w:rPr>
-        <w:t xml:space="preserve"> </w:t>
-      </w:r>
-      <w:r>
-        <w:rPr>
-          <w:rStyle w:val="co1"/>
-          <w:rFonts w:asciiTheme="majorHAnsi" w:hAnsiTheme="majorHAnsi" w:cs="Consolas"/>
-          <w:color w:val="8A8A8A"/>
-        </w:rPr>
-        <w:t>// resultado = 50</w:t>
-      </w:r>
-      <w:r>
-        <w:rPr>
-          <w:rStyle w:val="co1"/>
-          <w:rFonts w:asciiTheme="majorHAnsi" w:hAnsiTheme="majorHAnsi" w:cs="Consolas"/>
-          <w:color w:val="8A8A8A"/>
-        </w:rPr>
-        <w:t xml:space="preserve">  --- Multiplicación</w:t>
-      </w:r>
-    </w:p>
-    <w:p>
-      <w:pPr>
-        <w:pStyle w:val="HTMLconformatoprevio"/>
-        <w:shd w:val="clear" w:color="auto" w:fill="FFFFFF"/>
-        <w:wordWrap w:val="0"/>
-        <w:rPr>
-          <w:rStyle w:val="co1"/>
-          <w:rFonts w:asciiTheme="majorHAnsi" w:hAnsiTheme="majorHAnsi" w:cs="Consolas"/>
-          <w:color w:val="8A8A8A"/>
-        </w:rPr>
-      </w:pPr>
-    </w:p>
-    <w:p>
-      <w:pPr>
-        <w:pStyle w:val="HTMLconformatoprevio"/>
-        <w:shd w:val="clear" w:color="auto" w:fill="FFFFFF"/>
-        <w:wordWrap w:val="0"/>
-        <w:rPr>
-          <w:rStyle w:val="co1"/>
-          <w:rFonts w:asciiTheme="majorHAnsi" w:hAnsiTheme="majorHAnsi" w:cs="Consolas"/>
-          <w:color w:val="8A8A8A"/>
-        </w:rPr>
-      </w:pPr>
-      <w:r>
-        <w:rPr>
-          <w:rStyle w:val="co1"/>
-          <w:rFonts w:asciiTheme="majorHAnsi" w:hAnsiTheme="majorHAnsi" w:cs="Consolas"/>
-        </w:rPr>
-        <w:t>resultado5</w:t>
-      </w:r>
-      <w:r>
-        <w:rPr>
-          <w:rStyle w:val="co1"/>
-          <w:rFonts w:asciiTheme="majorHAnsi" w:hAnsiTheme="majorHAnsi" w:cs="Consolas"/>
-          <w:color w:val="4BACC6" w:themeColor="accent5"/>
-        </w:rPr>
-        <w:t xml:space="preserve"> =</w:t>
-      </w:r>
-      <w:r>
-        <w:rPr>
-          <w:rStyle w:val="co1"/>
-          <w:rFonts w:asciiTheme="majorHAnsi" w:hAnsiTheme="majorHAnsi" w:cs="Consolas"/>
-        </w:rPr>
-        <w:t xml:space="preserve"> numero1</w:t>
-      </w:r>
-      <w:r>
-        <w:rPr>
-          <w:rStyle w:val="co1"/>
-          <w:rFonts w:asciiTheme="majorHAnsi" w:hAnsiTheme="majorHAnsi" w:cs="Consolas"/>
-          <w:color w:val="4BACC6" w:themeColor="accent5"/>
-        </w:rPr>
-        <w:t xml:space="preserve"> %</w:t>
-      </w:r>
-      <w:r>
-        <w:rPr>
-          <w:rStyle w:val="co1"/>
-          <w:rFonts w:asciiTheme="majorHAnsi" w:hAnsiTheme="majorHAnsi" w:cs="Consolas"/>
-        </w:rPr>
-        <w:t xml:space="preserve"> numero2;</w:t>
-      </w:r>
-      <w:r>
-        <w:rPr>
-          <w:rStyle w:val="co1"/>
-          <w:rFonts w:asciiTheme="majorHAnsi" w:hAnsiTheme="majorHAnsi" w:cs="Consolas"/>
-          <w:color w:val="8A8A8A"/>
-        </w:rPr>
-        <w:t xml:space="preserve">  // resultado = 0 --- Residuo</w:t>
-      </w:r>
-    </w:p>
-    <w:p>
-      <w:pPr>
-        <w:pStyle w:val="HTMLconformatoprevio"/>
-        <w:shd w:val="clear" w:color="auto" w:fill="FFFFFF"/>
-        <w:wordWrap w:val="0"/>
-        <w:rPr>
-          <w:rStyle w:val="co1"/>
-          <w:rFonts w:asciiTheme="majorHAnsi" w:hAnsiTheme="majorHAnsi" w:cs="Consolas"/>
-          <w:color w:val="8A8A8A"/>
-        </w:rPr>
-      </w:pPr>
-    </w:p>
-    <w:p>
-      <w:pPr>
-        <w:pStyle w:val="HTMLconformatoprevio"/>
-        <w:shd w:val="clear" w:color="auto" w:fill="FFFFFF"/>
-        <w:wordWrap w:val="0"/>
-        <w:rPr>
-          <w:rStyle w:val="co1"/>
-          <w:rFonts w:asciiTheme="majorHAnsi" w:hAnsiTheme="majorHAnsi" w:cs="Consolas"/>
-          <w:color w:val="8A8A8A"/>
-        </w:rPr>
-      </w:pPr>
-    </w:p>
-    <w:p>
-      <w:pPr>
-        <w:pStyle w:val="HTMLconformatoprevio"/>
-        <w:shd w:val="clear" w:color="auto" w:fill="FFFFFF"/>
-        <w:wordWrap w:val="0"/>
-        <w:rPr>
-          <w:rStyle w:val="co1"/>
-          <w:rFonts w:asciiTheme="majorHAnsi" w:hAnsiTheme="majorHAnsi" w:cs="Consolas"/>
-          <w:color w:val="8A8A8A"/>
-        </w:rPr>
-      </w:pPr>
+          <w:rFonts w:ascii="Consolas" w:hAnsi="Consolas"/>
+          <w:bCs/>
+          <w:color w:val="7F7F7F" w:themeColor="text1" w:themeTint="80"/>
+          <w:sz w:val="20"/>
+          <w:szCs w:val="20"/>
+        </w:rPr>
+        <w:t xml:space="preserve"> --- los paréntesis ayudan a ordenar la operación</w:t>
+      </w:r>
     </w:p>
     <w:p>
       <w:pPr>
@@ -14410,21 +13917,569 @@
         </w:tabs>
         <w:wordWrap w:val="0"/>
         <w:rPr>
-          <w:rFonts w:ascii="Arial Narrow" w:hAnsi="Arial Narrow"/>
-          <w:b/>
+          <w:rFonts w:ascii="Consolas" w:hAnsi="Consolas"/>
           <w:bCs/>
-          <w:color w:val="E36C0A" w:themeColor="accent6" w:themeShade="BF"/>
-        </w:rPr>
-      </w:pPr>
-      <w:r>
-        <w:rPr>
-          <w:rFonts w:ascii="Arial Narrow" w:hAnsi="Arial Narrow"/>
-          <w:b/>
-          <w:bCs/>
-          <w:color w:val="E36C0A" w:themeColor="accent6" w:themeShade="BF"/>
-        </w:rPr>
-        <w:t>Comparacion</w:t>
-      </w:r>
+          <w:sz w:val="20"/>
+          <w:szCs w:val="20"/>
+        </w:rPr>
+      </w:pPr>
+    </w:p>
+    <w:p>
+      <w:pPr>
+        <w:pStyle w:val="HTMLconformatoprevio"/>
+        <w:shd w:val="clear" w:color="auto" w:fill="FFFFFF"/>
+        <w:wordWrap w:val="0"/>
+        <w:rPr>
+          <w:rFonts w:asciiTheme="majorHAnsi" w:hAnsiTheme="majorHAnsi" w:cs="Consolas"/>
+          <w:color w:val="222222"/>
+        </w:rPr>
+      </w:pPr>
+      <w:r>
+        <w:rPr>
+          <w:rStyle w:val="kw1"/>
+          <w:rFonts w:asciiTheme="majorHAnsi" w:hAnsiTheme="majorHAnsi" w:cs="Consolas"/>
+          <w:color w:val="A663B8"/>
+        </w:rPr>
+        <w:t>var</w:t>
+      </w:r>
+      <w:r>
+        <w:rPr>
+          <w:rFonts w:asciiTheme="majorHAnsi" w:hAnsiTheme="majorHAnsi" w:cs="Consolas"/>
+          <w:color w:val="222222"/>
+        </w:rPr>
+        <w:t xml:space="preserve"> numero1 </w:t>
+      </w:r>
+      <w:r>
+        <w:rPr>
+          <w:rStyle w:val="sy0"/>
+          <w:rFonts w:asciiTheme="majorHAnsi" w:hAnsiTheme="majorHAnsi" w:cs="Consolas"/>
+          <w:color w:val="19ADB1"/>
+        </w:rPr>
+        <w:t>=</w:t>
+      </w:r>
+      <w:r>
+        <w:rPr>
+          <w:rFonts w:asciiTheme="majorHAnsi" w:hAnsiTheme="majorHAnsi" w:cs="Consolas"/>
+          <w:color w:val="222222"/>
+        </w:rPr>
+        <w:t xml:space="preserve"> </w:t>
+      </w:r>
+      <w:r>
+        <w:rPr>
+          <w:rStyle w:val="nu0"/>
+          <w:rFonts w:asciiTheme="majorHAnsi" w:hAnsiTheme="majorHAnsi" w:cs="Consolas"/>
+          <w:color w:val="FF9400"/>
+        </w:rPr>
+        <w:t>10</w:t>
+      </w:r>
+      <w:r>
+        <w:rPr>
+          <w:rStyle w:val="sy0"/>
+          <w:rFonts w:asciiTheme="majorHAnsi" w:hAnsiTheme="majorHAnsi" w:cs="Consolas"/>
+          <w:color w:val="19ADB1"/>
+        </w:rPr>
+        <w:t>;</w:t>
+      </w:r>
+    </w:p>
+    <w:p>
+      <w:pPr>
+        <w:pStyle w:val="HTMLconformatoprevio"/>
+        <w:shd w:val="clear" w:color="auto" w:fill="FFFFFF"/>
+        <w:wordWrap w:val="0"/>
+        <w:rPr>
+          <w:rFonts w:asciiTheme="majorHAnsi" w:hAnsiTheme="majorHAnsi" w:cs="Consolas"/>
+          <w:color w:val="222222"/>
+        </w:rPr>
+      </w:pPr>
+      <w:r>
+        <w:rPr>
+          <w:rStyle w:val="kw1"/>
+          <w:rFonts w:asciiTheme="majorHAnsi" w:hAnsiTheme="majorHAnsi" w:cs="Consolas"/>
+          <w:color w:val="A663B8"/>
+        </w:rPr>
+        <w:t>var</w:t>
+      </w:r>
+      <w:r>
+        <w:rPr>
+          <w:rFonts w:asciiTheme="majorHAnsi" w:hAnsiTheme="majorHAnsi" w:cs="Consolas"/>
+          <w:color w:val="222222"/>
+        </w:rPr>
+        <w:t xml:space="preserve"> numero2 </w:t>
+      </w:r>
+      <w:r>
+        <w:rPr>
+          <w:rStyle w:val="sy0"/>
+          <w:rFonts w:asciiTheme="majorHAnsi" w:hAnsiTheme="majorHAnsi" w:cs="Consolas"/>
+          <w:color w:val="19ADB1"/>
+        </w:rPr>
+        <w:t>=</w:t>
+      </w:r>
+      <w:r>
+        <w:rPr>
+          <w:rFonts w:asciiTheme="majorHAnsi" w:hAnsiTheme="majorHAnsi" w:cs="Consolas"/>
+          <w:color w:val="222222"/>
+        </w:rPr>
+        <w:t xml:space="preserve"> </w:t>
+      </w:r>
+      <w:r>
+        <w:rPr>
+          <w:rStyle w:val="nu0"/>
+          <w:rFonts w:asciiTheme="majorHAnsi" w:hAnsiTheme="majorHAnsi" w:cs="Consolas"/>
+          <w:color w:val="FF9400"/>
+        </w:rPr>
+        <w:t>5</w:t>
+      </w:r>
+      <w:r>
+        <w:rPr>
+          <w:rStyle w:val="sy0"/>
+          <w:rFonts w:asciiTheme="majorHAnsi" w:hAnsiTheme="majorHAnsi" w:cs="Consolas"/>
+          <w:color w:val="19ADB1"/>
+        </w:rPr>
+        <w:t>;</w:t>
+      </w:r>
+    </w:p>
+    <w:p>
+      <w:pPr>
+        <w:pStyle w:val="HTMLconformatoprevio"/>
+        <w:shd w:val="clear" w:color="auto" w:fill="FFFFFF"/>
+        <w:wordWrap w:val="0"/>
+        <w:rPr>
+          <w:rFonts w:asciiTheme="majorHAnsi" w:hAnsiTheme="majorHAnsi" w:cs="Consolas"/>
+          <w:color w:val="222222"/>
+        </w:rPr>
+      </w:pPr>
+      <w:r>
+        <w:rPr>
+          <w:rFonts w:asciiTheme="majorHAnsi" w:hAnsiTheme="majorHAnsi" w:cs="Consolas"/>
+          <w:color w:val="222222"/>
+        </w:rPr>
+        <w:t> </w:t>
+      </w:r>
+    </w:p>
+    <w:p>
+      <w:pPr>
+        <w:pStyle w:val="HTMLconformatoprevio"/>
+        <w:shd w:val="clear" w:color="auto" w:fill="FFFFFF"/>
+        <w:wordWrap w:val="0"/>
+        <w:rPr>
+          <w:rFonts w:asciiTheme="majorHAnsi" w:hAnsiTheme="majorHAnsi" w:cs="Consolas"/>
+          <w:color w:val="222222"/>
+        </w:rPr>
+      </w:pPr>
+      <w:r>
+        <w:rPr>
+          <w:rFonts w:asciiTheme="majorHAnsi" w:hAnsiTheme="majorHAnsi" w:cs="Consolas"/>
+          <w:color w:val="222222"/>
+        </w:rPr>
+        <w:t xml:space="preserve">resultado </w:t>
+      </w:r>
+      <w:r>
+        <w:rPr>
+          <w:rStyle w:val="sy0"/>
+          <w:rFonts w:asciiTheme="majorHAnsi" w:hAnsiTheme="majorHAnsi" w:cs="Consolas"/>
+          <w:color w:val="19ADB1"/>
+        </w:rPr>
+        <w:t>=</w:t>
+      </w:r>
+      <w:r>
+        <w:rPr>
+          <w:rFonts w:asciiTheme="majorHAnsi" w:hAnsiTheme="majorHAnsi" w:cs="Consolas"/>
+          <w:color w:val="222222"/>
+        </w:rPr>
+        <w:t xml:space="preserve"> numero1 </w:t>
+      </w:r>
+      <w:r>
+        <w:rPr>
+          <w:rStyle w:val="sy0"/>
+          <w:rFonts w:asciiTheme="majorHAnsi" w:hAnsiTheme="majorHAnsi" w:cs="Consolas"/>
+          <w:color w:val="19ADB1"/>
+        </w:rPr>
+        <w:t>/</w:t>
+      </w:r>
+      <w:r>
+        <w:rPr>
+          <w:rFonts w:asciiTheme="majorHAnsi" w:hAnsiTheme="majorHAnsi" w:cs="Consolas"/>
+          <w:color w:val="222222"/>
+        </w:rPr>
+        <w:t xml:space="preserve"> numero2</w:t>
+      </w:r>
+      <w:r>
+        <w:rPr>
+          <w:rStyle w:val="sy0"/>
+          <w:rFonts w:asciiTheme="majorHAnsi" w:hAnsiTheme="majorHAnsi" w:cs="Consolas"/>
+          <w:color w:val="19ADB1"/>
+        </w:rPr>
+        <w:t>;</w:t>
+      </w:r>
+      <w:r>
+        <w:rPr>
+          <w:rFonts w:asciiTheme="majorHAnsi" w:hAnsiTheme="majorHAnsi" w:cs="Consolas"/>
+          <w:color w:val="222222"/>
+        </w:rPr>
+        <w:t xml:space="preserve">  </w:t>
+      </w:r>
+      <w:r>
+        <w:rPr>
+          <w:rStyle w:val="co1"/>
+          <w:rFonts w:asciiTheme="majorHAnsi" w:hAnsiTheme="majorHAnsi" w:cs="Consolas"/>
+          <w:color w:val="8A8A8A"/>
+        </w:rPr>
+        <w:t>// resultado = 2</w:t>
+      </w:r>
+      <w:r>
+        <w:rPr>
+          <w:rStyle w:val="co1"/>
+          <w:rFonts w:asciiTheme="majorHAnsi" w:hAnsiTheme="majorHAnsi" w:cs="Consolas"/>
+          <w:color w:val="8A8A8A"/>
+        </w:rPr>
+        <w:t xml:space="preserve">   --- Division</w:t>
+      </w:r>
+    </w:p>
+    <w:p>
+      <w:pPr>
+        <w:pStyle w:val="HTMLconformatoprevio"/>
+        <w:shd w:val="clear" w:color="auto" w:fill="FFFFFF"/>
+        <w:wordWrap w:val="0"/>
+        <w:rPr>
+          <w:rFonts w:asciiTheme="majorHAnsi" w:hAnsiTheme="majorHAnsi" w:cs="Consolas"/>
+          <w:color w:val="222222"/>
+        </w:rPr>
+      </w:pPr>
+      <w:r>
+        <w:rPr>
+          <w:rFonts w:asciiTheme="majorHAnsi" w:hAnsiTheme="majorHAnsi" w:cs="Consolas"/>
+          <w:color w:val="222222"/>
+        </w:rPr>
+        <w:t xml:space="preserve">resultado </w:t>
+      </w:r>
+      <w:r>
+        <w:rPr>
+          <w:rStyle w:val="sy0"/>
+          <w:rFonts w:asciiTheme="majorHAnsi" w:hAnsiTheme="majorHAnsi" w:cs="Consolas"/>
+          <w:color w:val="19ADB1"/>
+        </w:rPr>
+        <w:t>=</w:t>
+      </w:r>
+      <w:r>
+        <w:rPr>
+          <w:rFonts w:asciiTheme="majorHAnsi" w:hAnsiTheme="majorHAnsi" w:cs="Consolas"/>
+          <w:color w:val="222222"/>
+        </w:rPr>
+        <w:t xml:space="preserve"> </w:t>
+      </w:r>
+      <w:r>
+        <w:rPr>
+          <w:rStyle w:val="nu0"/>
+          <w:rFonts w:asciiTheme="majorHAnsi" w:hAnsiTheme="majorHAnsi" w:cs="Consolas"/>
+          <w:color w:val="FF9400"/>
+        </w:rPr>
+        <w:t>3</w:t>
+      </w:r>
+      <w:r>
+        <w:rPr>
+          <w:rFonts w:asciiTheme="majorHAnsi" w:hAnsiTheme="majorHAnsi" w:cs="Consolas"/>
+          <w:color w:val="222222"/>
+        </w:rPr>
+        <w:t xml:space="preserve"> </w:t>
+      </w:r>
+      <w:r>
+        <w:rPr>
+          <w:rStyle w:val="sy0"/>
+          <w:rFonts w:asciiTheme="majorHAnsi" w:hAnsiTheme="majorHAnsi" w:cs="Consolas"/>
+          <w:color w:val="19ADB1"/>
+        </w:rPr>
+        <w:t>+</w:t>
+      </w:r>
+      <w:r>
+        <w:rPr>
+          <w:rFonts w:asciiTheme="majorHAnsi" w:hAnsiTheme="majorHAnsi" w:cs="Consolas"/>
+          <w:color w:val="222222"/>
+        </w:rPr>
+        <w:t xml:space="preserve"> numero1</w:t>
+      </w:r>
+      <w:r>
+        <w:rPr>
+          <w:rStyle w:val="sy0"/>
+          <w:rFonts w:asciiTheme="majorHAnsi" w:hAnsiTheme="majorHAnsi" w:cs="Consolas"/>
+          <w:color w:val="19ADB1"/>
+        </w:rPr>
+        <w:t>;</w:t>
+      </w:r>
+      <w:r>
+        <w:rPr>
+          <w:rFonts w:asciiTheme="majorHAnsi" w:hAnsiTheme="majorHAnsi" w:cs="Consolas"/>
+          <w:color w:val="222222"/>
+        </w:rPr>
+        <w:t xml:space="preserve">        </w:t>
+      </w:r>
+      <w:r>
+        <w:rPr>
+          <w:rStyle w:val="co1"/>
+          <w:rFonts w:asciiTheme="majorHAnsi" w:hAnsiTheme="majorHAnsi" w:cs="Consolas"/>
+          <w:color w:val="8A8A8A"/>
+        </w:rPr>
+        <w:t>// resultado = 13</w:t>
+      </w:r>
+      <w:r>
+        <w:rPr>
+          <w:rStyle w:val="co1"/>
+          <w:rFonts w:asciiTheme="majorHAnsi" w:hAnsiTheme="majorHAnsi" w:cs="Consolas"/>
+          <w:color w:val="8A8A8A"/>
+        </w:rPr>
+        <w:t xml:space="preserve">  ---- Suma</w:t>
+      </w:r>
+    </w:p>
+    <w:p>
+      <w:pPr>
+        <w:pStyle w:val="HTMLconformatoprevio"/>
+        <w:shd w:val="clear" w:color="auto" w:fill="FFFFFF"/>
+        <w:wordWrap w:val="0"/>
+        <w:rPr>
+          <w:rFonts w:asciiTheme="majorHAnsi" w:hAnsiTheme="majorHAnsi" w:cs="Consolas"/>
+          <w:color w:val="222222"/>
+        </w:rPr>
+      </w:pPr>
+      <w:r>
+        <w:rPr>
+          <w:rFonts w:asciiTheme="majorHAnsi" w:hAnsiTheme="majorHAnsi" w:cs="Consolas"/>
+          <w:color w:val="222222"/>
+        </w:rPr>
+        <w:t xml:space="preserve">resultado </w:t>
+      </w:r>
+      <w:r>
+        <w:rPr>
+          <w:rStyle w:val="sy0"/>
+          <w:rFonts w:asciiTheme="majorHAnsi" w:hAnsiTheme="majorHAnsi" w:cs="Consolas"/>
+          <w:color w:val="19ADB1"/>
+        </w:rPr>
+        <w:t>=</w:t>
+      </w:r>
+      <w:r>
+        <w:rPr>
+          <w:rFonts w:asciiTheme="majorHAnsi" w:hAnsiTheme="majorHAnsi" w:cs="Consolas"/>
+          <w:color w:val="222222"/>
+        </w:rPr>
+        <w:t xml:space="preserve"> numero2 – </w:t>
+      </w:r>
+      <w:r>
+        <w:rPr>
+          <w:rStyle w:val="nu0"/>
+          <w:rFonts w:asciiTheme="majorHAnsi" w:hAnsiTheme="majorHAnsi" w:cs="Consolas"/>
+          <w:color w:val="FF9400"/>
+        </w:rPr>
+        <w:t>4</w:t>
+      </w:r>
+      <w:r>
+        <w:rPr>
+          <w:rStyle w:val="sy0"/>
+          <w:rFonts w:asciiTheme="majorHAnsi" w:hAnsiTheme="majorHAnsi" w:cs="Consolas"/>
+          <w:color w:val="19ADB1"/>
+        </w:rPr>
+        <w:t>;</w:t>
+      </w:r>
+      <w:r>
+        <w:rPr>
+          <w:rFonts w:asciiTheme="majorHAnsi" w:hAnsiTheme="majorHAnsi" w:cs="Consolas"/>
+          <w:color w:val="222222"/>
+        </w:rPr>
+        <w:t xml:space="preserve">        </w:t>
+      </w:r>
+      <w:r>
+        <w:rPr>
+          <w:rStyle w:val="co1"/>
+          <w:rFonts w:asciiTheme="majorHAnsi" w:hAnsiTheme="majorHAnsi" w:cs="Consolas"/>
+          <w:color w:val="8A8A8A"/>
+        </w:rPr>
+        <w:t>// resultado = 1</w:t>
+      </w:r>
+      <w:r>
+        <w:rPr>
+          <w:rStyle w:val="co1"/>
+          <w:rFonts w:asciiTheme="majorHAnsi" w:hAnsiTheme="majorHAnsi" w:cs="Consolas"/>
+          <w:color w:val="8A8A8A"/>
+        </w:rPr>
+        <w:t xml:space="preserve">  ----  Resta</w:t>
+      </w:r>
+    </w:p>
+    <w:p>
+      <w:pPr>
+        <w:pStyle w:val="HTMLconformatoprevio"/>
+        <w:shd w:val="clear" w:color="auto" w:fill="FFFFFF"/>
+        <w:wordWrap w:val="0"/>
+        <w:rPr>
+          <w:rStyle w:val="co1"/>
+          <w:rFonts w:asciiTheme="majorHAnsi" w:hAnsiTheme="majorHAnsi" w:cs="Consolas"/>
+          <w:color w:val="8A8A8A"/>
+        </w:rPr>
+      </w:pPr>
+      <w:r>
+        <w:rPr>
+          <w:rFonts w:asciiTheme="majorHAnsi" w:hAnsiTheme="majorHAnsi" w:cs="Consolas"/>
+          <w:color w:val="222222"/>
+        </w:rPr>
+        <w:t xml:space="preserve">resultado </w:t>
+      </w:r>
+      <w:r>
+        <w:rPr>
+          <w:rStyle w:val="sy0"/>
+          <w:rFonts w:asciiTheme="majorHAnsi" w:hAnsiTheme="majorHAnsi" w:cs="Consolas"/>
+          <w:color w:val="19ADB1"/>
+        </w:rPr>
+        <w:t>=</w:t>
+      </w:r>
+      <w:r>
+        <w:rPr>
+          <w:rFonts w:asciiTheme="majorHAnsi" w:hAnsiTheme="majorHAnsi" w:cs="Consolas"/>
+          <w:color w:val="222222"/>
+        </w:rPr>
+        <w:t xml:space="preserve"> numero1 </w:t>
+      </w:r>
+      <w:r>
+        <w:rPr>
+          <w:rStyle w:val="sy0"/>
+          <w:rFonts w:asciiTheme="majorHAnsi" w:hAnsiTheme="majorHAnsi" w:cs="Consolas"/>
+          <w:color w:val="19ADB1"/>
+        </w:rPr>
+        <w:t>*</w:t>
+      </w:r>
+      <w:r>
+        <w:rPr>
+          <w:rFonts w:asciiTheme="majorHAnsi" w:hAnsiTheme="majorHAnsi" w:cs="Consolas"/>
+          <w:color w:val="222222"/>
+        </w:rPr>
+        <w:t xml:space="preserve"> numer</w:t>
+      </w:r>
+      <w:r>
+        <w:rPr>
+          <w:rFonts w:asciiTheme="majorHAnsi" w:hAnsiTheme="majorHAnsi" w:cs="Consolas"/>
+          <w:color w:val="222222"/>
+        </w:rPr>
+        <w:t>o2</w:t>
+      </w:r>
+      <w:r>
+        <w:rPr>
+          <w:rStyle w:val="sy0"/>
+          <w:rFonts w:asciiTheme="majorHAnsi" w:hAnsiTheme="majorHAnsi" w:cs="Consolas"/>
+          <w:color w:val="19ADB1"/>
+        </w:rPr>
+        <w:t>;</w:t>
+      </w:r>
+      <w:r>
+        <w:rPr>
+          <w:rFonts w:asciiTheme="majorHAnsi" w:hAnsiTheme="majorHAnsi" w:cs="Consolas"/>
+          <w:color w:val="222222"/>
+        </w:rPr>
+        <w:t xml:space="preserve"> </w:t>
+      </w:r>
+      <w:r>
+        <w:rPr>
+          <w:rStyle w:val="co1"/>
+          <w:rFonts w:asciiTheme="majorHAnsi" w:hAnsiTheme="majorHAnsi" w:cs="Consolas"/>
+          <w:color w:val="8A8A8A"/>
+        </w:rPr>
+        <w:t>// resultado = 50</w:t>
+      </w:r>
+      <w:r>
+        <w:rPr>
+          <w:rStyle w:val="co1"/>
+          <w:rFonts w:asciiTheme="majorHAnsi" w:hAnsiTheme="majorHAnsi" w:cs="Consolas"/>
+          <w:color w:val="8A8A8A"/>
+        </w:rPr>
+        <w:t xml:space="preserve">  --- Multiplicación</w:t>
+      </w:r>
+    </w:p>
+    <w:p>
+      <w:pPr>
+        <w:pStyle w:val="HTMLconformatoprevio"/>
+        <w:shd w:val="clear" w:color="auto" w:fill="FFFFFF"/>
+        <w:wordWrap w:val="0"/>
+        <w:rPr>
+          <w:rStyle w:val="co1"/>
+          <w:rFonts w:asciiTheme="majorHAnsi" w:hAnsiTheme="majorHAnsi" w:cs="Consolas"/>
+          <w:color w:val="8A8A8A"/>
+        </w:rPr>
+      </w:pPr>
+    </w:p>
+    <w:p>
+      <w:pPr>
+        <w:pStyle w:val="HTMLconformatoprevio"/>
+        <w:shd w:val="clear" w:color="auto" w:fill="FFFFFF"/>
+        <w:wordWrap w:val="0"/>
+        <w:rPr>
+          <w:rStyle w:val="co1"/>
+          <w:rFonts w:asciiTheme="majorHAnsi" w:hAnsiTheme="majorHAnsi" w:cs="Consolas"/>
+          <w:color w:val="8A8A8A"/>
+        </w:rPr>
+      </w:pPr>
+      <w:r>
+        <w:rPr>
+          <w:rStyle w:val="co1"/>
+          <w:rFonts w:asciiTheme="majorHAnsi" w:hAnsiTheme="majorHAnsi" w:cs="Consolas"/>
+        </w:rPr>
+        <w:t>resultado5</w:t>
+      </w:r>
+      <w:r>
+        <w:rPr>
+          <w:rStyle w:val="co1"/>
+          <w:rFonts w:asciiTheme="majorHAnsi" w:hAnsiTheme="majorHAnsi" w:cs="Consolas"/>
+          <w:color w:val="4BACC6" w:themeColor="accent5"/>
+        </w:rPr>
+        <w:t xml:space="preserve"> =</w:t>
+      </w:r>
+      <w:r>
+        <w:rPr>
+          <w:rStyle w:val="co1"/>
+          <w:rFonts w:asciiTheme="majorHAnsi" w:hAnsiTheme="majorHAnsi" w:cs="Consolas"/>
+        </w:rPr>
+        <w:t xml:space="preserve"> numero1</w:t>
+      </w:r>
+      <w:r>
+        <w:rPr>
+          <w:rStyle w:val="co1"/>
+          <w:rFonts w:asciiTheme="majorHAnsi" w:hAnsiTheme="majorHAnsi" w:cs="Consolas"/>
+          <w:color w:val="4BACC6" w:themeColor="accent5"/>
+        </w:rPr>
+        <w:t xml:space="preserve"> %</w:t>
+      </w:r>
+      <w:r>
+        <w:rPr>
+          <w:rStyle w:val="co1"/>
+          <w:rFonts w:asciiTheme="majorHAnsi" w:hAnsiTheme="majorHAnsi" w:cs="Consolas"/>
+        </w:rPr>
+        <w:t xml:space="preserve"> numero2;</w:t>
+      </w:r>
+      <w:r>
+        <w:rPr>
+          <w:rStyle w:val="co1"/>
+          <w:rFonts w:asciiTheme="majorHAnsi" w:hAnsiTheme="majorHAnsi" w:cs="Consolas"/>
+          <w:color w:val="8A8A8A"/>
+        </w:rPr>
+        <w:t xml:space="preserve">  // resultado = 0 --- Residuo</w:t>
+      </w:r>
+    </w:p>
+    <w:p>
+      <w:pPr>
+        <w:pStyle w:val="HTMLconformatoprevio"/>
+        <w:shd w:val="clear" w:color="auto" w:fill="FFFFFF"/>
+        <w:wordWrap w:val="0"/>
+        <w:rPr>
+          <w:rStyle w:val="co1"/>
+          <w:rFonts w:asciiTheme="majorHAnsi" w:hAnsiTheme="majorHAnsi" w:cs="Consolas"/>
+          <w:color w:val="8A8A8A"/>
+        </w:rPr>
+      </w:pPr>
+    </w:p>
+    <w:p>
+      <w:pPr>
+        <w:pStyle w:val="HTMLconformatoprevio"/>
+        <w:shd w:val="clear" w:color="auto" w:fill="FFFFFF"/>
+        <w:wordWrap w:val="0"/>
+        <w:rPr>
+          <w:rStyle w:val="co1"/>
+          <w:rFonts w:asciiTheme="majorHAnsi" w:hAnsiTheme="majorHAnsi" w:cs="Consolas"/>
+          <w:color w:val="8A8A8A"/>
+        </w:rPr>
+      </w:pPr>
     </w:p>
     <w:p>
       <w:pPr>
@@ -14457,55 +14512,12 @@
       </w:pPr>
       <w:r>
         <w:rPr>
-          <w:rFonts w:asciiTheme="majorHAnsi" w:hAnsiTheme="majorHAnsi"/>
-          <w:color w:val="FF0000"/>
-          <w:sz w:val="20"/>
-          <w:szCs w:val="20"/>
-        </w:rPr>
-        <w:t>mayor que (</w:t>
-      </w:r>
-      <w:r>
-        <w:rPr>
-          <w:rStyle w:val="CdigoHTML"/>
-          <w:rFonts w:asciiTheme="majorHAnsi" w:eastAsiaTheme="minorEastAsia" w:hAnsiTheme="majorHAnsi" w:cs="Consolas"/>
-          <w:color w:val="FF0000"/>
-        </w:rPr>
-        <w:t>&gt;</w:t>
-      </w:r>
-      <w:r>
-        <w:rPr>
-          <w:rFonts w:asciiTheme="majorHAnsi" w:hAnsiTheme="majorHAnsi"/>
-          <w:color w:val="FF0000"/>
-          <w:sz w:val="20"/>
-          <w:szCs w:val="20"/>
-        </w:rPr>
-        <w:t xml:space="preserve">), menor que </w:t>
-      </w:r>
-      <w:r>
-        <w:rPr>
-          <w:rFonts w:asciiTheme="majorHAnsi" w:hAnsiTheme="majorHAnsi"/>
-          <w:color w:val="222222"/>
-          <w:sz w:val="20"/>
-          <w:szCs w:val="20"/>
-        </w:rPr>
-        <w:t>(</w:t>
-      </w:r>
-      <w:r>
-        <w:rPr>
-          <w:rStyle w:val="CdigoHTML"/>
-          <w:rFonts w:asciiTheme="majorHAnsi" w:eastAsiaTheme="minorEastAsia" w:hAnsiTheme="majorHAnsi" w:cs="Consolas"/>
-          <w:color w:val="06960E"/>
-        </w:rPr>
-        <w:t>&lt;</w:t>
-      </w:r>
-      <w:r>
-        <w:rPr>
-          <w:rFonts w:asciiTheme="majorHAnsi" w:hAnsiTheme="majorHAnsi"/>
-          <w:color w:val="222222"/>
-          <w:sz w:val="20"/>
-          <w:szCs w:val="20"/>
-        </w:rPr>
-        <w:t>),</w:t>
+          <w:rFonts w:ascii="Arial Narrow" w:hAnsi="Arial Narrow"/>
+          <w:b/>
+          <w:bCs/>
+          <w:color w:val="E36C0A" w:themeColor="accent6" w:themeShade="BF"/>
+        </w:rPr>
+        <w:t>Comparacion</w:t>
       </w:r>
     </w:p>
     <w:p>
@@ -14531,12 +14543,82 @@
         </w:tabs>
         <w:wordWrap w:val="0"/>
         <w:rPr>
-          <w:rFonts w:ascii="Arial Narrow" w:hAnsi="Arial Narrow"/>
-          <w:b/>
-          <w:bCs/>
-          <w:color w:val="E36C0A" w:themeColor="accent6" w:themeShade="BF"/>
-        </w:rPr>
-      </w:pPr>
+          <w:rFonts w:asciiTheme="majorHAnsi" w:hAnsiTheme="majorHAnsi"/>
+          <w:color w:val="222222"/>
+          <w:sz w:val="20"/>
+          <w:szCs w:val="20"/>
+        </w:rPr>
+      </w:pPr>
+      <w:r>
+        <w:rPr>
+          <w:rFonts w:asciiTheme="majorHAnsi" w:hAnsiTheme="majorHAnsi"/>
+          <w:color w:val="FF0000"/>
+          <w:sz w:val="20"/>
+          <w:szCs w:val="20"/>
+        </w:rPr>
+        <w:t xml:space="preserve">mayor que </w:t>
+      </w:r>
+      <w:r>
+        <w:rPr>
+          <w:rFonts w:asciiTheme="majorHAnsi" w:hAnsiTheme="majorHAnsi"/>
+          <w:color w:val="595959" w:themeColor="text1" w:themeTint="A6"/>
+          <w:sz w:val="20"/>
+          <w:szCs w:val="20"/>
+        </w:rPr>
+        <w:t>(</w:t>
+      </w:r>
+      <w:r>
+        <w:rPr>
+          <w:rStyle w:val="CdigoHTML"/>
+          <w:rFonts w:asciiTheme="majorHAnsi" w:eastAsiaTheme="minorEastAsia" w:hAnsiTheme="majorHAnsi" w:cs="Consolas"/>
+          <w:color w:val="76923C" w:themeColor="accent3" w:themeShade="BF"/>
+        </w:rPr>
+        <w:t>&gt;</w:t>
+      </w:r>
+      <w:r>
+        <w:rPr>
+          <w:rFonts w:asciiTheme="majorHAnsi" w:hAnsiTheme="majorHAnsi"/>
+          <w:color w:val="595959" w:themeColor="text1" w:themeTint="A6"/>
+          <w:sz w:val="20"/>
+          <w:szCs w:val="20"/>
+        </w:rPr>
+        <w:t>)</w:t>
+      </w:r>
+      <w:r>
+        <w:rPr>
+          <w:rFonts w:asciiTheme="majorHAnsi" w:hAnsiTheme="majorHAnsi"/>
+          <w:color w:val="FF0000"/>
+          <w:sz w:val="20"/>
+          <w:szCs w:val="20"/>
+        </w:rPr>
+        <w:t xml:space="preserve">, menor que </w:t>
+      </w:r>
+      <w:r>
+        <w:rPr>
+          <w:rFonts w:asciiTheme="majorHAnsi" w:hAnsiTheme="majorHAnsi"/>
+          <w:color w:val="222222"/>
+          <w:sz w:val="20"/>
+          <w:szCs w:val="20"/>
+        </w:rPr>
+        <w:t>(</w:t>
+      </w:r>
+      <w:r>
+        <w:rPr>
+          <w:rStyle w:val="CdigoHTML"/>
+          <w:rFonts w:asciiTheme="majorHAnsi" w:eastAsiaTheme="minorEastAsia" w:hAnsiTheme="majorHAnsi" w:cs="Consolas"/>
+          <w:color w:val="06960E"/>
+        </w:rPr>
+        <w:t>&lt;</w:t>
+      </w:r>
+      <w:r>
+        <w:rPr>
+          <w:rFonts w:asciiTheme="majorHAnsi" w:hAnsiTheme="majorHAnsi"/>
+          <w:color w:val="222222"/>
+          <w:sz w:val="20"/>
+          <w:szCs w:val="20"/>
+        </w:rPr>
+        <w:t>),</w:t>
+      </w:r>
     </w:p>
     <w:p>
       <w:pPr>
@@ -14561,252 +14643,20 @@
         </w:tabs>
         <w:wordWrap w:val="0"/>
         <w:rPr>
+          <w:rFonts w:ascii="Arial Narrow" w:hAnsi="Arial Narrow"/>
+          <w:b/>
+          <w:bCs/>
+          <w:color w:val="E36C0A" w:themeColor="accent6" w:themeShade="BF"/>
+        </w:rPr>
+      </w:pPr>
+      <w:r>
+        <w:rPr>
           <w:rFonts w:asciiTheme="majorHAnsi" w:hAnsiTheme="majorHAnsi"/>
           <w:color w:val="222222"/>
           <w:sz w:val="20"/>
           <w:szCs w:val="20"/>
         </w:rPr>
-      </w:pPr>
-      <w:r>
-        <w:rPr>
-          <w:rFonts w:ascii="Arial Narrow" w:hAnsi="Arial Narrow"/>
-          <w:b/>
-          <w:bCs/>
-          <w:color w:val="E36C0A" w:themeColor="accent6" w:themeShade="BF"/>
-        </w:rPr>
-        <w:t>Relacionales</w:t>
-      </w:r>
-    </w:p>
-    <w:p>
-      <w:pPr>
-        <w:pStyle w:val="NormalWeb"/>
-        <w:shd w:val="clear" w:color="auto" w:fill="FFFFFF"/>
-        <w:spacing w:before="0" w:beforeAutospacing="0" w:after="0" w:afterAutospacing="0" w:line="360" w:lineRule="atLeast"/>
-        <w:rPr>
-          <w:rFonts w:asciiTheme="majorHAnsi" w:hAnsiTheme="majorHAnsi"/>
-          <w:color w:val="222222"/>
-          <w:sz w:val="20"/>
-          <w:szCs w:val="20"/>
-        </w:rPr>
-      </w:pPr>
-      <w:r>
-        <w:rPr>
-          <w:rFonts w:asciiTheme="majorHAnsi" w:hAnsiTheme="majorHAnsi"/>
-          <w:color w:val="222222"/>
-          <w:sz w:val="20"/>
-          <w:szCs w:val="20"/>
-        </w:rPr>
-        <w:t xml:space="preserve">Los operadores relacionales definidos por JavaScript son idénticos a los que definen las matemáticas: </w:t>
-      </w:r>
-      <w:r>
-        <w:rPr>
-          <w:rFonts w:asciiTheme="majorHAnsi" w:hAnsiTheme="majorHAnsi"/>
-          <w:color w:val="FF0000"/>
-          <w:sz w:val="20"/>
-          <w:szCs w:val="20"/>
-        </w:rPr>
-        <w:t>mayor que (</w:t>
-      </w:r>
-      <w:r>
-        <w:rPr>
-          <w:rStyle w:val="CdigoHTML"/>
-          <w:rFonts w:asciiTheme="majorHAnsi" w:hAnsiTheme="majorHAnsi" w:cs="Consolas"/>
-          <w:color w:val="FF0000"/>
-        </w:rPr>
-        <w:t>&gt;</w:t>
-      </w:r>
-      <w:r>
-        <w:rPr>
-          <w:rFonts w:asciiTheme="majorHAnsi" w:hAnsiTheme="majorHAnsi"/>
-          <w:color w:val="FF0000"/>
-          <w:sz w:val="20"/>
-          <w:szCs w:val="20"/>
-        </w:rPr>
-        <w:t xml:space="preserve">), menor que </w:t>
-      </w:r>
-      <w:r>
-        <w:rPr>
-          <w:rFonts w:asciiTheme="majorHAnsi" w:hAnsiTheme="majorHAnsi"/>
-          <w:color w:val="222222"/>
-          <w:sz w:val="20"/>
-          <w:szCs w:val="20"/>
-        </w:rPr>
-        <w:t>(</w:t>
-      </w:r>
-      <w:r>
-        <w:rPr>
-          <w:rStyle w:val="CdigoHTML"/>
-          <w:rFonts w:asciiTheme="majorHAnsi" w:hAnsiTheme="majorHAnsi" w:cs="Consolas"/>
-          <w:color w:val="06960E"/>
-        </w:rPr>
-        <w:t>&lt;</w:t>
-      </w:r>
-      <w:r>
-        <w:rPr>
-          <w:rFonts w:asciiTheme="majorHAnsi" w:hAnsiTheme="majorHAnsi"/>
-          <w:color w:val="222222"/>
-          <w:sz w:val="20"/>
-          <w:szCs w:val="20"/>
-        </w:rPr>
-        <w:t xml:space="preserve">), </w:t>
-      </w:r>
-      <w:r>
-        <w:rPr>
-          <w:rFonts w:asciiTheme="majorHAnsi" w:hAnsiTheme="majorHAnsi"/>
-          <w:color w:val="FF0000"/>
-          <w:sz w:val="20"/>
-          <w:szCs w:val="20"/>
-        </w:rPr>
-        <w:t xml:space="preserve">mayor o igual </w:t>
-      </w:r>
-      <w:r>
-        <w:rPr>
-          <w:rFonts w:asciiTheme="majorHAnsi" w:hAnsiTheme="majorHAnsi"/>
-          <w:color w:val="222222"/>
-          <w:sz w:val="20"/>
-          <w:szCs w:val="20"/>
-        </w:rPr>
-        <w:t>(</w:t>
-      </w:r>
-      <w:r>
-        <w:rPr>
-          <w:rStyle w:val="CdigoHTML"/>
-          <w:rFonts w:asciiTheme="majorHAnsi" w:hAnsiTheme="majorHAnsi" w:cs="Consolas"/>
-          <w:color w:val="06960E"/>
-        </w:rPr>
-        <w:t>&gt;=</w:t>
-      </w:r>
-      <w:r>
-        <w:rPr>
-          <w:rFonts w:asciiTheme="majorHAnsi" w:hAnsiTheme="majorHAnsi"/>
-          <w:color w:val="222222"/>
-          <w:sz w:val="20"/>
-          <w:szCs w:val="20"/>
-        </w:rPr>
-        <w:t xml:space="preserve">), </w:t>
-      </w:r>
-      <w:r>
-        <w:rPr>
-          <w:rFonts w:asciiTheme="majorHAnsi" w:hAnsiTheme="majorHAnsi"/>
-          <w:color w:val="FF0000"/>
-          <w:sz w:val="20"/>
-          <w:szCs w:val="20"/>
-        </w:rPr>
-        <w:t xml:space="preserve">menor o igual </w:t>
-      </w:r>
-      <w:r>
-        <w:rPr>
-          <w:rFonts w:asciiTheme="majorHAnsi" w:hAnsiTheme="majorHAnsi"/>
-          <w:color w:val="222222"/>
-          <w:sz w:val="20"/>
-          <w:szCs w:val="20"/>
-        </w:rPr>
-        <w:t>(</w:t>
-      </w:r>
-      <w:r>
-        <w:rPr>
-          <w:rStyle w:val="CdigoHTML"/>
-          <w:rFonts w:asciiTheme="majorHAnsi" w:hAnsiTheme="majorHAnsi" w:cs="Consolas"/>
-          <w:color w:val="06960E"/>
-        </w:rPr>
-        <w:t>&lt;=</w:t>
-      </w:r>
-      <w:r>
-        <w:rPr>
-          <w:rFonts w:asciiTheme="majorHAnsi" w:hAnsiTheme="majorHAnsi"/>
-          <w:color w:val="222222"/>
-          <w:sz w:val="20"/>
-          <w:szCs w:val="20"/>
-        </w:rPr>
-        <w:t xml:space="preserve">), </w:t>
-      </w:r>
-      <w:r>
-        <w:rPr>
-          <w:rFonts w:asciiTheme="majorHAnsi" w:hAnsiTheme="majorHAnsi"/>
-          <w:color w:val="FF0000"/>
-          <w:sz w:val="20"/>
-          <w:szCs w:val="20"/>
-        </w:rPr>
-        <w:t xml:space="preserve">igual que </w:t>
-      </w:r>
-      <w:r>
-        <w:rPr>
-          <w:rFonts w:asciiTheme="majorHAnsi" w:hAnsiTheme="majorHAnsi"/>
-          <w:color w:val="222222"/>
-          <w:sz w:val="20"/>
-          <w:szCs w:val="20"/>
-        </w:rPr>
-        <w:t>(</w:t>
-      </w:r>
-      <w:r>
-        <w:rPr>
-          <w:rStyle w:val="CdigoHTML"/>
-          <w:rFonts w:asciiTheme="majorHAnsi" w:hAnsiTheme="majorHAnsi" w:cs="Consolas"/>
-          <w:color w:val="06960E"/>
-        </w:rPr>
-        <w:t>==</w:t>
-      </w:r>
-      <w:r>
-        <w:rPr>
-          <w:rFonts w:asciiTheme="majorHAnsi" w:hAnsiTheme="majorHAnsi"/>
-          <w:color w:val="222222"/>
-          <w:sz w:val="20"/>
-          <w:szCs w:val="20"/>
-        </w:rPr>
-        <w:t xml:space="preserve">) y </w:t>
-      </w:r>
-      <w:r>
-        <w:rPr>
-          <w:rFonts w:asciiTheme="majorHAnsi" w:hAnsiTheme="majorHAnsi"/>
-          <w:color w:val="FF0000"/>
-          <w:sz w:val="20"/>
-          <w:szCs w:val="20"/>
-        </w:rPr>
-        <w:t xml:space="preserve">distinto de </w:t>
-      </w:r>
-      <w:r>
-        <w:rPr>
-          <w:rFonts w:asciiTheme="majorHAnsi" w:hAnsiTheme="majorHAnsi"/>
-          <w:color w:val="222222"/>
-          <w:sz w:val="20"/>
-          <w:szCs w:val="20"/>
-        </w:rPr>
-        <w:t>(</w:t>
-      </w:r>
-      <w:r>
-        <w:rPr>
-          <w:rStyle w:val="CdigoHTML"/>
-          <w:rFonts w:asciiTheme="majorHAnsi" w:hAnsiTheme="majorHAnsi" w:cs="Consolas"/>
-          <w:color w:val="06960E"/>
-        </w:rPr>
-        <w:t>!=</w:t>
-      </w:r>
-      <w:r>
-        <w:rPr>
-          <w:rFonts w:asciiTheme="majorHAnsi" w:hAnsiTheme="majorHAnsi"/>
-          <w:color w:val="222222"/>
-          <w:sz w:val="20"/>
-          <w:szCs w:val="20"/>
-        </w:rPr>
-        <w:t>)</w:t>
-      </w:r>
-      <w:r>
-        <w:rPr>
-          <w:rFonts w:asciiTheme="majorHAnsi" w:hAnsiTheme="majorHAnsi"/>
-          <w:color w:val="222222"/>
-          <w:sz w:val="20"/>
-          <w:szCs w:val="20"/>
-        </w:rPr>
-        <w:t xml:space="preserve"> comparar negativo</w:t>
-      </w:r>
-      <w:r>
-        <w:rPr>
-          <w:rFonts w:asciiTheme="majorHAnsi" w:hAnsiTheme="majorHAnsi"/>
-          <w:color w:val="222222"/>
-          <w:sz w:val="20"/>
-          <w:szCs w:val="20"/>
-        </w:rPr>
-        <w:t>.</w:t>
+        <w:t>El valor a retornar es true o false</w:t>
       </w:r>
     </w:p>
     <w:p>
@@ -14832,73 +14682,389 @@
         </w:tabs>
         <w:wordWrap w:val="0"/>
         <w:rPr>
-          <w:rFonts w:asciiTheme="majorHAnsi" w:eastAsia="Times New Roman" w:hAnsiTheme="majorHAnsi" w:cs="Consolas"/>
+          <w:rFonts w:asciiTheme="majorHAnsi" w:hAnsiTheme="majorHAnsi"/>
           <w:color w:val="222222"/>
           <w:sz w:val="20"/>
           <w:szCs w:val="20"/>
-          <w:lang w:eastAsia="es-CO"/>
-        </w:rPr>
-      </w:pPr>
-      <w:r>
-        <w:rPr>
-          <w:rFonts w:asciiTheme="majorHAnsi" w:eastAsia="Times New Roman" w:hAnsiTheme="majorHAnsi" w:cs="Consolas"/>
-          <w:color w:val="A663B8"/>
-          <w:sz w:val="20"/>
-          <w:szCs w:val="20"/>
-          <w:lang w:eastAsia="es-CO"/>
-        </w:rPr>
-        <w:t>var</w:t>
-      </w:r>
-      <w:r>
-        <w:rPr>
-          <w:rFonts w:asciiTheme="majorHAnsi" w:eastAsia="Times New Roman" w:hAnsiTheme="majorHAnsi" w:cs="Consolas"/>
+        </w:rPr>
+      </w:pPr>
+      <w:r>
+        <w:rPr>
+          <w:rFonts w:ascii="Arial Narrow" w:hAnsi="Arial Narrow"/>
+          <w:b/>
+          <w:bCs/>
+          <w:color w:val="E36C0A" w:themeColor="accent6" w:themeShade="BF"/>
+        </w:rPr>
+        <w:t>Relacionales</w:t>
+      </w:r>
+    </w:p>
+    <w:p>
+      <w:pPr>
+        <w:pStyle w:val="NormalWeb"/>
+        <w:shd w:val="clear" w:color="auto" w:fill="FFFFFF"/>
+        <w:spacing w:before="0" w:beforeAutospacing="0" w:after="0" w:afterAutospacing="0" w:line="360" w:lineRule="atLeast"/>
+        <w:rPr>
+          <w:rFonts w:asciiTheme="majorHAnsi" w:hAnsiTheme="majorHAnsi"/>
           <w:color w:val="222222"/>
           <w:sz w:val="20"/>
           <w:szCs w:val="20"/>
-          <w:lang w:eastAsia="es-CO"/>
-        </w:rPr>
-        <w:t xml:space="preserve"> numero1 </w:t>
-      </w:r>
-      <w:r>
-        <w:rPr>
-          <w:rFonts w:asciiTheme="majorHAnsi" w:eastAsia="Times New Roman" w:hAnsiTheme="majorHAnsi" w:cs="Consolas"/>
-          <w:color w:val="19ADB1"/>
-          <w:sz w:val="20"/>
-          <w:szCs w:val="20"/>
-          <w:lang w:eastAsia="es-CO"/>
+        </w:rPr>
+      </w:pPr>
+      <w:r>
+        <w:rPr>
+          <w:rFonts w:asciiTheme="majorHAnsi" w:hAnsiTheme="majorHAnsi"/>
+          <w:color w:val="222222"/>
+          <w:sz w:val="20"/>
+          <w:szCs w:val="20"/>
+        </w:rPr>
+        <w:t xml:space="preserve">Los operadores relacionales definidos por JavaScript son idénticos a los que definen las matemáticas: </w:t>
+      </w:r>
+      <w:r>
+        <w:rPr>
+          <w:rFonts w:asciiTheme="majorHAnsi" w:hAnsiTheme="majorHAnsi"/>
+          <w:color w:val="FF0000"/>
+          <w:sz w:val="20"/>
+          <w:szCs w:val="20"/>
+        </w:rPr>
+        <w:t xml:space="preserve">mayor que </w:t>
+      </w:r>
+      <w:r>
+        <w:rPr>
+          <w:rFonts w:asciiTheme="majorHAnsi" w:hAnsiTheme="majorHAnsi"/>
+          <w:color w:val="595959" w:themeColor="text1" w:themeTint="A6"/>
+          <w:sz w:val="20"/>
+          <w:szCs w:val="20"/>
+        </w:rPr>
+        <w:t>(</w:t>
+      </w:r>
+      <w:r>
+        <w:rPr>
+          <w:rStyle w:val="CdigoHTML"/>
+          <w:rFonts w:asciiTheme="majorHAnsi" w:eastAsiaTheme="minorEastAsia" w:hAnsiTheme="majorHAnsi" w:cs="Consolas"/>
+          <w:color w:val="76923C" w:themeColor="accent3" w:themeShade="BF"/>
+        </w:rPr>
+        <w:t>&gt;</w:t>
+      </w:r>
+      <w:r>
+        <w:rPr>
+          <w:rFonts w:asciiTheme="majorHAnsi" w:hAnsiTheme="majorHAnsi"/>
+          <w:color w:val="595959" w:themeColor="text1" w:themeTint="A6"/>
+          <w:sz w:val="20"/>
+          <w:szCs w:val="20"/>
+        </w:rPr>
+        <w:t>)</w:t>
+      </w:r>
+      <w:r>
+        <w:rPr>
+          <w:rFonts w:asciiTheme="majorHAnsi" w:hAnsiTheme="majorHAnsi"/>
+          <w:color w:val="FF0000"/>
+          <w:sz w:val="20"/>
+          <w:szCs w:val="20"/>
+        </w:rPr>
+        <w:t>,</w:t>
+      </w:r>
+      <w:r>
+        <w:rPr>
+          <w:rFonts w:asciiTheme="majorHAnsi" w:hAnsiTheme="majorHAnsi"/>
+          <w:color w:val="FF0000"/>
+          <w:sz w:val="20"/>
+          <w:szCs w:val="20"/>
+        </w:rPr>
+        <w:t xml:space="preserve"> menor que </w:t>
+      </w:r>
+      <w:r>
+        <w:rPr>
+          <w:rFonts w:asciiTheme="majorHAnsi" w:hAnsiTheme="majorHAnsi"/>
+          <w:color w:val="222222"/>
+          <w:sz w:val="20"/>
+          <w:szCs w:val="20"/>
+        </w:rPr>
+        <w:t>(</w:t>
+      </w:r>
+      <w:r>
+        <w:rPr>
+          <w:rStyle w:val="CdigoHTML"/>
+          <w:rFonts w:asciiTheme="majorHAnsi" w:hAnsiTheme="majorHAnsi" w:cs="Consolas"/>
+          <w:color w:val="06960E"/>
+        </w:rPr>
+        <w:t>&lt;</w:t>
+      </w:r>
+      <w:r>
+        <w:rPr>
+          <w:rFonts w:asciiTheme="majorHAnsi" w:hAnsiTheme="majorHAnsi"/>
+          <w:color w:val="222222"/>
+          <w:sz w:val="20"/>
+          <w:szCs w:val="20"/>
+        </w:rPr>
+        <w:t xml:space="preserve">), </w:t>
+      </w:r>
+      <w:r>
+        <w:rPr>
+          <w:rFonts w:asciiTheme="majorHAnsi" w:hAnsiTheme="majorHAnsi"/>
+          <w:color w:val="FF0000"/>
+          <w:sz w:val="20"/>
+          <w:szCs w:val="20"/>
+        </w:rPr>
+        <w:t xml:space="preserve">mayor o igual </w:t>
+      </w:r>
+      <w:r>
+        <w:rPr>
+          <w:rFonts w:asciiTheme="majorHAnsi" w:hAnsiTheme="majorHAnsi"/>
+          <w:color w:val="222222"/>
+          <w:sz w:val="20"/>
+          <w:szCs w:val="20"/>
+        </w:rPr>
+        <w:t>(</w:t>
+      </w:r>
+      <w:r>
+        <w:rPr>
+          <w:rStyle w:val="CdigoHTML"/>
+          <w:rFonts w:asciiTheme="majorHAnsi" w:hAnsiTheme="majorHAnsi" w:cs="Consolas"/>
+          <w:color w:val="06960E"/>
+        </w:rPr>
+        <w:t>&gt;=</w:t>
+      </w:r>
+      <w:r>
+        <w:rPr>
+          <w:rFonts w:asciiTheme="majorHAnsi" w:hAnsiTheme="majorHAnsi"/>
+          <w:color w:val="222222"/>
+          <w:sz w:val="20"/>
+          <w:szCs w:val="20"/>
+        </w:rPr>
+        <w:t xml:space="preserve">), </w:t>
+      </w:r>
+      <w:r>
+        <w:rPr>
+          <w:rFonts w:asciiTheme="majorHAnsi" w:hAnsiTheme="majorHAnsi"/>
+          <w:color w:val="FF0000"/>
+          <w:sz w:val="20"/>
+          <w:szCs w:val="20"/>
+        </w:rPr>
+        <w:t xml:space="preserve">menor o igual </w:t>
+      </w:r>
+      <w:r>
+        <w:rPr>
+          <w:rFonts w:asciiTheme="majorHAnsi" w:hAnsiTheme="majorHAnsi"/>
+          <w:color w:val="222222"/>
+          <w:sz w:val="20"/>
+          <w:szCs w:val="20"/>
+        </w:rPr>
+        <w:t>(</w:t>
+      </w:r>
+      <w:r>
+        <w:rPr>
+          <w:rStyle w:val="CdigoHTML"/>
+          <w:rFonts w:asciiTheme="majorHAnsi" w:hAnsiTheme="majorHAnsi" w:cs="Consolas"/>
+          <w:color w:val="06960E"/>
+        </w:rPr>
+        <w:t>&lt;=</w:t>
+      </w:r>
+      <w:r>
+        <w:rPr>
+          <w:rFonts w:asciiTheme="majorHAnsi" w:hAnsiTheme="majorHAnsi"/>
+          <w:color w:val="222222"/>
+          <w:sz w:val="20"/>
+          <w:szCs w:val="20"/>
+        </w:rPr>
+        <w:t xml:space="preserve">), </w:t>
+      </w:r>
+      <w:r>
+        <w:rPr>
+          <w:rFonts w:asciiTheme="majorHAnsi" w:hAnsiTheme="majorHAnsi"/>
+          <w:color w:val="FF0000"/>
+          <w:sz w:val="20"/>
+          <w:szCs w:val="20"/>
+        </w:rPr>
+        <w:t xml:space="preserve">igual que </w:t>
+      </w:r>
+      <w:r>
+        <w:rPr>
+          <w:rFonts w:asciiTheme="majorHAnsi" w:hAnsiTheme="majorHAnsi"/>
+          <w:color w:val="222222"/>
+          <w:sz w:val="20"/>
+          <w:szCs w:val="20"/>
+        </w:rPr>
+        <w:t>(</w:t>
+      </w:r>
+      <w:r>
+        <w:rPr>
+          <w:rStyle w:val="CdigoHTML"/>
+          <w:rFonts w:asciiTheme="majorHAnsi" w:hAnsiTheme="majorHAnsi" w:cs="Consolas"/>
+          <w:color w:val="06960E"/>
+        </w:rPr>
+        <w:t>==</w:t>
+      </w:r>
+      <w:r>
+        <w:rPr>
+          <w:rFonts w:asciiTheme="majorHAnsi" w:hAnsiTheme="majorHAnsi"/>
+          <w:color w:val="222222"/>
+          <w:sz w:val="20"/>
+          <w:szCs w:val="20"/>
+        </w:rPr>
+        <w:t xml:space="preserve">) </w:t>
+      </w:r>
+      <w:r>
+        <w:rPr>
+          <w:rFonts w:asciiTheme="majorHAnsi" w:hAnsiTheme="majorHAnsi"/>
+          <w:color w:val="222222"/>
+          <w:sz w:val="20"/>
+          <w:szCs w:val="20"/>
+        </w:rPr>
+        <w:t xml:space="preserve">, </w:t>
+      </w:r>
+      <w:r>
+        <w:rPr>
+          <w:rFonts w:asciiTheme="majorHAnsi" w:hAnsiTheme="majorHAnsi"/>
+          <w:color w:val="FF0000"/>
+          <w:sz w:val="20"/>
+          <w:szCs w:val="20"/>
+        </w:rPr>
+        <w:t xml:space="preserve">igual </w:t>
+      </w:r>
+      <w:r>
+        <w:rPr>
+          <w:rFonts w:asciiTheme="majorHAnsi" w:hAnsiTheme="majorHAnsi"/>
+          <w:color w:val="FF0000"/>
+          <w:sz w:val="20"/>
+          <w:szCs w:val="20"/>
+        </w:rPr>
+        <w:t>al valor y tipo</w:t>
+      </w:r>
+      <w:r>
+        <w:rPr>
+          <w:rFonts w:asciiTheme="majorHAnsi" w:hAnsiTheme="majorHAnsi"/>
+          <w:color w:val="FF0000"/>
+          <w:sz w:val="20"/>
+          <w:szCs w:val="20"/>
+        </w:rPr>
+        <w:t xml:space="preserve"> </w:t>
+      </w:r>
+      <w:r>
+        <w:rPr>
+          <w:rFonts w:asciiTheme="majorHAnsi" w:hAnsiTheme="majorHAnsi"/>
+          <w:color w:val="222222"/>
+          <w:sz w:val="20"/>
+          <w:szCs w:val="20"/>
+        </w:rPr>
+        <w:t>(</w:t>
+      </w:r>
+      <w:r>
+        <w:rPr>
+          <w:rStyle w:val="CdigoHTML"/>
+          <w:rFonts w:asciiTheme="majorHAnsi" w:hAnsiTheme="majorHAnsi" w:cs="Consolas"/>
+          <w:color w:val="06960E"/>
         </w:rPr>
         <w:t>=</w:t>
       </w:r>
       <w:r>
         <w:rPr>
-          <w:rFonts w:asciiTheme="majorHAnsi" w:eastAsia="Times New Roman" w:hAnsiTheme="majorHAnsi" w:cs="Consolas"/>
+          <w:rStyle w:val="CdigoHTML"/>
+          <w:rFonts w:asciiTheme="majorHAnsi" w:hAnsiTheme="majorHAnsi" w:cs="Consolas"/>
+          <w:color w:val="06960E"/>
+        </w:rPr>
+        <w:t>=</w:t>
+      </w:r>
+      <w:r>
+        <w:rPr>
+          <w:rStyle w:val="CdigoHTML"/>
+          <w:rFonts w:asciiTheme="majorHAnsi" w:hAnsiTheme="majorHAnsi" w:cs="Consolas"/>
+          <w:color w:val="06960E"/>
+        </w:rPr>
+        <w:t>=</w:t>
+      </w:r>
+      <w:r>
+        <w:rPr>
+          <w:rFonts w:asciiTheme="majorHAnsi" w:hAnsiTheme="majorHAnsi"/>
           <w:color w:val="222222"/>
           <w:sz w:val="20"/>
           <w:szCs w:val="20"/>
-          <w:lang w:eastAsia="es-CO"/>
+        </w:rPr>
+        <w:t xml:space="preserve">) </w:t>
+      </w:r>
+      <w:r>
+        <w:rPr>
+          <w:rFonts w:asciiTheme="majorHAnsi" w:hAnsiTheme="majorHAnsi"/>
+          <w:color w:val="222222"/>
+          <w:sz w:val="20"/>
+          <w:szCs w:val="20"/>
         </w:rPr>
         <w:t xml:space="preserve"> </w:t>
       </w:r>
       <w:r>
         <w:rPr>
-          <w:rFonts w:asciiTheme="majorHAnsi" w:eastAsia="Times New Roman" w:hAnsiTheme="majorHAnsi" w:cs="Consolas"/>
-          <w:color w:val="FF9400"/>
-          <w:sz w:val="20"/>
-          <w:szCs w:val="20"/>
-          <w:lang w:eastAsia="es-CO"/>
-        </w:rPr>
-        <w:t>3</w:t>
-      </w:r>
-      <w:r>
-        <w:rPr>
-          <w:rFonts w:asciiTheme="majorHAnsi" w:eastAsia="Times New Roman" w:hAnsiTheme="majorHAnsi" w:cs="Consolas"/>
-          <w:color w:val="19ADB1"/>
-          <w:sz w:val="20"/>
-          <w:szCs w:val="20"/>
-          <w:lang w:eastAsia="es-CO"/>
-        </w:rPr>
-        <w:t>;</w:t>
-      </w:r>
+          <w:rFonts w:asciiTheme="majorHAnsi" w:hAnsiTheme="majorHAnsi"/>
+          <w:color w:val="222222"/>
+          <w:sz w:val="20"/>
+          <w:szCs w:val="20"/>
+        </w:rPr>
+        <w:t xml:space="preserve">y </w:t>
+      </w:r>
+      <w:r>
+        <w:rPr>
+          <w:rFonts w:asciiTheme="majorHAnsi" w:hAnsiTheme="majorHAnsi"/>
+          <w:color w:val="FF0000"/>
+          <w:sz w:val="20"/>
+          <w:szCs w:val="20"/>
+        </w:rPr>
+        <w:t xml:space="preserve">distinto de </w:t>
+      </w:r>
+      <w:r>
+        <w:rPr>
+          <w:rFonts w:asciiTheme="majorHAnsi" w:hAnsiTheme="majorHAnsi"/>
+          <w:color w:val="222222"/>
+          <w:sz w:val="20"/>
+          <w:szCs w:val="20"/>
+        </w:rPr>
+        <w:t>(</w:t>
+      </w:r>
+      <w:r>
+        <w:rPr>
+          <w:rStyle w:val="CdigoHTML"/>
+          <w:rFonts w:asciiTheme="majorHAnsi" w:hAnsiTheme="majorHAnsi" w:cs="Consolas"/>
+          <w:color w:val="06960E"/>
+        </w:rPr>
+        <w:t>!=</w:t>
+      </w:r>
+      <w:r>
+        <w:rPr>
+          <w:rFonts w:asciiTheme="majorHAnsi" w:hAnsiTheme="majorHAnsi"/>
+          <w:color w:val="222222"/>
+          <w:sz w:val="20"/>
+          <w:szCs w:val="20"/>
+        </w:rPr>
+        <w:t>)</w:t>
+      </w:r>
+      <w:r>
+        <w:rPr>
+          <w:rFonts w:asciiTheme="majorHAnsi" w:hAnsiTheme="majorHAnsi"/>
+          <w:color w:val="222222"/>
+          <w:sz w:val="20"/>
+          <w:szCs w:val="20"/>
+        </w:rPr>
+        <w:t xml:space="preserve"> comparar negativo</w:t>
+      </w:r>
+      <w:r>
+        <w:rPr>
+          <w:rFonts w:asciiTheme="majorHAnsi" w:hAnsiTheme="majorHAnsi"/>
+          <w:color w:val="222222"/>
+          <w:sz w:val="20"/>
+          <w:szCs w:val="20"/>
+        </w:rPr>
+        <w:t>.</w:t>
+      </w:r>
+    </w:p>
+    <w:p>
+      <w:pPr>
+        <w:pStyle w:val="NormalWeb"/>
+        <w:shd w:val="clear" w:color="auto" w:fill="FFFFFF"/>
+        <w:spacing w:before="0" w:beforeAutospacing="0" w:after="0" w:afterAutospacing="0" w:line="360" w:lineRule="atLeast"/>
+        <w:rPr>
+          <w:rFonts w:asciiTheme="majorHAnsi" w:hAnsiTheme="majorHAnsi"/>
+          <w:color w:val="222222"/>
+          <w:sz w:val="20"/>
+          <w:szCs w:val="20"/>
+        </w:rPr>
+      </w:pPr>
     </w:p>
     <w:p>
       <w:pPr>
@@ -14948,7 +15114,7 @@
           <w:szCs w:val="20"/>
           <w:lang w:eastAsia="es-CO"/>
         </w:rPr>
-        <w:t xml:space="preserve"> numero2 </w:t>
+        <w:t xml:space="preserve"> numero1 </w:t>
       </w:r>
       <w:r>
         <w:rPr>
@@ -14978,7 +15144,7 @@
           <w:szCs w:val="20"/>
           <w:lang w:eastAsia="es-CO"/>
         </w:rPr>
-        <w:t>5</w:t>
+        <w:t>3</w:t>
       </w:r>
       <w:r>
         <w:rPr>
@@ -15024,12 +15190,22 @@
       <w:r>
         <w:rPr>
           <w:rFonts w:asciiTheme="majorHAnsi" w:eastAsia="Times New Roman" w:hAnsiTheme="majorHAnsi" w:cs="Consolas"/>
+          <w:color w:val="A663B8"/>
+          <w:sz w:val="20"/>
+          <w:szCs w:val="20"/>
+          <w:lang w:eastAsia="es-CO"/>
+        </w:rPr>
+        <w:t>var</w:t>
+      </w:r>
+      <w:r>
+        <w:rPr>
+          <w:rFonts w:asciiTheme="majorHAnsi" w:eastAsia="Times New Roman" w:hAnsiTheme="majorHAnsi" w:cs="Consolas"/>
           <w:color w:val="222222"/>
           <w:sz w:val="20"/>
           <w:szCs w:val="20"/>
           <w:lang w:eastAsia="es-CO"/>
         </w:rPr>
-        <w:t xml:space="preserve">resultado </w:t>
+        <w:t xml:space="preserve"> numero2 </w:t>
       </w:r>
       <w:r>
         <w:rPr>
@@ -15049,7 +15225,17 @@
           <w:szCs w:val="20"/>
           <w:lang w:eastAsia="es-CO"/>
         </w:rPr>
-        <w:t xml:space="preserve"> numero1 </w:t>
+        <w:t xml:space="preserve"> </w:t>
+      </w:r>
+      <w:r>
+        <w:rPr>
+          <w:rFonts w:asciiTheme="majorHAnsi" w:eastAsia="Times New Roman" w:hAnsiTheme="majorHAnsi" w:cs="Consolas"/>
+          <w:color w:val="FF9400"/>
+          <w:sz w:val="20"/>
+          <w:szCs w:val="20"/>
+          <w:lang w:eastAsia="es-CO"/>
+        </w:rPr>
+        <w:t>5</w:t>
       </w:r>
       <w:r>
         <w:rPr>
@@ -15059,47 +15245,7 @@
           <w:szCs w:val="20"/>
           <w:lang w:eastAsia="es-CO"/>
         </w:rPr>
-        <w:t>&gt;</w:t>
-      </w:r>
-      <w:r>
-        <w:rPr>
-          <w:rFonts w:asciiTheme="majorHAnsi" w:eastAsia="Times New Roman" w:hAnsiTheme="majorHAnsi" w:cs="Consolas"/>
-          <w:color w:val="222222"/>
-          <w:sz w:val="20"/>
-          <w:szCs w:val="20"/>
-          <w:lang w:eastAsia="es-CO"/>
-        </w:rPr>
-        <w:t xml:space="preserve"> numero2</w:t>
-      </w:r>
-      <w:r>
-        <w:rPr>
-          <w:rFonts w:asciiTheme="majorHAnsi" w:eastAsia="Times New Roman" w:hAnsiTheme="majorHAnsi" w:cs="Consolas"/>
-          <w:color w:val="19ADB1"/>
-          <w:sz w:val="20"/>
-          <w:szCs w:val="20"/>
-          <w:lang w:eastAsia="es-CO"/>
-        </w:rPr>
         <w:t>;</w:t>
-      </w:r>
-      <w:r>
-        <w:rPr>
-          <w:rFonts w:asciiTheme="majorHAnsi" w:eastAsia="Times New Roman" w:hAnsiTheme="majorHAnsi" w:cs="Consolas"/>
-          <w:color w:val="222222"/>
-          <w:sz w:val="20"/>
-          <w:szCs w:val="20"/>
-          <w:lang w:eastAsia="es-CO"/>
-        </w:rPr>
-        <w:t xml:space="preserve"> </w:t>
-      </w:r>
-      <w:r>
-        <w:rPr>
-          <w:rFonts w:asciiTheme="majorHAnsi" w:eastAsia="Times New Roman" w:hAnsiTheme="majorHAnsi" w:cs="Consolas"/>
-          <w:color w:val="8A8A8A"/>
-          <w:sz w:val="20"/>
-          <w:szCs w:val="20"/>
-          <w:lang w:eastAsia="es-CO"/>
-        </w:rPr>
-        <w:t>// resultado = false</w:t>
       </w:r>
     </w:p>
     <w:p>
@@ -15170,7 +15316,7 @@
           <w:szCs w:val="20"/>
           <w:lang w:eastAsia="es-CO"/>
         </w:rPr>
-        <w:t>&lt;</w:t>
+        <w:t>&gt;</w:t>
       </w:r>
       <w:r>
         <w:rPr>
@@ -15210,7 +15356,7 @@
           <w:szCs w:val="20"/>
           <w:lang w:eastAsia="es-CO"/>
         </w:rPr>
-        <w:t>// resultado = true</w:t>
+        <w:t>// resultado = false</w:t>
       </w:r>
     </w:p>
     <w:p>
@@ -15251,7 +15397,77 @@
           <w:szCs w:val="20"/>
           <w:lang w:eastAsia="es-CO"/>
         </w:rPr>
-        <w:t> </w:t>
+        <w:t xml:space="preserve">resultado </w:t>
+      </w:r>
+      <w:r>
+        <w:rPr>
+          <w:rFonts w:asciiTheme="majorHAnsi" w:eastAsia="Times New Roman" w:hAnsiTheme="majorHAnsi" w:cs="Consolas"/>
+          <w:color w:val="19ADB1"/>
+          <w:sz w:val="20"/>
+          <w:szCs w:val="20"/>
+          <w:lang w:eastAsia="es-CO"/>
+        </w:rPr>
+        <w:t>=</w:t>
+      </w:r>
+      <w:r>
+        <w:rPr>
+          <w:rFonts w:asciiTheme="majorHAnsi" w:eastAsia="Times New Roman" w:hAnsiTheme="majorHAnsi" w:cs="Consolas"/>
+          <w:color w:val="222222"/>
+          <w:sz w:val="20"/>
+          <w:szCs w:val="20"/>
+          <w:lang w:eastAsia="es-CO"/>
+        </w:rPr>
+        <w:t xml:space="preserve"> numero1 </w:t>
+      </w:r>
+      <w:r>
+        <w:rPr>
+          <w:rFonts w:asciiTheme="majorHAnsi" w:eastAsia="Times New Roman" w:hAnsiTheme="majorHAnsi" w:cs="Consolas"/>
+          <w:color w:val="19ADB1"/>
+          <w:sz w:val="20"/>
+          <w:szCs w:val="20"/>
+          <w:lang w:eastAsia="es-CO"/>
+        </w:rPr>
+        <w:t>&lt;</w:t>
+      </w:r>
+      <w:r>
+        <w:rPr>
+          <w:rFonts w:asciiTheme="majorHAnsi" w:eastAsia="Times New Roman" w:hAnsiTheme="majorHAnsi" w:cs="Consolas"/>
+          <w:color w:val="222222"/>
+          <w:sz w:val="20"/>
+          <w:szCs w:val="20"/>
+          <w:lang w:eastAsia="es-CO"/>
+        </w:rPr>
+        <w:t xml:space="preserve"> numero2</w:t>
+      </w:r>
+      <w:r>
+        <w:rPr>
+          <w:rFonts w:asciiTheme="majorHAnsi" w:eastAsia="Times New Roman" w:hAnsiTheme="majorHAnsi" w:cs="Consolas"/>
+          <w:color w:val="19ADB1"/>
+          <w:sz w:val="20"/>
+          <w:szCs w:val="20"/>
+          <w:lang w:eastAsia="es-CO"/>
+        </w:rPr>
+        <w:t>;</w:t>
+      </w:r>
+      <w:r>
+        <w:rPr>
+          <w:rFonts w:asciiTheme="majorHAnsi" w:eastAsia="Times New Roman" w:hAnsiTheme="majorHAnsi" w:cs="Consolas"/>
+          <w:color w:val="222222"/>
+          <w:sz w:val="20"/>
+          <w:szCs w:val="20"/>
+          <w:lang w:eastAsia="es-CO"/>
+        </w:rPr>
+        <w:t xml:space="preserve"> </w:t>
+      </w:r>
+      <w:r>
+        <w:rPr>
+          <w:rFonts w:asciiTheme="majorHAnsi" w:eastAsia="Times New Roman" w:hAnsiTheme="majorHAnsi" w:cs="Consolas"/>
+          <w:color w:val="8A8A8A"/>
+          <w:sz w:val="20"/>
+          <w:szCs w:val="20"/>
+          <w:lang w:eastAsia="es-CO"/>
+        </w:rPr>
+        <w:t>// resultado = true</w:t>
       </w:r>
     </w:p>
     <w:p>
@@ -15292,47 +15508,7 @@
           <w:szCs w:val="20"/>
           <w:lang w:eastAsia="es-CO"/>
         </w:rPr>
-        <w:t xml:space="preserve">numero1 </w:t>
-      </w:r>
-      <w:r>
-        <w:rPr>
-          <w:rFonts w:asciiTheme="majorHAnsi" w:eastAsia="Times New Roman" w:hAnsiTheme="majorHAnsi" w:cs="Consolas"/>
-          <w:color w:val="19ADB1"/>
-          <w:sz w:val="20"/>
-          <w:szCs w:val="20"/>
-          <w:lang w:eastAsia="es-CO"/>
-        </w:rPr>
-        <w:t>=</w:t>
-      </w:r>
-      <w:r>
-        <w:rPr>
-          <w:rFonts w:asciiTheme="majorHAnsi" w:eastAsia="Times New Roman" w:hAnsiTheme="majorHAnsi" w:cs="Consolas"/>
-          <w:color w:val="222222"/>
-          <w:sz w:val="20"/>
-          <w:szCs w:val="20"/>
-          <w:lang w:eastAsia="es-CO"/>
-        </w:rPr>
-        <w:t xml:space="preserve"> </w:t>
-      </w:r>
-      <w:r>
-        <w:rPr>
-          <w:rFonts w:asciiTheme="majorHAnsi" w:eastAsia="Times New Roman" w:hAnsiTheme="majorHAnsi" w:cs="Consolas"/>
-          <w:color w:val="FF9400"/>
-          <w:sz w:val="20"/>
-          <w:szCs w:val="20"/>
-          <w:lang w:eastAsia="es-CO"/>
-        </w:rPr>
-        <w:t>5</w:t>
-      </w:r>
-      <w:r>
-        <w:rPr>
-          <w:rFonts w:asciiTheme="majorHAnsi" w:eastAsia="Times New Roman" w:hAnsiTheme="majorHAnsi" w:cs="Consolas"/>
-          <w:color w:val="19ADB1"/>
-          <w:sz w:val="20"/>
-          <w:szCs w:val="20"/>
-          <w:lang w:eastAsia="es-CO"/>
-        </w:rPr>
-        <w:t>;</w:t>
+        <w:t> </w:t>
       </w:r>
     </w:p>
     <w:p>
@@ -15373,7 +15549,7 @@
           <w:szCs w:val="20"/>
           <w:lang w:eastAsia="es-CO"/>
         </w:rPr>
-        <w:t xml:space="preserve">numero2 </w:t>
+        <w:t xml:space="preserve">numero1 </w:t>
       </w:r>
       <w:r>
         <w:rPr>
@@ -15454,7 +15630,7 @@
           <w:szCs w:val="20"/>
           <w:lang w:eastAsia="es-CO"/>
         </w:rPr>
-        <w:t xml:space="preserve">resultado </w:t>
+        <w:t xml:space="preserve">numero2 </w:t>
       </w:r>
       <w:r>
         <w:rPr>
@@ -15474,7 +15650,17 @@
           <w:szCs w:val="20"/>
           <w:lang w:eastAsia="es-CO"/>
         </w:rPr>
-        <w:t xml:space="preserve"> numero1 </w:t>
+        <w:t xml:space="preserve"> </w:t>
+      </w:r>
+      <w:r>
+        <w:rPr>
+          <w:rFonts w:asciiTheme="majorHAnsi" w:eastAsia="Times New Roman" w:hAnsiTheme="majorHAnsi" w:cs="Consolas"/>
+          <w:color w:val="FF9400"/>
+          <w:sz w:val="20"/>
+          <w:szCs w:val="20"/>
+          <w:lang w:eastAsia="es-CO"/>
+        </w:rPr>
+        <w:t>5</w:t>
       </w:r>
       <w:r>
         <w:rPr>
@@ -15484,47 +15670,7 @@
           <w:szCs w:val="20"/>
           <w:lang w:eastAsia="es-CO"/>
         </w:rPr>
-        <w:t>&gt;=</w:t>
-      </w:r>
-      <w:r>
-        <w:rPr>
-          <w:rFonts w:asciiTheme="majorHAnsi" w:eastAsia="Times New Roman" w:hAnsiTheme="majorHAnsi" w:cs="Consolas"/>
-          <w:color w:val="222222"/>
-          <w:sz w:val="20"/>
-          <w:szCs w:val="20"/>
-          <w:lang w:eastAsia="es-CO"/>
-        </w:rPr>
-        <w:t xml:space="preserve"> numero2</w:t>
-      </w:r>
-      <w:r>
-        <w:rPr>
-          <w:rFonts w:asciiTheme="majorHAnsi" w:eastAsia="Times New Roman" w:hAnsiTheme="majorHAnsi" w:cs="Consolas"/>
-          <w:color w:val="19ADB1"/>
-          <w:sz w:val="20"/>
-          <w:szCs w:val="20"/>
-          <w:lang w:eastAsia="es-CO"/>
-        </w:rPr>
         <w:t>;</w:t>
-      </w:r>
-      <w:r>
-        <w:rPr>
-          <w:rFonts w:asciiTheme="majorHAnsi" w:eastAsia="Times New Roman" w:hAnsiTheme="majorHAnsi" w:cs="Consolas"/>
-          <w:color w:val="222222"/>
-          <w:sz w:val="20"/>
-          <w:szCs w:val="20"/>
-          <w:lang w:eastAsia="es-CO"/>
-        </w:rPr>
-        <w:t xml:space="preserve"> </w:t>
-      </w:r>
-      <w:r>
-        <w:rPr>
-          <w:rFonts w:asciiTheme="majorHAnsi" w:eastAsia="Times New Roman" w:hAnsiTheme="majorHAnsi" w:cs="Consolas"/>
-          <w:color w:val="8A8A8A"/>
-          <w:sz w:val="20"/>
-          <w:szCs w:val="20"/>
-          <w:lang w:eastAsia="es-CO"/>
-        </w:rPr>
-        <w:t>// resultado = true</w:t>
       </w:r>
     </w:p>
     <w:p>
@@ -15595,7 +15741,7 @@
           <w:szCs w:val="20"/>
           <w:lang w:eastAsia="es-CO"/>
         </w:rPr>
-        <w:t>&lt;=</w:t>
+        <w:t>&gt;=</w:t>
       </w:r>
       <w:r>
         <w:rPr>
@@ -15706,7 +15852,7 @@
           <w:szCs w:val="20"/>
           <w:lang w:eastAsia="es-CO"/>
         </w:rPr>
-        <w:t>==</w:t>
+        <w:t>&lt;=</w:t>
       </w:r>
       <w:r>
         <w:rPr>
@@ -15773,7 +15919,7 @@
         <w:wordWrap w:val="0"/>
         <w:rPr>
           <w:rFonts w:asciiTheme="majorHAnsi" w:eastAsia="Times New Roman" w:hAnsiTheme="majorHAnsi" w:cs="Consolas"/>
-          <w:color w:val="8A8A8A"/>
+          <w:color w:val="222222"/>
           <w:sz w:val="20"/>
           <w:szCs w:val="20"/>
           <w:lang w:eastAsia="es-CO"/>
@@ -15817,7 +15963,7 @@
           <w:szCs w:val="20"/>
           <w:lang w:eastAsia="es-CO"/>
         </w:rPr>
-        <w:t>!=</w:t>
+        <w:t>==</w:t>
       </w:r>
       <w:r>
         <w:rPr>
@@ -15857,20 +16003,8 @@
           <w:szCs w:val="20"/>
           <w:lang w:eastAsia="es-CO"/>
         </w:rPr>
-        <w:t>// resultado = false</w:t>
-      </w:r>
-    </w:p>
-    <w:p>
-      <w:pPr>
-        <w:pStyle w:val="HTMLconformatoprevio"/>
-        <w:shd w:val="clear" w:color="auto" w:fill="FFFFFF"/>
-        <w:wordWrap w:val="0"/>
-        <w:rPr>
-          <w:rStyle w:val="co1"/>
-          <w:rFonts w:asciiTheme="majorHAnsi" w:hAnsiTheme="majorHAnsi" w:cs="Consolas"/>
-          <w:color w:val="8A8A8A"/>
-        </w:rPr>
-      </w:pPr>
+        <w:t>// resultado = true</w:t>
+      </w:r>
     </w:p>
     <w:p>
       <w:pPr>
@@ -15895,21 +16029,105 @@
         </w:tabs>
         <w:wordWrap w:val="0"/>
         <w:rPr>
-          <w:rFonts w:ascii="Arial Narrow" w:hAnsi="Arial Narrow"/>
-          <w:b/>
-          <w:bCs/>
-          <w:color w:val="E36C0A" w:themeColor="accent6" w:themeShade="BF"/>
-        </w:rPr>
-      </w:pPr>
-      <w:r>
-        <w:rPr>
-          <w:rFonts w:ascii="Arial Narrow" w:hAnsi="Arial Narrow"/>
-          <w:b/>
-          <w:bCs/>
-          <w:color w:val="E36C0A" w:themeColor="accent6" w:themeShade="BF"/>
-        </w:rPr>
-        <w:t>Igualdad</w:t>
-      </w:r>
+          <w:rFonts w:asciiTheme="majorHAnsi" w:eastAsia="Times New Roman" w:hAnsiTheme="majorHAnsi" w:cs="Consolas"/>
+          <w:color w:val="8A8A8A"/>
+          <w:sz w:val="20"/>
+          <w:szCs w:val="20"/>
+          <w:lang w:eastAsia="es-CO"/>
+        </w:rPr>
+      </w:pPr>
+      <w:r>
+        <w:rPr>
+          <w:rFonts w:asciiTheme="majorHAnsi" w:eastAsia="Times New Roman" w:hAnsiTheme="majorHAnsi" w:cs="Consolas"/>
+          <w:color w:val="222222"/>
+          <w:sz w:val="20"/>
+          <w:szCs w:val="20"/>
+          <w:lang w:eastAsia="es-CO"/>
+        </w:rPr>
+        <w:t xml:space="preserve">resultado </w:t>
+      </w:r>
+      <w:r>
+        <w:rPr>
+          <w:rFonts w:asciiTheme="majorHAnsi" w:eastAsia="Times New Roman" w:hAnsiTheme="majorHAnsi" w:cs="Consolas"/>
+          <w:color w:val="19ADB1"/>
+          <w:sz w:val="20"/>
+          <w:szCs w:val="20"/>
+          <w:lang w:eastAsia="es-CO"/>
+        </w:rPr>
+        <w:t>=</w:t>
+      </w:r>
+      <w:r>
+        <w:rPr>
+          <w:rFonts w:asciiTheme="majorHAnsi" w:eastAsia="Times New Roman" w:hAnsiTheme="majorHAnsi" w:cs="Consolas"/>
+          <w:color w:val="222222"/>
+          <w:sz w:val="20"/>
+          <w:szCs w:val="20"/>
+          <w:lang w:eastAsia="es-CO"/>
+        </w:rPr>
+        <w:t xml:space="preserve"> numero1 </w:t>
+      </w:r>
+      <w:r>
+        <w:rPr>
+          <w:rFonts w:asciiTheme="majorHAnsi" w:eastAsia="Times New Roman" w:hAnsiTheme="majorHAnsi" w:cs="Consolas"/>
+          <w:color w:val="19ADB1"/>
+          <w:sz w:val="20"/>
+          <w:szCs w:val="20"/>
+          <w:lang w:eastAsia="es-CO"/>
+        </w:rPr>
+        <w:t>!=</w:t>
+      </w:r>
+      <w:r>
+        <w:rPr>
+          <w:rFonts w:asciiTheme="majorHAnsi" w:eastAsia="Times New Roman" w:hAnsiTheme="majorHAnsi" w:cs="Consolas"/>
+          <w:color w:val="222222"/>
+          <w:sz w:val="20"/>
+          <w:szCs w:val="20"/>
+          <w:lang w:eastAsia="es-CO"/>
+        </w:rPr>
+        <w:t xml:space="preserve"> numero2</w:t>
+      </w:r>
+      <w:r>
+        <w:rPr>
+          <w:rFonts w:asciiTheme="majorHAnsi" w:eastAsia="Times New Roman" w:hAnsiTheme="majorHAnsi" w:cs="Consolas"/>
+          <w:color w:val="19ADB1"/>
+          <w:sz w:val="20"/>
+          <w:szCs w:val="20"/>
+          <w:lang w:eastAsia="es-CO"/>
+        </w:rPr>
+        <w:t>;</w:t>
+      </w:r>
+      <w:r>
+        <w:rPr>
+          <w:rFonts w:asciiTheme="majorHAnsi" w:eastAsia="Times New Roman" w:hAnsiTheme="majorHAnsi" w:cs="Consolas"/>
+          <w:color w:val="222222"/>
+          <w:sz w:val="20"/>
+          <w:szCs w:val="20"/>
+          <w:lang w:eastAsia="es-CO"/>
+        </w:rPr>
+        <w:t xml:space="preserve"> </w:t>
+      </w:r>
+      <w:r>
+        <w:rPr>
+          <w:rFonts w:asciiTheme="majorHAnsi" w:eastAsia="Times New Roman" w:hAnsiTheme="majorHAnsi" w:cs="Consolas"/>
+          <w:color w:val="8A8A8A"/>
+          <w:sz w:val="20"/>
+          <w:szCs w:val="20"/>
+          <w:lang w:eastAsia="es-CO"/>
+        </w:rPr>
+        <w:t>// resultado = false</w:t>
+      </w:r>
+    </w:p>
+    <w:p>
+      <w:pPr>
+        <w:pStyle w:val="HTMLconformatoprevio"/>
+        <w:shd w:val="clear" w:color="auto" w:fill="FFFFFF"/>
+        <w:wordWrap w:val="0"/>
+        <w:rPr>
+          <w:rStyle w:val="co1"/>
+          <w:rFonts w:asciiTheme="majorHAnsi" w:hAnsiTheme="majorHAnsi" w:cs="Consolas"/>
+          <w:color w:val="8A8A8A"/>
+        </w:rPr>
+      </w:pPr>
     </w:p>
     <w:p>
       <w:pPr>
@@ -15934,80 +16152,20 @@
         </w:tabs>
         <w:wordWrap w:val="0"/>
         <w:rPr>
-          <w:rFonts w:asciiTheme="majorHAnsi" w:hAnsiTheme="majorHAnsi"/>
-          <w:color w:val="222222"/>
-          <w:sz w:val="20"/>
-          <w:szCs w:val="20"/>
-          <w:shd w:val="clear" w:color="auto" w:fill="FFFFFF"/>
-        </w:rPr>
-      </w:pPr>
-      <w:r>
-        <w:rPr>
-          <w:rFonts w:asciiTheme="majorHAnsi" w:hAnsiTheme="majorHAnsi"/>
-          <w:color w:val="222222"/>
-          <w:sz w:val="20"/>
-          <w:szCs w:val="20"/>
-          <w:shd w:val="clear" w:color="auto" w:fill="FFFFFF"/>
-        </w:rPr>
-        <w:t>El operador</w:t>
-      </w:r>
-      <w:r>
-        <w:rPr>
-          <w:rStyle w:val="apple-converted-space"/>
-          <w:rFonts w:asciiTheme="majorHAnsi" w:hAnsiTheme="majorHAnsi"/>
-          <w:color w:val="222222"/>
-          <w:shd w:val="clear" w:color="auto" w:fill="FFFFFF"/>
-        </w:rPr>
-        <w:t> </w:t>
-      </w:r>
-      <w:r>
-        <w:rPr>
-          <w:rStyle w:val="CdigoHTML"/>
-          <w:rFonts w:asciiTheme="majorHAnsi" w:eastAsiaTheme="minorHAnsi" w:hAnsiTheme="majorHAnsi" w:cs="Consolas"/>
-          <w:color w:val="06960E"/>
-          <w:shd w:val="clear" w:color="auto" w:fill="FFFFFF"/>
-        </w:rPr>
-        <w:t>==</w:t>
-      </w:r>
-      <w:r>
-        <w:rPr>
-          <w:rStyle w:val="apple-converted-space"/>
-          <w:rFonts w:asciiTheme="majorHAnsi" w:hAnsiTheme="majorHAnsi"/>
-          <w:color w:val="222222"/>
-          <w:shd w:val="clear" w:color="auto" w:fill="FFFFFF"/>
-        </w:rPr>
-        <w:t> </w:t>
-      </w:r>
-      <w:r>
-        <w:rPr>
-          <w:rFonts w:asciiTheme="majorHAnsi" w:hAnsiTheme="majorHAnsi"/>
-          <w:color w:val="222222"/>
-          <w:sz w:val="20"/>
-          <w:szCs w:val="20"/>
-          <w:shd w:val="clear" w:color="auto" w:fill="FFFFFF"/>
-        </w:rPr>
-        <w:t xml:space="preserve">se utiliza para </w:t>
-      </w:r>
-      <w:r>
-        <w:rPr>
-          <w:rFonts w:asciiTheme="majorHAnsi" w:hAnsiTheme="majorHAnsi"/>
-          <w:b/>
-          <w:color w:val="222222"/>
-          <w:sz w:val="20"/>
-          <w:szCs w:val="20"/>
-          <w:shd w:val="clear" w:color="auto" w:fill="FFFFFF"/>
-        </w:rPr>
-        <w:t>comparar</w:t>
-      </w:r>
-      <w:r>
-        <w:rPr>
-          <w:rFonts w:asciiTheme="majorHAnsi" w:hAnsiTheme="majorHAnsi"/>
-          <w:color w:val="222222"/>
-          <w:sz w:val="20"/>
-          <w:szCs w:val="20"/>
-          <w:shd w:val="clear" w:color="auto" w:fill="FFFFFF"/>
-        </w:rPr>
-        <w:t xml:space="preserve"> el valor de dos variables,</w:t>
+          <w:rFonts w:ascii="Arial Narrow" w:hAnsi="Arial Narrow"/>
+          <w:b/>
+          <w:bCs/>
+          <w:color w:val="E36C0A" w:themeColor="accent6" w:themeShade="BF"/>
+        </w:rPr>
+      </w:pPr>
+      <w:r>
+        <w:rPr>
+          <w:rFonts w:ascii="Arial Narrow" w:hAnsi="Arial Narrow"/>
+          <w:b/>
+          <w:bCs/>
+          <w:color w:val="E36C0A" w:themeColor="accent6" w:themeShade="BF"/>
+        </w:rPr>
+        <w:t>Igualdad</w:t>
       </w:r>
     </w:p>
     <w:p>
@@ -16033,125 +16191,80 @@
         </w:tabs>
         <w:wordWrap w:val="0"/>
         <w:rPr>
-          <w:rFonts w:ascii="Arial Narrow" w:hAnsi="Arial Narrow"/>
+          <w:rFonts w:asciiTheme="majorHAnsi" w:hAnsiTheme="majorHAnsi"/>
           <w:color w:val="222222"/>
-          <w:sz w:val="32"/>
-          <w:szCs w:val="32"/>
-        </w:rPr>
-      </w:pPr>
-    </w:p>
-    <w:p>
-      <w:pPr>
-        <w:pStyle w:val="HTMLconformatoprevio"/>
-        <w:shd w:val="clear" w:color="auto" w:fill="FFFFFF"/>
-        <w:wordWrap w:val="0"/>
-        <w:rPr>
-          <w:rFonts w:asciiTheme="majorHAnsi" w:hAnsiTheme="majorHAnsi" w:cs="Consolas"/>
+          <w:sz w:val="20"/>
+          <w:szCs w:val="20"/>
+          <w:shd w:val="clear" w:color="auto" w:fill="FFFFFF"/>
+        </w:rPr>
+      </w:pPr>
+      <w:r>
+        <w:rPr>
+          <w:rFonts w:asciiTheme="majorHAnsi" w:hAnsiTheme="majorHAnsi"/>
           <w:color w:val="222222"/>
-        </w:rPr>
-      </w:pPr>
-      <w:r>
-        <w:rPr>
-          <w:rStyle w:val="kw1"/>
-          <w:rFonts w:asciiTheme="majorHAnsi" w:hAnsiTheme="majorHAnsi" w:cs="Consolas"/>
-          <w:color w:val="A663B8"/>
-        </w:rPr>
-        <w:t>var</w:t>
-      </w:r>
-      <w:r>
-        <w:rPr>
-          <w:rFonts w:asciiTheme="majorHAnsi" w:hAnsiTheme="majorHAnsi" w:cs="Consolas"/>
+          <w:sz w:val="20"/>
+          <w:szCs w:val="20"/>
+          <w:shd w:val="clear" w:color="auto" w:fill="FFFFFF"/>
+        </w:rPr>
+        <w:t>El operador</w:t>
+      </w:r>
+      <w:r>
+        <w:rPr>
+          <w:rStyle w:val="apple-converted-space"/>
+          <w:rFonts w:asciiTheme="majorHAnsi" w:hAnsiTheme="majorHAnsi"/>
           <w:color w:val="222222"/>
-        </w:rPr>
-        <w:t xml:space="preserve"> numero1 </w:t>
-      </w:r>
-      <w:r>
-        <w:rPr>
-          <w:rStyle w:val="sy0"/>
-          <w:rFonts w:asciiTheme="majorHAnsi" w:hAnsiTheme="majorHAnsi" w:cs="Consolas"/>
-          <w:color w:val="19ADB1"/>
-        </w:rPr>
-        <w:t>=</w:t>
-      </w:r>
-      <w:r>
-        <w:rPr>
-          <w:rFonts w:asciiTheme="majorHAnsi" w:hAnsiTheme="majorHAnsi" w:cs="Consolas"/>
+          <w:shd w:val="clear" w:color="auto" w:fill="FFFFFF"/>
+        </w:rPr>
+        <w:t> </w:t>
+      </w:r>
+      <w:r>
+        <w:rPr>
+          <w:rStyle w:val="CdigoHTML"/>
+          <w:rFonts w:asciiTheme="majorHAnsi" w:eastAsiaTheme="minorHAnsi" w:hAnsiTheme="majorHAnsi" w:cs="Consolas"/>
+          <w:color w:val="06960E"/>
+          <w:shd w:val="clear" w:color="auto" w:fill="FFFFFF"/>
+        </w:rPr>
+        <w:t>==</w:t>
+      </w:r>
+      <w:r>
+        <w:rPr>
+          <w:rStyle w:val="apple-converted-space"/>
+          <w:rFonts w:asciiTheme="majorHAnsi" w:hAnsiTheme="majorHAnsi"/>
           <w:color w:val="222222"/>
-        </w:rPr>
-        <w:t xml:space="preserve"> </w:t>
-      </w:r>
-      <w:r>
-        <w:rPr>
-          <w:rStyle w:val="nu0"/>
-          <w:rFonts w:asciiTheme="majorHAnsi" w:hAnsiTheme="majorHAnsi" w:cs="Consolas"/>
-          <w:color w:val="FF9400"/>
-        </w:rPr>
-        <w:t>10</w:t>
-      </w:r>
-      <w:r>
-        <w:rPr>
-          <w:rStyle w:val="sy0"/>
-          <w:rFonts w:asciiTheme="majorHAnsi" w:hAnsiTheme="majorHAnsi" w:cs="Consolas"/>
-          <w:color w:val="19ADB1"/>
-        </w:rPr>
-        <w:t>;</w:t>
-      </w:r>
-    </w:p>
-    <w:p>
-      <w:pPr>
-        <w:pStyle w:val="HTMLconformatoprevio"/>
-        <w:shd w:val="clear" w:color="auto" w:fill="FFFFFF"/>
-        <w:wordWrap w:val="0"/>
-        <w:rPr>
-          <w:rFonts w:asciiTheme="majorHAnsi" w:hAnsiTheme="majorHAnsi" w:cs="Consolas"/>
+          <w:shd w:val="clear" w:color="auto" w:fill="FFFFFF"/>
+        </w:rPr>
+        <w:t> </w:t>
+      </w:r>
+      <w:r>
+        <w:rPr>
+          <w:rFonts w:asciiTheme="majorHAnsi" w:hAnsiTheme="majorHAnsi"/>
           <w:color w:val="222222"/>
-        </w:rPr>
-      </w:pPr>
-      <w:r>
-        <w:rPr>
-          <w:rStyle w:val="kw1"/>
-          <w:rFonts w:asciiTheme="majorHAnsi" w:hAnsiTheme="majorHAnsi" w:cs="Consolas"/>
-          <w:color w:val="A663B8"/>
-        </w:rPr>
-        <w:t>var</w:t>
-      </w:r>
-      <w:r>
-        <w:rPr>
-          <w:rFonts w:asciiTheme="majorHAnsi" w:hAnsiTheme="majorHAnsi" w:cs="Consolas"/>
+          <w:sz w:val="20"/>
+          <w:szCs w:val="20"/>
+          <w:shd w:val="clear" w:color="auto" w:fill="FFFFFF"/>
+        </w:rPr>
+        <w:t xml:space="preserve">se utiliza para </w:t>
+      </w:r>
+      <w:r>
+        <w:rPr>
+          <w:rFonts w:asciiTheme="majorHAnsi" w:hAnsiTheme="majorHAnsi"/>
+          <w:b/>
           <w:color w:val="222222"/>
-        </w:rPr>
-        <w:t xml:space="preserve"> numero2 </w:t>
-      </w:r>
-      <w:r>
-        <w:rPr>
-          <w:rStyle w:val="sy0"/>
-          <w:rFonts w:asciiTheme="majorHAnsi" w:hAnsiTheme="majorHAnsi" w:cs="Consolas"/>
-          <w:color w:val="19ADB1"/>
-        </w:rPr>
-        <w:t>=</w:t>
-      </w:r>
-      <w:r>
-        <w:rPr>
-          <w:rFonts w:asciiTheme="majorHAnsi" w:hAnsiTheme="majorHAnsi" w:cs="Consolas"/>
+          <w:sz w:val="20"/>
+          <w:szCs w:val="20"/>
+          <w:shd w:val="clear" w:color="auto" w:fill="FFFFFF"/>
+        </w:rPr>
+        <w:t>comparar</w:t>
+      </w:r>
+      <w:r>
+        <w:rPr>
+          <w:rFonts w:asciiTheme="majorHAnsi" w:hAnsiTheme="majorHAnsi"/>
           <w:color w:val="222222"/>
-        </w:rPr>
-        <w:t xml:space="preserve"> </w:t>
-      </w:r>
-      <w:r>
-        <w:rPr>
-          <w:rStyle w:val="nu0"/>
-          <w:rFonts w:asciiTheme="majorHAnsi" w:hAnsiTheme="majorHAnsi" w:cs="Consolas"/>
-          <w:color w:val="FF9400"/>
-        </w:rPr>
-        <w:t>5</w:t>
-      </w:r>
-      <w:r>
-        <w:rPr>
-          <w:rStyle w:val="sy0"/>
-          <w:rFonts w:asciiTheme="majorHAnsi" w:hAnsiTheme="majorHAnsi" w:cs="Consolas"/>
-          <w:color w:val="19ADB1"/>
-        </w:rPr>
-        <w:t>;</w:t>
+          <w:sz w:val="20"/>
+          <w:szCs w:val="20"/>
+          <w:shd w:val="clear" w:color="auto" w:fill="FFFFFF"/>
+        </w:rPr>
+        <w:t xml:space="preserve"> el valor de dos variables,</w:t>
       </w:r>
     </w:p>
     <w:p>
@@ -16177,22 +16290,125 @@
         </w:tabs>
         <w:wordWrap w:val="0"/>
         <w:rPr>
-          <w:rFonts w:asciiTheme="majorHAnsi" w:eastAsia="Times New Roman" w:hAnsiTheme="majorHAnsi" w:cs="Consolas"/>
+          <w:rFonts w:ascii="Arial Narrow" w:hAnsi="Arial Narrow"/>
           <w:color w:val="222222"/>
-          <w:sz w:val="20"/>
-          <w:szCs w:val="20"/>
-          <w:lang w:eastAsia="es-CO"/>
-        </w:rPr>
-      </w:pPr>
-      <w:r>
-        <w:rPr>
-          <w:rFonts w:asciiTheme="majorHAnsi" w:eastAsia="Times New Roman" w:hAnsiTheme="majorHAnsi" w:cs="Consolas"/>
-          <w:color w:val="8A8A8A"/>
-          <w:sz w:val="20"/>
-          <w:szCs w:val="20"/>
-          <w:lang w:eastAsia="es-CO"/>
-        </w:rPr>
-        <w:t>// El operador "=" asigna valores</w:t>
+          <w:sz w:val="32"/>
+          <w:szCs w:val="32"/>
+        </w:rPr>
+      </w:pPr>
+    </w:p>
+    <w:p>
+      <w:pPr>
+        <w:pStyle w:val="HTMLconformatoprevio"/>
+        <w:shd w:val="clear" w:color="auto" w:fill="FFFFFF"/>
+        <w:wordWrap w:val="0"/>
+        <w:rPr>
+          <w:rFonts w:asciiTheme="majorHAnsi" w:hAnsiTheme="majorHAnsi" w:cs="Consolas"/>
+          <w:color w:val="222222"/>
+        </w:rPr>
+      </w:pPr>
+      <w:r>
+        <w:rPr>
+          <w:rStyle w:val="kw1"/>
+          <w:rFonts w:asciiTheme="majorHAnsi" w:hAnsiTheme="majorHAnsi" w:cs="Consolas"/>
+          <w:color w:val="A663B8"/>
+        </w:rPr>
+        <w:t>var</w:t>
+      </w:r>
+      <w:r>
+        <w:rPr>
+          <w:rFonts w:asciiTheme="majorHAnsi" w:hAnsiTheme="majorHAnsi" w:cs="Consolas"/>
+          <w:color w:val="222222"/>
+        </w:rPr>
+        <w:t xml:space="preserve"> numero1 </w:t>
+      </w:r>
+      <w:r>
+        <w:rPr>
+          <w:rStyle w:val="sy0"/>
+          <w:rFonts w:asciiTheme="majorHAnsi" w:hAnsiTheme="majorHAnsi" w:cs="Consolas"/>
+          <w:color w:val="19ADB1"/>
+        </w:rPr>
+        <w:t>=</w:t>
+      </w:r>
+      <w:r>
+        <w:rPr>
+          <w:rFonts w:asciiTheme="majorHAnsi" w:hAnsiTheme="majorHAnsi" w:cs="Consolas"/>
+          <w:color w:val="222222"/>
+        </w:rPr>
+        <w:t xml:space="preserve"> </w:t>
+      </w:r>
+      <w:r>
+        <w:rPr>
+          <w:rStyle w:val="nu0"/>
+          <w:rFonts w:asciiTheme="majorHAnsi" w:hAnsiTheme="majorHAnsi" w:cs="Consolas"/>
+          <w:color w:val="FF9400"/>
+        </w:rPr>
+        <w:t>10</w:t>
+      </w:r>
+      <w:r>
+        <w:rPr>
+          <w:rStyle w:val="sy0"/>
+          <w:rFonts w:asciiTheme="majorHAnsi" w:hAnsiTheme="majorHAnsi" w:cs="Consolas"/>
+          <w:color w:val="19ADB1"/>
+        </w:rPr>
+        <w:t>;</w:t>
+      </w:r>
+    </w:p>
+    <w:p>
+      <w:pPr>
+        <w:pStyle w:val="HTMLconformatoprevio"/>
+        <w:shd w:val="clear" w:color="auto" w:fill="FFFFFF"/>
+        <w:wordWrap w:val="0"/>
+        <w:rPr>
+          <w:rFonts w:asciiTheme="majorHAnsi" w:hAnsiTheme="majorHAnsi" w:cs="Consolas"/>
+          <w:color w:val="222222"/>
+        </w:rPr>
+      </w:pPr>
+      <w:r>
+        <w:rPr>
+          <w:rStyle w:val="kw1"/>
+          <w:rFonts w:asciiTheme="majorHAnsi" w:hAnsiTheme="majorHAnsi" w:cs="Consolas"/>
+          <w:color w:val="A663B8"/>
+        </w:rPr>
+        <w:t>var</w:t>
+      </w:r>
+      <w:r>
+        <w:rPr>
+          <w:rFonts w:asciiTheme="majorHAnsi" w:hAnsiTheme="majorHAnsi" w:cs="Consolas"/>
+          <w:color w:val="222222"/>
+        </w:rPr>
+        <w:t xml:space="preserve"> numero2 </w:t>
+      </w:r>
+      <w:r>
+        <w:rPr>
+          <w:rStyle w:val="sy0"/>
+          <w:rFonts w:asciiTheme="majorHAnsi" w:hAnsiTheme="majorHAnsi" w:cs="Consolas"/>
+          <w:color w:val="19ADB1"/>
+        </w:rPr>
+        <w:t>=</w:t>
+      </w:r>
+      <w:r>
+        <w:rPr>
+          <w:rFonts w:asciiTheme="majorHAnsi" w:hAnsiTheme="majorHAnsi" w:cs="Consolas"/>
+          <w:color w:val="222222"/>
+        </w:rPr>
+        <w:t xml:space="preserve"> </w:t>
+      </w:r>
+      <w:r>
+        <w:rPr>
+          <w:rStyle w:val="nu0"/>
+          <w:rFonts w:asciiTheme="majorHAnsi" w:hAnsiTheme="majorHAnsi" w:cs="Consolas"/>
+          <w:color w:val="FF9400"/>
+        </w:rPr>
+        <w:t>5</w:t>
+      </w:r>
+      <w:r>
+        <w:rPr>
+          <w:rStyle w:val="sy0"/>
+          <w:rFonts w:asciiTheme="majorHAnsi" w:hAnsiTheme="majorHAnsi" w:cs="Consolas"/>
+          <w:color w:val="19ADB1"/>
+        </w:rPr>
+        <w:t>;</w:t>
       </w:r>
     </w:p>
     <w:p>
@@ -16228,62 +16444,12 @@
       <w:r>
         <w:rPr>
           <w:rFonts w:asciiTheme="majorHAnsi" w:eastAsia="Times New Roman" w:hAnsiTheme="majorHAnsi" w:cs="Consolas"/>
-          <w:color w:val="A663B8"/>
-          <w:sz w:val="20"/>
-          <w:szCs w:val="20"/>
-          <w:lang w:eastAsia="es-CO"/>
-        </w:rPr>
-        <w:t>var</w:t>
-      </w:r>
-      <w:r>
-        <w:rPr>
-          <w:rFonts w:asciiTheme="majorHAnsi" w:eastAsia="Times New Roman" w:hAnsiTheme="majorHAnsi" w:cs="Consolas"/>
-          <w:color w:val="222222"/>
-          <w:sz w:val="20"/>
-          <w:szCs w:val="20"/>
-          <w:lang w:eastAsia="es-CO"/>
-        </w:rPr>
-        <w:t xml:space="preserve"> numero1 </w:t>
-      </w:r>
-      <w:r>
-        <w:rPr>
-          <w:rFonts w:asciiTheme="majorHAnsi" w:eastAsia="Times New Roman" w:hAnsiTheme="majorHAnsi" w:cs="Consolas"/>
-          <w:color w:val="19ADB1"/>
-          <w:sz w:val="20"/>
-          <w:szCs w:val="20"/>
-          <w:lang w:eastAsia="es-CO"/>
-        </w:rPr>
-        <w:t>=</w:t>
-      </w:r>
-      <w:r>
-        <w:rPr>
-          <w:rFonts w:asciiTheme="majorHAnsi" w:eastAsia="Times New Roman" w:hAnsiTheme="majorHAnsi" w:cs="Consolas"/>
-          <w:color w:val="222222"/>
-          <w:sz w:val="20"/>
-          <w:szCs w:val="20"/>
-          <w:lang w:eastAsia="es-CO"/>
-        </w:rPr>
-        <w:t xml:space="preserve"> </w:t>
-      </w:r>
-      <w:r>
-        <w:rPr>
-          <w:rFonts w:asciiTheme="majorHAnsi" w:eastAsia="Times New Roman" w:hAnsiTheme="majorHAnsi" w:cs="Consolas"/>
-          <w:color w:val="FF9400"/>
-          <w:sz w:val="20"/>
-          <w:szCs w:val="20"/>
-          <w:lang w:eastAsia="es-CO"/>
-        </w:rPr>
-        <w:t>5</w:t>
-      </w:r>
-      <w:r>
-        <w:rPr>
-          <w:rFonts w:asciiTheme="majorHAnsi" w:eastAsia="Times New Roman" w:hAnsiTheme="majorHAnsi" w:cs="Consolas"/>
-          <w:color w:val="19ADB1"/>
-          <w:sz w:val="20"/>
-          <w:szCs w:val="20"/>
-          <w:lang w:eastAsia="es-CO"/>
-        </w:rPr>
-        <w:t>;</w:t>
+          <w:color w:val="8A8A8A"/>
+          <w:sz w:val="20"/>
+          <w:szCs w:val="20"/>
+          <w:lang w:eastAsia="es-CO"/>
+        </w:rPr>
+        <w:t>// El operador "=" asigna valores</w:t>
       </w:r>
     </w:p>
     <w:p>
@@ -16319,12 +16485,22 @@
       <w:r>
         <w:rPr>
           <w:rFonts w:asciiTheme="majorHAnsi" w:eastAsia="Times New Roman" w:hAnsiTheme="majorHAnsi" w:cs="Consolas"/>
+          <w:color w:val="A663B8"/>
+          <w:sz w:val="20"/>
+          <w:szCs w:val="20"/>
+          <w:lang w:eastAsia="es-CO"/>
+        </w:rPr>
+        <w:t>var</w:t>
+      </w:r>
+      <w:r>
+        <w:rPr>
+          <w:rFonts w:asciiTheme="majorHAnsi" w:eastAsia="Times New Roman" w:hAnsiTheme="majorHAnsi" w:cs="Consolas"/>
           <w:color w:val="222222"/>
           <w:sz w:val="20"/>
           <w:szCs w:val="20"/>
           <w:lang w:eastAsia="es-CO"/>
         </w:rPr>
-        <w:t xml:space="preserve">resultado </w:t>
+        <w:t xml:space="preserve"> numero1 </w:t>
       </w:r>
       <w:r>
         <w:rPr>
@@ -16344,7 +16520,17 @@
           <w:szCs w:val="20"/>
           <w:lang w:eastAsia="es-CO"/>
         </w:rPr>
-        <w:t xml:space="preserve"> numero1 </w:t>
+        <w:t xml:space="preserve"> </w:t>
+      </w:r>
+      <w:r>
+        <w:rPr>
+          <w:rFonts w:asciiTheme="majorHAnsi" w:eastAsia="Times New Roman" w:hAnsiTheme="majorHAnsi" w:cs="Consolas"/>
+          <w:color w:val="FF9400"/>
+          <w:sz w:val="20"/>
+          <w:szCs w:val="20"/>
+          <w:lang w:eastAsia="es-CO"/>
+        </w:rPr>
+        <w:t>5</w:t>
       </w:r>
       <w:r>
         <w:rPr>
@@ -16354,57 +16540,7 @@
           <w:szCs w:val="20"/>
           <w:lang w:eastAsia="es-CO"/>
         </w:rPr>
-        <w:t>=</w:t>
-      </w:r>
-      <w:r>
-        <w:rPr>
-          <w:rFonts w:asciiTheme="majorHAnsi" w:eastAsia="Times New Roman" w:hAnsiTheme="majorHAnsi" w:cs="Consolas"/>
-          <w:color w:val="222222"/>
-          <w:sz w:val="20"/>
-          <w:szCs w:val="20"/>
-          <w:lang w:eastAsia="es-CO"/>
-        </w:rPr>
-        <w:t xml:space="preserve"> </w:t>
-      </w:r>
-      <w:r>
-        <w:rPr>
-          <w:rFonts w:asciiTheme="majorHAnsi" w:eastAsia="Times New Roman" w:hAnsiTheme="majorHAnsi" w:cs="Consolas"/>
-          <w:color w:val="FF9400"/>
-          <w:sz w:val="20"/>
-          <w:szCs w:val="20"/>
-          <w:lang w:eastAsia="es-CO"/>
-        </w:rPr>
-        <w:t>3</w:t>
-      </w:r>
-      <w:r>
-        <w:rPr>
-          <w:rFonts w:asciiTheme="majorHAnsi" w:eastAsia="Times New Roman" w:hAnsiTheme="majorHAnsi" w:cs="Consolas"/>
-          <w:color w:val="19ADB1"/>
-          <w:sz w:val="20"/>
-          <w:szCs w:val="20"/>
-          <w:lang w:eastAsia="es-CO"/>
-        </w:rPr>
         <w:t>;</w:t>
-      </w:r>
-      <w:r>
-        <w:rPr>
-          <w:rFonts w:asciiTheme="majorHAnsi" w:eastAsia="Times New Roman" w:hAnsiTheme="majorHAnsi" w:cs="Consolas"/>
-          <w:color w:val="222222"/>
-          <w:sz w:val="20"/>
-          <w:szCs w:val="20"/>
-          <w:lang w:eastAsia="es-CO"/>
-        </w:rPr>
-        <w:t xml:space="preserve">  </w:t>
-      </w:r>
-      <w:r>
-        <w:rPr>
-          <w:rFonts w:asciiTheme="majorHAnsi" w:eastAsia="Times New Roman" w:hAnsiTheme="majorHAnsi" w:cs="Consolas"/>
-          <w:color w:val="8A8A8A"/>
-          <w:sz w:val="20"/>
-          <w:szCs w:val="20"/>
-          <w:lang w:eastAsia="es-CO"/>
-        </w:rPr>
-        <w:t>// numero1 = 3 y resultado = 3</w:t>
       </w:r>
     </w:p>
     <w:p>
@@ -16445,7 +16581,87 @@
           <w:szCs w:val="20"/>
           <w:lang w:eastAsia="es-CO"/>
         </w:rPr>
-        <w:t> </w:t>
+        <w:t xml:space="preserve">resultado </w:t>
+      </w:r>
+      <w:r>
+        <w:rPr>
+          <w:rFonts w:asciiTheme="majorHAnsi" w:eastAsia="Times New Roman" w:hAnsiTheme="majorHAnsi" w:cs="Consolas"/>
+          <w:color w:val="19ADB1"/>
+          <w:sz w:val="20"/>
+          <w:szCs w:val="20"/>
+          <w:lang w:eastAsia="es-CO"/>
+        </w:rPr>
+        <w:t>=</w:t>
+      </w:r>
+      <w:r>
+        <w:rPr>
+          <w:rFonts w:asciiTheme="majorHAnsi" w:eastAsia="Times New Roman" w:hAnsiTheme="majorHAnsi" w:cs="Consolas"/>
+          <w:color w:val="222222"/>
+          <w:sz w:val="20"/>
+          <w:szCs w:val="20"/>
+          <w:lang w:eastAsia="es-CO"/>
+        </w:rPr>
+        <w:t xml:space="preserve"> numero1 </w:t>
+      </w:r>
+      <w:r>
+        <w:rPr>
+          <w:rFonts w:asciiTheme="majorHAnsi" w:eastAsia="Times New Roman" w:hAnsiTheme="majorHAnsi" w:cs="Consolas"/>
+          <w:color w:val="19ADB1"/>
+          <w:sz w:val="20"/>
+          <w:szCs w:val="20"/>
+          <w:lang w:eastAsia="es-CO"/>
+        </w:rPr>
+        <w:t>=</w:t>
+      </w:r>
+      <w:r>
+        <w:rPr>
+          <w:rFonts w:asciiTheme="majorHAnsi" w:eastAsia="Times New Roman" w:hAnsiTheme="majorHAnsi" w:cs="Consolas"/>
+          <w:color w:val="222222"/>
+          <w:sz w:val="20"/>
+          <w:szCs w:val="20"/>
+          <w:lang w:eastAsia="es-CO"/>
+        </w:rPr>
+        <w:t xml:space="preserve"> </w:t>
+      </w:r>
+      <w:r>
+        <w:rPr>
+          <w:rFonts w:asciiTheme="majorHAnsi" w:eastAsia="Times New Roman" w:hAnsiTheme="majorHAnsi" w:cs="Consolas"/>
+          <w:color w:val="FF9400"/>
+          <w:sz w:val="20"/>
+          <w:szCs w:val="20"/>
+          <w:lang w:eastAsia="es-CO"/>
+        </w:rPr>
+        <w:t>3</w:t>
+      </w:r>
+      <w:r>
+        <w:rPr>
+          <w:rFonts w:asciiTheme="majorHAnsi" w:eastAsia="Times New Roman" w:hAnsiTheme="majorHAnsi" w:cs="Consolas"/>
+          <w:color w:val="19ADB1"/>
+          <w:sz w:val="20"/>
+          <w:szCs w:val="20"/>
+          <w:lang w:eastAsia="es-CO"/>
+        </w:rPr>
+        <w:t>;</w:t>
+      </w:r>
+      <w:r>
+        <w:rPr>
+          <w:rFonts w:asciiTheme="majorHAnsi" w:eastAsia="Times New Roman" w:hAnsiTheme="majorHAnsi" w:cs="Consolas"/>
+          <w:color w:val="222222"/>
+          <w:sz w:val="20"/>
+          <w:szCs w:val="20"/>
+          <w:lang w:eastAsia="es-CO"/>
+        </w:rPr>
+        <w:t xml:space="preserve">  </w:t>
+      </w:r>
+      <w:r>
+        <w:rPr>
+          <w:rFonts w:asciiTheme="majorHAnsi" w:eastAsia="Times New Roman" w:hAnsiTheme="majorHAnsi" w:cs="Consolas"/>
+          <w:color w:val="8A8A8A"/>
+          <w:sz w:val="20"/>
+          <w:szCs w:val="20"/>
+          <w:lang w:eastAsia="es-CO"/>
+        </w:rPr>
+        <w:t>// numero1 = 3 y resultado = 3</w:t>
       </w:r>
     </w:p>
     <w:p>
@@ -16472,7 +16688,6 @@
         <w:wordWrap w:val="0"/>
         <w:rPr>
           <w:rFonts w:asciiTheme="majorHAnsi" w:eastAsia="Times New Roman" w:hAnsiTheme="majorHAnsi" w:cs="Consolas"/>
-          <w:b/>
           <w:color w:val="222222"/>
           <w:sz w:val="20"/>
           <w:szCs w:val="20"/>
@@ -16482,13 +16697,12 @@
       <w:r>
         <w:rPr>
           <w:rFonts w:asciiTheme="majorHAnsi" w:eastAsia="Times New Roman" w:hAnsiTheme="majorHAnsi" w:cs="Consolas"/>
-          <w:b/>
-          <w:color w:val="8A8A8A"/>
-          <w:sz w:val="20"/>
-          <w:szCs w:val="20"/>
-          <w:lang w:eastAsia="es-CO"/>
-        </w:rPr>
-        <w:t>// El operador "==" compara variables</w:t>
+          <w:color w:val="222222"/>
+          <w:sz w:val="20"/>
+          <w:szCs w:val="20"/>
+          <w:lang w:eastAsia="es-CO"/>
+        </w:rPr>
+        <w:t> </w:t>
       </w:r>
     </w:p>
     <w:p>
@@ -16515,6 +16729,7 @@
         <w:wordWrap w:val="0"/>
         <w:rPr>
           <w:rFonts w:asciiTheme="majorHAnsi" w:eastAsia="Times New Roman" w:hAnsiTheme="majorHAnsi" w:cs="Consolas"/>
+          <w:b/>
           <w:color w:val="222222"/>
           <w:sz w:val="20"/>
           <w:szCs w:val="20"/>
@@ -16524,62 +16739,13 @@
       <w:r>
         <w:rPr>
           <w:rFonts w:asciiTheme="majorHAnsi" w:eastAsia="Times New Roman" w:hAnsiTheme="majorHAnsi" w:cs="Consolas"/>
-          <w:color w:val="A663B8"/>
-          <w:sz w:val="20"/>
-          <w:szCs w:val="20"/>
-          <w:lang w:eastAsia="es-CO"/>
-        </w:rPr>
-        <w:t>var</w:t>
-      </w:r>
-      <w:r>
-        <w:rPr>
-          <w:rFonts w:asciiTheme="majorHAnsi" w:eastAsia="Times New Roman" w:hAnsiTheme="majorHAnsi" w:cs="Consolas"/>
-          <w:color w:val="222222"/>
-          <w:sz w:val="20"/>
-          <w:szCs w:val="20"/>
-          <w:lang w:eastAsia="es-CO"/>
-        </w:rPr>
-        <w:t xml:space="preserve"> numero1 </w:t>
-      </w:r>
-      <w:r>
-        <w:rPr>
-          <w:rFonts w:asciiTheme="majorHAnsi" w:eastAsia="Times New Roman" w:hAnsiTheme="majorHAnsi" w:cs="Consolas"/>
-          <w:color w:val="19ADB1"/>
-          <w:sz w:val="20"/>
-          <w:szCs w:val="20"/>
-          <w:lang w:eastAsia="es-CO"/>
-        </w:rPr>
-        <w:t>=</w:t>
-      </w:r>
-      <w:r>
-        <w:rPr>
-          <w:rFonts w:asciiTheme="majorHAnsi" w:eastAsia="Times New Roman" w:hAnsiTheme="majorHAnsi" w:cs="Consolas"/>
-          <w:color w:val="222222"/>
-          <w:sz w:val="20"/>
-          <w:szCs w:val="20"/>
-          <w:lang w:eastAsia="es-CO"/>
-        </w:rPr>
-        <w:t xml:space="preserve"> </w:t>
-      </w:r>
-      <w:r>
-        <w:rPr>
-          <w:rFonts w:asciiTheme="majorHAnsi" w:eastAsia="Times New Roman" w:hAnsiTheme="majorHAnsi" w:cs="Consolas"/>
-          <w:color w:val="FF9400"/>
-          <w:sz w:val="20"/>
-          <w:szCs w:val="20"/>
-          <w:lang w:eastAsia="es-CO"/>
-        </w:rPr>
-        <w:t>5</w:t>
-      </w:r>
-      <w:r>
-        <w:rPr>
-          <w:rFonts w:asciiTheme="majorHAnsi" w:eastAsia="Times New Roman" w:hAnsiTheme="majorHAnsi" w:cs="Consolas"/>
-          <w:color w:val="19ADB1"/>
-          <w:sz w:val="20"/>
-          <w:szCs w:val="20"/>
-          <w:lang w:eastAsia="es-CO"/>
-        </w:rPr>
-        <w:t>;</w:t>
+          <w:b/>
+          <w:color w:val="8A8A8A"/>
+          <w:sz w:val="20"/>
+          <w:szCs w:val="20"/>
+          <w:lang w:eastAsia="es-CO"/>
+        </w:rPr>
+        <w:t>// El operador "==" compara variables</w:t>
       </w:r>
     </w:p>
     <w:p>
@@ -16606,12 +16772,22 @@
         <w:wordWrap w:val="0"/>
         <w:rPr>
           <w:rFonts w:asciiTheme="majorHAnsi" w:eastAsia="Times New Roman" w:hAnsiTheme="majorHAnsi" w:cs="Consolas"/>
-          <w:color w:val="8A8A8A"/>
-          <w:sz w:val="20"/>
-          <w:szCs w:val="20"/>
-          <w:lang w:eastAsia="es-CO"/>
-        </w:rPr>
-      </w:pPr>
+          <w:color w:val="222222"/>
+          <w:sz w:val="20"/>
+          <w:szCs w:val="20"/>
+          <w:lang w:eastAsia="es-CO"/>
+        </w:rPr>
+      </w:pPr>
+      <w:r>
+        <w:rPr>
+          <w:rFonts w:asciiTheme="majorHAnsi" w:eastAsia="Times New Roman" w:hAnsiTheme="majorHAnsi" w:cs="Consolas"/>
+          <w:color w:val="A663B8"/>
+          <w:sz w:val="20"/>
+          <w:szCs w:val="20"/>
+          <w:lang w:eastAsia="es-CO"/>
+        </w:rPr>
+        <w:t>var</w:t>
+      </w:r>
       <w:r>
         <w:rPr>
           <w:rFonts w:asciiTheme="majorHAnsi" w:eastAsia="Times New Roman" w:hAnsiTheme="majorHAnsi" w:cs="Consolas"/>
@@ -16620,7 +16796,7 @@
           <w:szCs w:val="20"/>
           <w:lang w:eastAsia="es-CO"/>
         </w:rPr>
-        <w:t xml:space="preserve">resultado </w:t>
+        <w:t xml:space="preserve"> numero1 </w:t>
       </w:r>
       <w:r>
         <w:rPr>
@@ -16640,7 +16816,17 @@
           <w:szCs w:val="20"/>
           <w:lang w:eastAsia="es-CO"/>
         </w:rPr>
-        <w:t xml:space="preserve"> numero1 </w:t>
+        <w:t xml:space="preserve"> </w:t>
+      </w:r>
+      <w:r>
+        <w:rPr>
+          <w:rFonts w:asciiTheme="majorHAnsi" w:eastAsia="Times New Roman" w:hAnsiTheme="majorHAnsi" w:cs="Consolas"/>
+          <w:color w:val="FF9400"/>
+          <w:sz w:val="20"/>
+          <w:szCs w:val="20"/>
+          <w:lang w:eastAsia="es-CO"/>
+        </w:rPr>
+        <w:t>5</w:t>
       </w:r>
       <w:r>
         <w:rPr>
@@ -16650,70 +16836,8 @@
           <w:szCs w:val="20"/>
           <w:lang w:eastAsia="es-CO"/>
         </w:rPr>
-        <w:t>==</w:t>
-      </w:r>
-      <w:r>
-        <w:rPr>
-          <w:rFonts w:asciiTheme="majorHAnsi" w:eastAsia="Times New Roman" w:hAnsiTheme="majorHAnsi" w:cs="Consolas"/>
-          <w:color w:val="222222"/>
-          <w:sz w:val="20"/>
-          <w:szCs w:val="20"/>
-          <w:lang w:eastAsia="es-CO"/>
-        </w:rPr>
-        <w:t xml:space="preserve"> </w:t>
-      </w:r>
-      <w:r>
-        <w:rPr>
-          <w:rFonts w:asciiTheme="majorHAnsi" w:eastAsia="Times New Roman" w:hAnsiTheme="majorHAnsi" w:cs="Consolas"/>
-          <w:color w:val="FF9400"/>
-          <w:sz w:val="20"/>
-          <w:szCs w:val="20"/>
-          <w:lang w:eastAsia="es-CO"/>
-        </w:rPr>
-        <w:t>3</w:t>
-      </w:r>
-      <w:r>
-        <w:rPr>
-          <w:rFonts w:asciiTheme="majorHAnsi" w:eastAsia="Times New Roman" w:hAnsiTheme="majorHAnsi" w:cs="Consolas"/>
-          <w:color w:val="19ADB1"/>
-          <w:sz w:val="20"/>
-          <w:szCs w:val="20"/>
-          <w:lang w:eastAsia="es-CO"/>
-        </w:rPr>
         <w:t>;</w:t>
       </w:r>
-      <w:r>
-        <w:rPr>
-          <w:rFonts w:asciiTheme="majorHAnsi" w:eastAsia="Times New Roman" w:hAnsiTheme="majorHAnsi" w:cs="Consolas"/>
-          <w:color w:val="222222"/>
-          <w:sz w:val="20"/>
-          <w:szCs w:val="20"/>
-          <w:lang w:eastAsia="es-CO"/>
-        </w:rPr>
-        <w:t xml:space="preserve"> </w:t>
-      </w:r>
-      <w:r>
-        <w:rPr>
-          <w:rFonts w:asciiTheme="majorHAnsi" w:eastAsia="Times New Roman" w:hAnsiTheme="majorHAnsi" w:cs="Consolas"/>
-          <w:color w:val="8A8A8A"/>
-          <w:sz w:val="20"/>
-          <w:szCs w:val="20"/>
-          <w:lang w:eastAsia="es-CO"/>
-        </w:rPr>
-        <w:t>// numero1 = 5 y resultado = false</w:t>
-      </w:r>
-    </w:p>
-    <w:p>
-      <w:pPr>
-        <w:pStyle w:val="HTMLconformatoprevio"/>
-        <w:shd w:val="clear" w:color="auto" w:fill="FFFFFF"/>
-        <w:wordWrap w:val="0"/>
-        <w:rPr>
-          <w:rStyle w:val="co1"/>
-          <w:rFonts w:asciiTheme="majorHAnsi" w:hAnsiTheme="majorHAnsi" w:cs="Consolas"/>
-          <w:color w:val="8A8A8A"/>
-        </w:rPr>
-      </w:pPr>
     </w:p>
     <w:p>
       <w:pPr>
@@ -16738,10 +16862,113 @@
         </w:tabs>
         <w:wordWrap w:val="0"/>
         <w:rPr>
-          <w:rFonts w:ascii="Arial Narrow" w:hAnsi="Arial Narrow"/>
-          <w:b/>
-          <w:bCs/>
-          <w:color w:val="E36C0A" w:themeColor="accent6" w:themeShade="BF"/>
+          <w:rFonts w:asciiTheme="majorHAnsi" w:eastAsia="Times New Roman" w:hAnsiTheme="majorHAnsi" w:cs="Consolas"/>
+          <w:color w:val="8A8A8A"/>
+          <w:sz w:val="20"/>
+          <w:szCs w:val="20"/>
+          <w:lang w:eastAsia="es-CO"/>
+        </w:rPr>
+      </w:pPr>
+      <w:r>
+        <w:rPr>
+          <w:rFonts w:asciiTheme="majorHAnsi" w:eastAsia="Times New Roman" w:hAnsiTheme="majorHAnsi" w:cs="Consolas"/>
+          <w:color w:val="222222"/>
+          <w:sz w:val="20"/>
+          <w:szCs w:val="20"/>
+          <w:lang w:eastAsia="es-CO"/>
+        </w:rPr>
+        <w:t xml:space="preserve">resultado </w:t>
+      </w:r>
+      <w:r>
+        <w:rPr>
+          <w:rFonts w:asciiTheme="majorHAnsi" w:eastAsia="Times New Roman" w:hAnsiTheme="majorHAnsi" w:cs="Consolas"/>
+          <w:color w:val="19ADB1"/>
+          <w:sz w:val="20"/>
+          <w:szCs w:val="20"/>
+          <w:lang w:eastAsia="es-CO"/>
+        </w:rPr>
+        <w:t>=</w:t>
+      </w:r>
+      <w:r>
+        <w:rPr>
+          <w:rFonts w:asciiTheme="majorHAnsi" w:eastAsia="Times New Roman" w:hAnsiTheme="majorHAnsi" w:cs="Consolas"/>
+          <w:color w:val="222222"/>
+          <w:sz w:val="20"/>
+          <w:szCs w:val="20"/>
+          <w:lang w:eastAsia="es-CO"/>
+        </w:rPr>
+        <w:t xml:space="preserve"> numero1 </w:t>
+      </w:r>
+      <w:r>
+        <w:rPr>
+          <w:rFonts w:asciiTheme="majorHAnsi" w:eastAsia="Times New Roman" w:hAnsiTheme="majorHAnsi" w:cs="Consolas"/>
+          <w:color w:val="19ADB1"/>
+          <w:sz w:val="20"/>
+          <w:szCs w:val="20"/>
+          <w:lang w:eastAsia="es-CO"/>
+        </w:rPr>
+        <w:t>==</w:t>
+      </w:r>
+      <w:r>
+        <w:rPr>
+          <w:rFonts w:asciiTheme="majorHAnsi" w:eastAsia="Times New Roman" w:hAnsiTheme="majorHAnsi" w:cs="Consolas"/>
+          <w:color w:val="222222"/>
+          <w:sz w:val="20"/>
+          <w:szCs w:val="20"/>
+          <w:lang w:eastAsia="es-CO"/>
+        </w:rPr>
+        <w:t xml:space="preserve"> </w:t>
+      </w:r>
+      <w:r>
+        <w:rPr>
+          <w:rFonts w:asciiTheme="majorHAnsi" w:eastAsia="Times New Roman" w:hAnsiTheme="majorHAnsi" w:cs="Consolas"/>
+          <w:color w:val="FF9400"/>
+          <w:sz w:val="20"/>
+          <w:szCs w:val="20"/>
+          <w:lang w:eastAsia="es-CO"/>
+        </w:rPr>
+        <w:t>3</w:t>
+      </w:r>
+      <w:r>
+        <w:rPr>
+          <w:rFonts w:asciiTheme="majorHAnsi" w:eastAsia="Times New Roman" w:hAnsiTheme="majorHAnsi" w:cs="Consolas"/>
+          <w:color w:val="19ADB1"/>
+          <w:sz w:val="20"/>
+          <w:szCs w:val="20"/>
+          <w:lang w:eastAsia="es-CO"/>
+        </w:rPr>
+        <w:t>;</w:t>
+      </w:r>
+      <w:r>
+        <w:rPr>
+          <w:rFonts w:asciiTheme="majorHAnsi" w:eastAsia="Times New Roman" w:hAnsiTheme="majorHAnsi" w:cs="Consolas"/>
+          <w:color w:val="222222"/>
+          <w:sz w:val="20"/>
+          <w:szCs w:val="20"/>
+          <w:lang w:eastAsia="es-CO"/>
+        </w:rPr>
+        <w:t xml:space="preserve"> </w:t>
+      </w:r>
+      <w:r>
+        <w:rPr>
+          <w:rFonts w:asciiTheme="majorHAnsi" w:eastAsia="Times New Roman" w:hAnsiTheme="majorHAnsi" w:cs="Consolas"/>
+          <w:color w:val="8A8A8A"/>
+          <w:sz w:val="20"/>
+          <w:szCs w:val="20"/>
+          <w:lang w:eastAsia="es-CO"/>
+        </w:rPr>
+        <w:t>// numero1 = 5 y resultado = false</w:t>
+      </w:r>
+    </w:p>
+    <w:p>
+      <w:pPr>
+        <w:pStyle w:val="HTMLconformatoprevio"/>
+        <w:shd w:val="clear" w:color="auto" w:fill="FFFFFF"/>
+        <w:wordWrap w:val="0"/>
+        <w:rPr>
+          <w:rStyle w:val="co1"/>
+          <w:rFonts w:asciiTheme="majorHAnsi" w:hAnsiTheme="majorHAnsi" w:cs="Consolas"/>
+          <w:color w:val="8A8A8A"/>
         </w:rPr>
       </w:pPr>
     </w:p>
@@ -16768,13 +16995,29 @@
         </w:tabs>
         <w:wordWrap w:val="0"/>
         <w:rPr>
-          <w:rFonts w:ascii="Consolas" w:eastAsia="Times New Roman" w:hAnsi="Consolas" w:cs="Consolas"/>
-          <w:color w:val="76923C" w:themeColor="accent3" w:themeShade="BF"/>
-          <w:sz w:val="20"/>
-          <w:szCs w:val="20"/>
-          <w:lang w:eastAsia="es-CO"/>
-        </w:rPr>
-      </w:pPr>
+          <w:rFonts w:ascii="Arial Narrow" w:hAnsi="Arial Narrow"/>
+          <w:b/>
+          <w:bCs/>
+          <w:color w:val="E36C0A" w:themeColor="accent6" w:themeShade="BF"/>
+        </w:rPr>
+      </w:pPr>
+    </w:p>
+    <w:p>
+      <w:pPr>
+        <w:rPr>
+          <w:color w:val="C0504D" w:themeColor="accent2"/>
+        </w:rPr>
+      </w:pPr>
+      <w:r>
+        <w:rPr>
+          <w:rFonts w:ascii="Consolas" w:eastAsia="Times New Roman" w:hAnsi="Consolas" w:cs="Consolas"/>
+          <w:b/>
+          <w:i/>
+          <w:color w:val="C0504D" w:themeColor="accent2"/>
+          <w:lang w:eastAsia="es-CO"/>
+        </w:rPr>
+        <w:t>Concatenar:</w:t>
+      </w:r>
     </w:p>
     <w:p>
       <w:pPr>
@@ -16800,7 +17043,7 @@
         <w:wordWrap w:val="0"/>
         <w:rPr>
           <w:rFonts w:ascii="Consolas" w:eastAsia="Times New Roman" w:hAnsi="Consolas" w:cs="Consolas"/>
-          <w:color w:val="76923C" w:themeColor="accent3" w:themeShade="BF"/>
+          <w:b/>
           <w:sz w:val="20"/>
           <w:szCs w:val="20"/>
           <w:lang w:eastAsia="es-CO"/>
@@ -16832,20 +17075,72 @@
         <w:rPr>
           <w:rFonts w:ascii="Consolas" w:eastAsia="Times New Roman" w:hAnsi="Consolas" w:cs="Consolas"/>
           <w:b/>
-          <w:i/>
-          <w:color w:val="76923C" w:themeColor="accent3" w:themeShade="BF"/>
-          <w:lang w:eastAsia="es-CO"/>
-        </w:rPr>
-      </w:pPr>
-      <w:r>
-        <w:rPr>
-          <w:rFonts w:ascii="Consolas" w:eastAsia="Times New Roman" w:hAnsi="Consolas" w:cs="Consolas"/>
-          <w:b/>
-          <w:i/>
-          <w:color w:val="76923C" w:themeColor="accent3" w:themeShade="BF"/>
-          <w:lang w:eastAsia="es-CO"/>
-        </w:rPr>
-        <w:t>Truco avanzado: caracteres secretos</w:t>
+          <w:sz w:val="20"/>
+          <w:szCs w:val="20"/>
+          <w:lang w:eastAsia="es-CO"/>
+        </w:rPr>
+      </w:pPr>
+      <w:r>
+        <w:rPr>
+          <w:rFonts w:ascii="Consolas" w:eastAsia="Times New Roman" w:hAnsi="Consolas" w:cs="Consolas"/>
+          <w:b/>
+          <w:sz w:val="20"/>
+          <w:szCs w:val="20"/>
+          <w:lang w:eastAsia="es-CO"/>
+        </w:rPr>
+        <w:t xml:space="preserve">Pegar </w:t>
+      </w:r>
+      <w:r>
+        <w:rPr>
+          <w:rFonts w:ascii="Consolas" w:eastAsia="Times New Roman" w:hAnsi="Consolas" w:cs="Consolas"/>
+          <w:b/>
+          <w:sz w:val="20"/>
+          <w:szCs w:val="20"/>
+          <w:lang w:eastAsia="es-CO"/>
+        </w:rPr>
+        <w:t>cadenas</w:t>
+      </w:r>
+      <w:r>
+        <w:rPr>
+          <w:rFonts w:ascii="Consolas" w:eastAsia="Times New Roman" w:hAnsi="Consolas" w:cs="Consolas"/>
+          <w:b/>
+          <w:sz w:val="20"/>
+          <w:szCs w:val="20"/>
+          <w:lang w:eastAsia="es-CO"/>
+        </w:rPr>
+        <w:t xml:space="preserve">, se utiliza  </w:t>
+      </w:r>
+      <w:r>
+        <w:rPr>
+          <w:rFonts w:ascii="Consolas" w:eastAsia="Times New Roman" w:hAnsi="Consolas" w:cs="Consolas"/>
+          <w:b/>
+          <w:color w:val="FF0000"/>
+          <w:sz w:val="20"/>
+          <w:szCs w:val="20"/>
+          <w:lang w:eastAsia="es-CO"/>
+        </w:rPr>
+        <w:t xml:space="preserve">+ </w:t>
+      </w:r>
+      <w:r>
+        <w:rPr>
+          <w:rFonts w:ascii="Consolas" w:eastAsia="Times New Roman" w:hAnsi="Consolas" w:cs="Consolas"/>
+          <w:b/>
+          <w:sz w:val="20"/>
+          <w:szCs w:val="20"/>
+          <w:lang w:eastAsia="es-CO"/>
+        </w:rPr>
+        <w:t>ó</w:t>
+      </w:r>
+      <w:r>
+        <w:rPr>
+          <w:rFonts w:ascii="Consolas" w:eastAsia="Times New Roman" w:hAnsi="Consolas" w:cs="Consolas"/>
+          <w:b/>
+          <w:color w:val="FF0000"/>
+          <w:sz w:val="20"/>
+          <w:szCs w:val="20"/>
+          <w:lang w:eastAsia="es-CO"/>
+        </w:rPr>
+        <w:t xml:space="preserve"> +=</w:t>
       </w:r>
     </w:p>
     <w:p>
@@ -16872,31 +17167,12 @@
         <w:wordWrap w:val="0"/>
         <w:rPr>
           <w:rFonts w:ascii="Consolas" w:eastAsia="Times New Roman" w:hAnsi="Consolas" w:cs="Consolas"/>
-          <w:color w:val="76923C" w:themeColor="accent3" w:themeShade="BF"/>
-          <w:sz w:val="20"/>
-          <w:szCs w:val="20"/>
-          <w:lang w:eastAsia="es-CO"/>
-        </w:rPr>
-      </w:pPr>
-      <w:r>
-        <w:rPr>
-          <w:rFonts w:ascii="Consolas" w:eastAsia="Times New Roman" w:hAnsi="Consolas" w:cs="Consolas"/>
-          <w:sz w:val="20"/>
-          <w:szCs w:val="20"/>
-          <w:lang w:eastAsia="es-CO"/>
-        </w:rPr>
-        <w:t xml:space="preserve">-Salto de línea </w:t>
-      </w:r>
-      <w:r>
-        <w:rPr>
-          <w:rFonts w:ascii="Consolas" w:eastAsia="Times New Roman" w:hAnsi="Consolas" w:cs="Consolas"/>
-          <w:color w:val="76923C" w:themeColor="accent3" w:themeShade="BF"/>
-          <w:sz w:val="20"/>
-          <w:szCs w:val="20"/>
-          <w:lang w:eastAsia="es-CO"/>
-        </w:rPr>
-        <w:t>\n</w:t>
-      </w:r>
+          <w:b/>
+          <w:sz w:val="20"/>
+          <w:szCs w:val="20"/>
+          <w:lang w:eastAsia="es-CO"/>
+        </w:rPr>
+      </w:pPr>
     </w:p>
     <w:p>
       <w:pPr>
@@ -16922,12 +17198,489 @@
         <w:wordWrap w:val="0"/>
         <w:rPr>
           <w:rFonts w:ascii="Consolas" w:eastAsia="Times New Roman" w:hAnsi="Consolas" w:cs="Consolas"/>
+          <w:sz w:val="20"/>
+          <w:szCs w:val="20"/>
+          <w:lang w:eastAsia="es-CO"/>
+        </w:rPr>
+      </w:pPr>
+      <w:r>
+        <w:rPr>
+          <w:rFonts w:ascii="Consolas" w:eastAsia="Times New Roman" w:hAnsi="Consolas" w:cs="Consolas"/>
+          <w:color w:val="4BACC6" w:themeColor="accent5"/>
+          <w:sz w:val="20"/>
+          <w:szCs w:val="20"/>
+          <w:lang w:eastAsia="es-CO"/>
+        </w:rPr>
+        <w:t>var</w:t>
+      </w:r>
+      <w:r>
+        <w:rPr>
+          <w:rFonts w:ascii="Consolas" w:eastAsia="Times New Roman" w:hAnsi="Consolas" w:cs="Consolas"/>
+          <w:sz w:val="20"/>
+          <w:szCs w:val="20"/>
+          <w:lang w:eastAsia="es-CO"/>
+        </w:rPr>
+        <w:t xml:space="preserve"> nombre </w:t>
+      </w:r>
+      <w:r>
+        <w:rPr>
+          <w:rFonts w:ascii="Consolas" w:eastAsia="Times New Roman" w:hAnsi="Consolas" w:cs="Consolas"/>
+          <w:color w:val="FF0000"/>
+          <w:sz w:val="20"/>
+          <w:szCs w:val="20"/>
+          <w:lang w:eastAsia="es-CO"/>
+        </w:rPr>
+        <w:t>=</w:t>
+      </w:r>
+      <w:r>
+        <w:rPr>
+          <w:rFonts w:ascii="Consolas" w:eastAsia="Times New Roman" w:hAnsi="Consolas" w:cs="Consolas"/>
+          <w:sz w:val="20"/>
+          <w:szCs w:val="20"/>
+          <w:lang w:eastAsia="es-CO"/>
+        </w:rPr>
+        <w:t xml:space="preserve"> "Giovanny";</w:t>
+      </w:r>
+    </w:p>
+    <w:p>
+      <w:pPr>
+        <w:shd w:val="clear" w:color="auto" w:fill="FFFFFF"/>
+        <w:tabs>
+          <w:tab w:val="left" w:pos="916"/>
+          <w:tab w:val="left" w:pos="1832"/>
+          <w:tab w:val="left" w:pos="2748"/>
+          <w:tab w:val="left" w:pos="3664"/>
+          <w:tab w:val="left" w:pos="4580"/>
+          <w:tab w:val="left" w:pos="5496"/>
+          <w:tab w:val="left" w:pos="6412"/>
+          <w:tab w:val="left" w:pos="7328"/>
+          <w:tab w:val="left" w:pos="8244"/>
+          <w:tab w:val="left" w:pos="9160"/>
+          <w:tab w:val="left" w:pos="10076"/>
+          <w:tab w:val="left" w:pos="10992"/>
+          <w:tab w:val="left" w:pos="11908"/>
+          <w:tab w:val="left" w:pos="12824"/>
+          <w:tab w:val="left" w:pos="13740"/>
+          <w:tab w:val="left" w:pos="14656"/>
+        </w:tabs>
+        <w:wordWrap w:val="0"/>
+        <w:rPr>
+          <w:rFonts w:ascii="Consolas" w:eastAsia="Times New Roman" w:hAnsi="Consolas" w:cs="Consolas"/>
+          <w:sz w:val="20"/>
+          <w:szCs w:val="20"/>
+          <w:lang w:eastAsia="es-CO"/>
+        </w:rPr>
+      </w:pPr>
+      <w:r>
+        <w:rPr>
+          <w:rFonts w:ascii="Consolas" w:eastAsia="Times New Roman" w:hAnsi="Consolas" w:cs="Consolas"/>
+          <w:color w:val="4BACC6" w:themeColor="accent5"/>
+          <w:sz w:val="20"/>
+          <w:szCs w:val="20"/>
+          <w:lang w:eastAsia="es-CO"/>
+        </w:rPr>
+        <w:t xml:space="preserve">var </w:t>
+      </w:r>
+      <w:r>
+        <w:rPr>
+          <w:rFonts w:ascii="Consolas" w:eastAsia="Times New Roman" w:hAnsi="Consolas" w:cs="Consolas"/>
+          <w:sz w:val="20"/>
+          <w:szCs w:val="20"/>
+          <w:lang w:eastAsia="es-CO"/>
+        </w:rPr>
+        <w:t>apellido</w:t>
+      </w:r>
+      <w:r>
+        <w:rPr>
+          <w:rFonts w:ascii="Consolas" w:eastAsia="Times New Roman" w:hAnsi="Consolas" w:cs="Consolas"/>
+          <w:color w:val="FF0000"/>
+          <w:sz w:val="20"/>
+          <w:szCs w:val="20"/>
+          <w:lang w:eastAsia="es-CO"/>
+        </w:rPr>
+        <w:t xml:space="preserve"> =</w:t>
+      </w:r>
+      <w:r>
+        <w:rPr>
+          <w:rFonts w:ascii="Consolas" w:eastAsia="Times New Roman" w:hAnsi="Consolas" w:cs="Consolas"/>
+          <w:sz w:val="20"/>
+          <w:szCs w:val="20"/>
+          <w:lang w:eastAsia="es-CO"/>
+        </w:rPr>
+        <w:t xml:space="preserve"> "Calderón";</w:t>
+      </w:r>
+    </w:p>
+    <w:p>
+      <w:pPr>
+        <w:shd w:val="clear" w:color="auto" w:fill="FFFFFF"/>
+        <w:tabs>
+          <w:tab w:val="left" w:pos="916"/>
+          <w:tab w:val="left" w:pos="1832"/>
+          <w:tab w:val="left" w:pos="2748"/>
+          <w:tab w:val="left" w:pos="3664"/>
+          <w:tab w:val="left" w:pos="4580"/>
+          <w:tab w:val="left" w:pos="5496"/>
+          <w:tab w:val="left" w:pos="6412"/>
+          <w:tab w:val="left" w:pos="7328"/>
+          <w:tab w:val="left" w:pos="8244"/>
+          <w:tab w:val="left" w:pos="9160"/>
+          <w:tab w:val="left" w:pos="10076"/>
+          <w:tab w:val="left" w:pos="10992"/>
+          <w:tab w:val="left" w:pos="11908"/>
+          <w:tab w:val="left" w:pos="12824"/>
+          <w:tab w:val="left" w:pos="13740"/>
+          <w:tab w:val="left" w:pos="14656"/>
+        </w:tabs>
+        <w:wordWrap w:val="0"/>
+        <w:rPr>
+          <w:rFonts w:ascii="Consolas" w:eastAsia="Times New Roman" w:hAnsi="Consolas" w:cs="Consolas"/>
+          <w:b/>
+          <w:sz w:val="20"/>
+          <w:szCs w:val="20"/>
+          <w:lang w:eastAsia="es-CO"/>
+        </w:rPr>
+      </w:pPr>
+      <w:r>
+        <w:rPr>
+          <w:rFonts w:ascii="Consolas" w:eastAsia="Times New Roman" w:hAnsi="Consolas" w:cs="Consolas"/>
+          <w:color w:val="4BACC6" w:themeColor="accent5"/>
+          <w:sz w:val="20"/>
+          <w:szCs w:val="20"/>
+          <w:lang w:eastAsia="es-CO"/>
+        </w:rPr>
+        <w:t>alert</w:t>
+      </w:r>
+      <w:r>
+        <w:rPr>
+          <w:rFonts w:ascii="Consolas" w:eastAsia="Times New Roman" w:hAnsi="Consolas" w:cs="Consolas"/>
+          <w:sz w:val="20"/>
+          <w:szCs w:val="20"/>
+          <w:lang w:eastAsia="es-CO"/>
+        </w:rPr>
+        <w:t xml:space="preserve">(nombre </w:t>
+      </w:r>
+      <w:r>
+        <w:rPr>
+          <w:rFonts w:ascii="Consolas" w:eastAsia="Times New Roman" w:hAnsi="Consolas" w:cs="Consolas"/>
+          <w:color w:val="FF0000"/>
+          <w:sz w:val="20"/>
+          <w:szCs w:val="20"/>
+          <w:lang w:eastAsia="es-CO"/>
+        </w:rPr>
+        <w:t xml:space="preserve">+ </w:t>
+      </w:r>
+      <w:r>
+        <w:rPr>
+          <w:rFonts w:ascii="Consolas" w:eastAsia="Times New Roman" w:hAnsi="Consolas" w:cs="Consolas"/>
+          <w:sz w:val="20"/>
+          <w:szCs w:val="20"/>
+          <w:lang w:eastAsia="es-CO"/>
+        </w:rPr>
+        <w:t xml:space="preserve">" " </w:t>
+      </w:r>
+      <w:r>
+        <w:rPr>
+          <w:rFonts w:ascii="Consolas" w:eastAsia="Times New Roman" w:hAnsi="Consolas" w:cs="Consolas"/>
+          <w:color w:val="FF0000"/>
+          <w:sz w:val="20"/>
+          <w:szCs w:val="20"/>
+          <w:lang w:eastAsia="es-CO"/>
+        </w:rPr>
+        <w:t>+</w:t>
+      </w:r>
+      <w:r>
+        <w:rPr>
+          <w:rFonts w:ascii="Consolas" w:eastAsia="Times New Roman" w:hAnsi="Consolas" w:cs="Consolas"/>
+          <w:sz w:val="20"/>
+          <w:szCs w:val="20"/>
+          <w:lang w:eastAsia="es-CO"/>
+        </w:rPr>
+        <w:t xml:space="preserve"> apellido</w:t>
+      </w:r>
+      <w:r>
+        <w:rPr>
+          <w:rFonts w:ascii="Consolas" w:eastAsia="Times New Roman" w:hAnsi="Consolas" w:cs="Consolas"/>
+          <w:b/>
+          <w:sz w:val="20"/>
+          <w:szCs w:val="20"/>
+          <w:lang w:eastAsia="es-CO"/>
+        </w:rPr>
+        <w:t>)</w:t>
+      </w:r>
+    </w:p>
+    <w:p/>
+    <w:p>
+      <w:r>
+        <w:t>---+</w:t>
+      </w:r>
+    </w:p>
+    <w:p>
+      <w:pPr>
+        <w:rPr>
+          <w:color w:val="E36C0A" w:themeColor="accent6" w:themeShade="BF"/>
+        </w:rPr>
+      </w:pPr>
+      <w:r>
+        <w:rPr>
+          <w:color w:val="E36C0A" w:themeColor="accent6" w:themeShade="BF"/>
+        </w:rPr>
+        <w:t>var nombre=prompt("Introduce tu nombre por favor");</w:t>
+      </w:r>
+    </w:p>
+    <w:p>
+      <w:pPr>
+        <w:rPr>
+          <w:color w:val="E36C0A" w:themeColor="accent6" w:themeShade="BF"/>
+        </w:rPr>
+      </w:pPr>
+      <w:r>
+        <w:rPr>
+          <w:color w:val="E36C0A" w:themeColor="accent6" w:themeShade="BF"/>
+        </w:rPr>
+        <w:t>var apellido=prompt("Introduce tu apellido por favor");</w:t>
+      </w:r>
+      <w:r>
+        <w:rPr>
+          <w:b/>
+          <w:color w:val="E36C0A" w:themeColor="accent6" w:themeShade="BF"/>
+        </w:rPr>
+        <w:t xml:space="preserve"> document.write("&lt;p&gt;");</w:t>
+      </w:r>
+      <w:r>
+        <w:rPr>
+          <w:color w:val="E36C0A" w:themeColor="accent6" w:themeShade="BF"/>
+        </w:rPr>
+        <w:t xml:space="preserve"> //abre una linea nueva en el html</w:t>
+      </w:r>
+    </w:p>
+    <w:p>
+      <w:pPr>
+        <w:rPr>
+          <w:color w:val="E36C0A" w:themeColor="accent6" w:themeShade="BF"/>
+        </w:rPr>
+      </w:pPr>
+      <w:r>
+        <w:rPr>
+          <w:color w:val="E36C0A" w:themeColor="accent6" w:themeShade="BF"/>
+        </w:rPr>
+        <w:t>document.write("Bienvenido: " + nombre + " " + apellido);</w:t>
+      </w:r>
+      <w:r>
+        <w:rPr>
+          <w:color w:val="E36C0A" w:themeColor="accent6" w:themeShade="BF"/>
+        </w:rPr>
+        <w:t xml:space="preserve"> </w:t>
+      </w:r>
+      <w:r>
+        <w:rPr>
+          <w:b/>
+          <w:color w:val="E36C0A" w:themeColor="accent6" w:themeShade="BF"/>
+        </w:rPr>
+        <w:t>document.write("&lt;/p&gt;");</w:t>
+      </w:r>
+      <w:r>
+        <w:rPr>
+          <w:color w:val="E36C0A" w:themeColor="accent6" w:themeShade="BF"/>
+        </w:rPr>
+        <w:t xml:space="preserve"> // cierra la linea en el html</w:t>
+      </w:r>
+    </w:p>
+    <w:p>
+      <w:pPr>
+        <w:rPr>
+          <w:rFonts w:ascii="Consolas" w:hAnsi="Consolas"/>
+        </w:rPr>
+      </w:pPr>
+      <w:r>
+        <w:rPr>
+          <w:rFonts w:ascii="Consolas" w:hAnsi="Consolas"/>
+        </w:rPr>
+        <w:t>--+</w:t>
+      </w:r>
+    </w:p>
+    <w:p>
+      <w:pPr>
+        <w:shd w:val="clear" w:color="auto" w:fill="FFFFFF"/>
+        <w:tabs>
+          <w:tab w:val="left" w:pos="916"/>
+          <w:tab w:val="left" w:pos="1832"/>
+          <w:tab w:val="left" w:pos="2748"/>
+          <w:tab w:val="left" w:pos="3664"/>
+          <w:tab w:val="left" w:pos="4580"/>
+          <w:tab w:val="left" w:pos="5496"/>
+          <w:tab w:val="left" w:pos="6412"/>
+          <w:tab w:val="left" w:pos="7328"/>
+          <w:tab w:val="left" w:pos="8244"/>
+          <w:tab w:val="left" w:pos="9160"/>
+          <w:tab w:val="left" w:pos="10076"/>
+          <w:tab w:val="left" w:pos="10992"/>
+          <w:tab w:val="left" w:pos="11908"/>
+          <w:tab w:val="left" w:pos="12824"/>
+          <w:tab w:val="left" w:pos="13740"/>
+          <w:tab w:val="left" w:pos="14656"/>
+        </w:tabs>
+        <w:wordWrap w:val="0"/>
+        <w:rPr>
+          <w:rFonts w:ascii="Consolas" w:eastAsia="Times New Roman" w:hAnsi="Consolas" w:cs="Consolas"/>
           <w:color w:val="76923C" w:themeColor="accent3" w:themeShade="BF"/>
           <w:sz w:val="20"/>
           <w:szCs w:val="20"/>
           <w:lang w:eastAsia="es-CO"/>
         </w:rPr>
       </w:pPr>
+    </w:p>
+    <w:p>
+      <w:pPr>
+        <w:shd w:val="clear" w:color="auto" w:fill="FFFFFF"/>
+        <w:tabs>
+          <w:tab w:val="left" w:pos="916"/>
+          <w:tab w:val="left" w:pos="1832"/>
+          <w:tab w:val="left" w:pos="2748"/>
+          <w:tab w:val="left" w:pos="3664"/>
+          <w:tab w:val="left" w:pos="4580"/>
+          <w:tab w:val="left" w:pos="5496"/>
+          <w:tab w:val="left" w:pos="6412"/>
+          <w:tab w:val="left" w:pos="7328"/>
+          <w:tab w:val="left" w:pos="8244"/>
+          <w:tab w:val="left" w:pos="9160"/>
+          <w:tab w:val="left" w:pos="10076"/>
+          <w:tab w:val="left" w:pos="10992"/>
+          <w:tab w:val="left" w:pos="11908"/>
+          <w:tab w:val="left" w:pos="12824"/>
+          <w:tab w:val="left" w:pos="13740"/>
+          <w:tab w:val="left" w:pos="14656"/>
+        </w:tabs>
+        <w:wordWrap w:val="0"/>
+        <w:rPr>
+          <w:rFonts w:ascii="Consolas" w:eastAsia="Times New Roman" w:hAnsi="Consolas" w:cs="Consolas"/>
+          <w:color w:val="76923C" w:themeColor="accent3" w:themeShade="BF"/>
+          <w:sz w:val="20"/>
+          <w:szCs w:val="20"/>
+          <w:lang w:eastAsia="es-CO"/>
+        </w:rPr>
+      </w:pPr>
+    </w:p>
+    <w:p>
+      <w:pPr>
+        <w:shd w:val="clear" w:color="auto" w:fill="FFFFFF"/>
+        <w:tabs>
+          <w:tab w:val="left" w:pos="916"/>
+          <w:tab w:val="left" w:pos="1832"/>
+          <w:tab w:val="left" w:pos="2748"/>
+          <w:tab w:val="left" w:pos="3664"/>
+          <w:tab w:val="left" w:pos="4580"/>
+          <w:tab w:val="left" w:pos="5496"/>
+          <w:tab w:val="left" w:pos="6412"/>
+          <w:tab w:val="left" w:pos="7328"/>
+          <w:tab w:val="left" w:pos="8244"/>
+          <w:tab w:val="left" w:pos="9160"/>
+          <w:tab w:val="left" w:pos="10076"/>
+          <w:tab w:val="left" w:pos="10992"/>
+          <w:tab w:val="left" w:pos="11908"/>
+          <w:tab w:val="left" w:pos="12824"/>
+          <w:tab w:val="left" w:pos="13740"/>
+          <w:tab w:val="left" w:pos="14656"/>
+        </w:tabs>
+        <w:wordWrap w:val="0"/>
+        <w:rPr>
+          <w:rFonts w:ascii="Consolas" w:eastAsia="Times New Roman" w:hAnsi="Consolas" w:cs="Consolas"/>
+          <w:b/>
+          <w:i/>
+          <w:color w:val="76923C" w:themeColor="accent3" w:themeShade="BF"/>
+          <w:lang w:eastAsia="es-CO"/>
+        </w:rPr>
+      </w:pPr>
+      <w:r>
+        <w:rPr>
+          <w:rFonts w:ascii="Consolas" w:eastAsia="Times New Roman" w:hAnsi="Consolas" w:cs="Consolas"/>
+          <w:b/>
+          <w:i/>
+          <w:color w:val="76923C" w:themeColor="accent3" w:themeShade="BF"/>
+          <w:lang w:eastAsia="es-CO"/>
+        </w:rPr>
+        <w:t>Truco avanzado: caracteres secretos</w:t>
+      </w:r>
+    </w:p>
+    <w:p>
+      <w:pPr>
+        <w:shd w:val="clear" w:color="auto" w:fill="FFFFFF"/>
+        <w:tabs>
+          <w:tab w:val="left" w:pos="916"/>
+          <w:tab w:val="left" w:pos="1832"/>
+          <w:tab w:val="left" w:pos="2748"/>
+          <w:tab w:val="left" w:pos="3664"/>
+          <w:tab w:val="left" w:pos="4580"/>
+          <w:tab w:val="left" w:pos="5496"/>
+          <w:tab w:val="left" w:pos="6412"/>
+          <w:tab w:val="left" w:pos="7328"/>
+          <w:tab w:val="left" w:pos="8244"/>
+          <w:tab w:val="left" w:pos="9160"/>
+          <w:tab w:val="left" w:pos="10076"/>
+          <w:tab w:val="left" w:pos="10992"/>
+          <w:tab w:val="left" w:pos="11908"/>
+          <w:tab w:val="left" w:pos="12824"/>
+          <w:tab w:val="left" w:pos="13740"/>
+          <w:tab w:val="left" w:pos="14656"/>
+        </w:tabs>
+        <w:wordWrap w:val="0"/>
+        <w:rPr>
+          <w:rFonts w:ascii="Consolas" w:eastAsia="Times New Roman" w:hAnsi="Consolas" w:cs="Consolas"/>
+          <w:color w:val="76923C" w:themeColor="accent3" w:themeShade="BF"/>
+          <w:sz w:val="20"/>
+          <w:szCs w:val="20"/>
+          <w:lang w:eastAsia="es-CO"/>
+        </w:rPr>
+      </w:pPr>
+      <w:r>
+        <w:rPr>
+          <w:rFonts w:ascii="Consolas" w:eastAsia="Times New Roman" w:hAnsi="Consolas" w:cs="Consolas"/>
+          <w:sz w:val="20"/>
+          <w:szCs w:val="20"/>
+          <w:lang w:eastAsia="es-CO"/>
+        </w:rPr>
+        <w:t xml:space="preserve">-Salto de línea </w:t>
+      </w:r>
+      <w:r>
+        <w:rPr>
+          <w:rFonts w:ascii="Consolas" w:eastAsia="Times New Roman" w:hAnsi="Consolas" w:cs="Consolas"/>
+          <w:color w:val="76923C" w:themeColor="accent3" w:themeShade="BF"/>
+          <w:sz w:val="20"/>
+          <w:szCs w:val="20"/>
+          <w:lang w:eastAsia="es-CO"/>
+        </w:rPr>
+        <w:t>\n</w:t>
+      </w:r>
+    </w:p>
+    <w:p>
+      <w:pPr>
+        <w:shd w:val="clear" w:color="auto" w:fill="FFFFFF"/>
+        <w:tabs>
+          <w:tab w:val="left" w:pos="916"/>
+          <w:tab w:val="left" w:pos="1832"/>
+          <w:tab w:val="left" w:pos="2748"/>
+          <w:tab w:val="left" w:pos="3664"/>
+          <w:tab w:val="left" w:pos="4580"/>
+          <w:tab w:val="left" w:pos="5496"/>
+          <w:tab w:val="left" w:pos="6412"/>
+          <w:tab w:val="left" w:pos="7328"/>
+          <w:tab w:val="left" w:pos="8244"/>
+          <w:tab w:val="left" w:pos="9160"/>
+          <w:tab w:val="left" w:pos="10076"/>
+          <w:tab w:val="left" w:pos="10992"/>
+          <w:tab w:val="left" w:pos="11908"/>
+          <w:tab w:val="left" w:pos="12824"/>
+          <w:tab w:val="left" w:pos="13740"/>
+          <w:tab w:val="left" w:pos="14656"/>
+        </w:tabs>
+        <w:wordWrap w:val="0"/>
+        <w:rPr>
+          <w:rFonts w:ascii="Consolas" w:eastAsia="Times New Roman" w:hAnsi="Consolas" w:cs="Consolas"/>
+          <w:color w:val="76923C" w:themeColor="accent3" w:themeShade="BF"/>
+          <w:sz w:val="20"/>
+          <w:szCs w:val="20"/>
+          <w:lang w:eastAsia="es-CO"/>
+        </w:rPr>
+      </w:pPr>
       <w:r>
         <w:rPr>
           <w:rFonts w:ascii="Consolas" w:eastAsia="Times New Roman" w:hAnsi="Consolas" w:cs="Consolas"/>
@@ -17005,6 +17758,634 @@
         </w:rPr>
         <w:t xml:space="preserve"> "100");</w:t>
       </w:r>
+    </w:p>
+    <w:p>
+      <w:pPr>
+        <w:shd w:val="clear" w:color="auto" w:fill="FFFFFF"/>
+        <w:tabs>
+          <w:tab w:val="left" w:pos="916"/>
+          <w:tab w:val="left" w:pos="1832"/>
+          <w:tab w:val="left" w:pos="2748"/>
+          <w:tab w:val="left" w:pos="3664"/>
+          <w:tab w:val="left" w:pos="4580"/>
+          <w:tab w:val="left" w:pos="5496"/>
+          <w:tab w:val="left" w:pos="6412"/>
+          <w:tab w:val="left" w:pos="7328"/>
+          <w:tab w:val="left" w:pos="8244"/>
+          <w:tab w:val="left" w:pos="9160"/>
+          <w:tab w:val="left" w:pos="10076"/>
+          <w:tab w:val="left" w:pos="10992"/>
+          <w:tab w:val="left" w:pos="11908"/>
+          <w:tab w:val="left" w:pos="12824"/>
+          <w:tab w:val="left" w:pos="13740"/>
+          <w:tab w:val="left" w:pos="14656"/>
+        </w:tabs>
+        <w:wordWrap w:val="0"/>
+        <w:rPr>
+          <w:rFonts w:ascii="Consolas" w:eastAsia="Times New Roman" w:hAnsi="Consolas" w:cs="Consolas"/>
+          <w:color w:val="76923C" w:themeColor="accent3" w:themeShade="BF"/>
+          <w:sz w:val="20"/>
+          <w:szCs w:val="20"/>
+          <w:lang w:eastAsia="es-CO"/>
+        </w:rPr>
+      </w:pPr>
+    </w:p>
+    <w:p>
+      <w:pPr>
+        <w:rPr>
+          <w:b/>
+          <w:sz w:val="28"/>
+          <w:szCs w:val="28"/>
+        </w:rPr>
+      </w:pPr>
+      <w:r>
+        <w:rPr>
+          <w:b/>
+          <w:color w:val="FF0000"/>
+          <w:sz w:val="28"/>
+          <w:szCs w:val="28"/>
+        </w:rPr>
+        <w:t>Math</w:t>
+      </w:r>
+      <w:r>
+        <w:rPr>
+          <w:b/>
+          <w:sz w:val="28"/>
+          <w:szCs w:val="28"/>
+        </w:rPr>
+        <w:t xml:space="preserve"> </w:t>
+      </w:r>
+    </w:p>
+    <w:p>
+      <w:pPr>
+        <w:rPr>
+          <w:sz w:val="28"/>
+          <w:szCs w:val="28"/>
+        </w:rPr>
+      </w:pPr>
+      <w:r>
+        <w:rPr>
+          <w:sz w:val="28"/>
+          <w:szCs w:val="28"/>
+        </w:rPr>
+        <w:t>es un objeto</w:t>
+      </w:r>
+    </w:p>
+    <w:p>
+      <w:r>
+        <w:t>Es el paquete de opciones matemáticas que tiene JS por dentro.</w:t>
+      </w:r>
+    </w:p>
+    <w:p/>
+    <w:p>
+      <w:r>
+        <w:t>Math.propiedad</w:t>
+      </w:r>
+    </w:p>
+    <w:p>
+      <w:r>
+        <w:t>Math.metodo(parametros)</w:t>
+      </w:r>
+    </w:p>
+    <w:p/>
+    <w:p>
+      <w:r>
+        <w:t>var a = Math.PI</w:t>
+      </w:r>
+    </w:p>
+    <w:p>
+      <w:r>
+        <w:t>var b = Math.cos(5)</w:t>
+      </w:r>
+    </w:p>
+    <w:p/>
+    <w:p>
+      <w:pPr>
+        <w:rPr>
+          <w:color w:val="FF0000"/>
+        </w:rPr>
+      </w:pPr>
+      <w:r>
+        <w:rPr>
+          <w:color w:val="FF0000"/>
+        </w:rPr>
+        <w:t>Math.PI</w:t>
+      </w:r>
+    </w:p>
+    <w:p>
+      <w:pPr>
+        <w:rPr>
+          <w:color w:val="FF0000"/>
+        </w:rPr>
+      </w:pPr>
+      <w:r>
+        <w:rPr>
+          <w:color w:val="FF0000"/>
+        </w:rPr>
+        <w:t>Math.cos()</w:t>
+      </w:r>
+    </w:p>
+    <w:p>
+      <w:pPr>
+        <w:rPr>
+          <w:color w:val="FF0000"/>
+        </w:rPr>
+      </w:pPr>
+      <w:r>
+        <w:rPr>
+          <w:color w:val="FF0000"/>
+        </w:rPr>
+        <w:t>Math.max()</w:t>
+      </w:r>
+    </w:p>
+    <w:p>
+      <w:pPr>
+        <w:rPr>
+          <w:color w:val="FF0000"/>
+        </w:rPr>
+      </w:pPr>
+      <w:r>
+        <w:rPr>
+          <w:color w:val="FF0000"/>
+        </w:rPr>
+        <w:t>Math.pow()</w:t>
+      </w:r>
+    </w:p>
+    <w:p>
+      <w:pPr>
+        <w:rPr>
+          <w:color w:val="FF0000"/>
+        </w:rPr>
+      </w:pPr>
+      <w:r>
+        <w:rPr>
+          <w:color w:val="FF0000"/>
+        </w:rPr>
+        <w:t>Math.floor</w:t>
+      </w:r>
+      <w:r>
+        <w:rPr>
+          <w:color w:val="FF0000"/>
+        </w:rPr>
+        <w:t>(</w:t>
+      </w:r>
+      <w:r>
+        <w:rPr>
+          <w:color w:val="FF0000"/>
+        </w:rPr>
+        <w:t>2,4</w:t>
+      </w:r>
+      <w:r>
+        <w:rPr>
+          <w:color w:val="FF0000"/>
+        </w:rPr>
+        <w:t>)</w:t>
+      </w:r>
+      <w:r>
+        <w:rPr>
+          <w:color w:val="FF0000"/>
+        </w:rPr>
+        <w:t xml:space="preserve">  = 16</w:t>
+      </w:r>
+      <w:bookmarkStart w:id="0" w:name="_GoBack"/>
+      <w:bookmarkEnd w:id="0"/>
+    </w:p>
+    <w:p>
+      <w:pPr>
+        <w:rPr>
+          <w:color w:val="FF0000"/>
+        </w:rPr>
+      </w:pPr>
+    </w:p>
+    <w:p/>
+    <w:p>
+      <w:pPr>
+        <w:rPr>
+          <w:color w:val="FF0000"/>
+        </w:rPr>
+      </w:pPr>
+      <w:r>
+        <w:rPr>
+          <w:color w:val="FF0000"/>
+        </w:rPr>
+        <w:t>Math.floor</w:t>
+      </w:r>
+    </w:p>
+    <w:p>
+      <w:r>
+        <w:t>Redondea al mínimo los números decimales</w:t>
+      </w:r>
+    </w:p>
+    <w:p>
+      <w:r>
+        <w:t>Ejemplo: 2.7 se redondea a 2</w:t>
+      </w:r>
+    </w:p>
+    <w:p/>
+    <w:p>
+      <w:pPr>
+        <w:rPr>
+          <w:color w:val="FF0000"/>
+        </w:rPr>
+      </w:pPr>
+      <w:r>
+        <w:rPr>
+          <w:color w:val="FF0000"/>
+        </w:rPr>
+        <w:t>Math.ceil   **techo***</w:t>
+      </w:r>
+    </w:p>
+    <w:p>
+      <w:r>
+        <w:t>Pasa al siguiente numero los números decimales</w:t>
+      </w:r>
+    </w:p>
+    <w:p>
+      <w:r>
+        <w:t>Ejemplo: 2.7 se redondea a 3</w:t>
+      </w:r>
+    </w:p>
+    <w:p/>
+    <w:p>
+      <w:pPr>
+        <w:rPr>
+          <w:color w:val="FF0000"/>
+        </w:rPr>
+      </w:pPr>
+      <w:r>
+        <w:rPr>
+          <w:color w:val="FF0000"/>
+        </w:rPr>
+        <w:t>Math.sqrt</w:t>
+      </w:r>
+    </w:p>
+    <w:p>
+      <w:r>
+        <w:t>Raiz cuadrada</w:t>
+      </w:r>
+    </w:p>
+    <w:p/>
+    <w:p>
+      <w:pPr>
+        <w:rPr>
+          <w:color w:val="FF0000"/>
+        </w:rPr>
+      </w:pPr>
+      <w:r>
+        <w:rPr>
+          <w:color w:val="FF0000"/>
+        </w:rPr>
+        <w:t>Math.random</w:t>
+      </w:r>
+    </w:p>
+    <w:p>
+      <w:r>
+        <w:t>Genera un numero random entre 0 y 1   random= 0 – 1 ejemplo: 0.1, 0.3, 0.9</w:t>
+      </w:r>
+    </w:p>
+    <w:p>
+      <w:pPr>
+        <w:rPr>
+          <w:i/>
+        </w:rPr>
+      </w:pPr>
+    </w:p>
+    <w:p>
+      <w:pPr>
+        <w:rPr>
+          <w:i/>
+        </w:rPr>
+      </w:pPr>
+      <w:r>
+        <w:rPr>
+          <w:i/>
+        </w:rPr>
+        <w:t>Random * (</w:t>
+      </w:r>
+      <w:r>
+        <w:rPr>
+          <w:i/>
+          <w:color w:val="4F81BD" w:themeColor="accent1"/>
+        </w:rPr>
+        <w:t>máximo</w:t>
+      </w:r>
+      <w:r>
+        <w:rPr>
+          <w:i/>
+        </w:rPr>
+        <w:t xml:space="preserve"> – </w:t>
+      </w:r>
+      <w:r>
+        <w:rPr>
+          <w:i/>
+          <w:color w:val="76923C" w:themeColor="accent3" w:themeShade="BF"/>
+        </w:rPr>
+        <w:t>mínimo</w:t>
+      </w:r>
+      <w:r>
+        <w:rPr>
+          <w:i/>
+        </w:rPr>
+        <w:t xml:space="preserve"> + </w:t>
+      </w:r>
+      <w:r>
+        <w:rPr>
+          <w:i/>
+          <w:color w:val="8064A2" w:themeColor="accent4"/>
+        </w:rPr>
+        <w:t>1</w:t>
+      </w:r>
+      <w:r>
+        <w:rPr>
+          <w:i/>
+        </w:rPr>
+        <w:t xml:space="preserve">) + </w:t>
+      </w:r>
+      <w:r>
+        <w:rPr>
+          <w:i/>
+          <w:color w:val="76923C" w:themeColor="accent3" w:themeShade="BF"/>
+        </w:rPr>
+        <w:t>min</w:t>
+      </w:r>
+    </w:p>
+    <w:p/>
+    <w:p>
+      <w:r>
+        <w:t>Suponiendo que quiero un numero entre</w:t>
+      </w:r>
+      <w:r>
+        <w:rPr>
+          <w:color w:val="76923C" w:themeColor="accent3" w:themeShade="BF"/>
+        </w:rPr>
+        <w:t xml:space="preserve"> 6</w:t>
+      </w:r>
+      <w:r>
+        <w:t xml:space="preserve"> y </w:t>
+      </w:r>
+      <w:r>
+        <w:rPr>
+          <w:color w:val="4F81BD" w:themeColor="accent1"/>
+        </w:rPr>
+        <w:t>8</w:t>
+      </w:r>
+    </w:p>
+    <w:p>
+      <w:pPr>
+        <w:rPr>
+          <w:i/>
+        </w:rPr>
+      </w:pPr>
+      <w:r>
+        <w:rPr>
+          <w:i/>
+          <w:color w:val="4F81BD" w:themeColor="accent1"/>
+        </w:rPr>
+        <w:t>8</w:t>
+      </w:r>
+      <w:r>
+        <w:rPr>
+          <w:i/>
+        </w:rPr>
+        <w:t xml:space="preserve"> –</w:t>
+      </w:r>
+      <w:r>
+        <w:rPr>
+          <w:i/>
+          <w:color w:val="76923C" w:themeColor="accent3" w:themeShade="BF"/>
+        </w:rPr>
+        <w:t xml:space="preserve"> </w:t>
+      </w:r>
+      <w:r>
+        <w:rPr>
+          <w:i/>
+          <w:color w:val="76923C" w:themeColor="accent3" w:themeShade="BF"/>
+        </w:rPr>
+        <w:t>6</w:t>
+      </w:r>
+      <w:r>
+        <w:rPr>
+          <w:i/>
+        </w:rPr>
+        <w:t xml:space="preserve"> + </w:t>
+      </w:r>
+      <w:r>
+        <w:rPr>
+          <w:i/>
+          <w:color w:val="8064A2" w:themeColor="accent4"/>
+        </w:rPr>
+        <w:t>1</w:t>
+      </w:r>
+    </w:p>
+    <w:p>
+      <w:pPr>
+        <w:rPr>
+          <w:i/>
+          <w:color w:val="C0504D" w:themeColor="accent2"/>
+        </w:rPr>
+      </w:pPr>
+      <w:r>
+        <w:rPr>
+          <w:i/>
+          <w:color w:val="C0504D" w:themeColor="accent2"/>
+        </w:rPr>
+        <w:t xml:space="preserve">       3        </w:t>
+      </w:r>
+    </w:p>
+    <w:p>
+      <w:r>
+        <w:t xml:space="preserve">suponiendo que random genere 0.9      </w:t>
+      </w:r>
+    </w:p>
+    <w:p>
+      <w:pPr>
+        <w:rPr>
+          <w:i/>
+        </w:rPr>
+      </w:pPr>
+      <w:r>
+        <w:rPr>
+          <w:i/>
+        </w:rPr>
+        <w:t xml:space="preserve">        </w:t>
+      </w:r>
+      <w:r>
+        <w:rPr>
+          <w:i/>
+        </w:rPr>
+        <w:t xml:space="preserve">0.9 * </w:t>
+      </w:r>
+      <w:r>
+        <w:rPr>
+          <w:i/>
+          <w:color w:val="C0504D" w:themeColor="accent2"/>
+        </w:rPr>
+        <w:t xml:space="preserve">3 </w:t>
+      </w:r>
+    </w:p>
+    <w:p>
+      <w:pPr>
+        <w:rPr>
+          <w:i/>
+          <w:color w:val="76923C" w:themeColor="accent3" w:themeShade="BF"/>
+        </w:rPr>
+      </w:pPr>
+      <w:r>
+        <w:rPr>
+          <w:i/>
+        </w:rPr>
+        <w:t xml:space="preserve">             2.7   +  </w:t>
+      </w:r>
+      <w:r>
+        <w:rPr>
+          <w:i/>
+          <w:color w:val="76923C" w:themeColor="accent3" w:themeShade="BF"/>
+        </w:rPr>
+        <w:t xml:space="preserve"> 6</w:t>
+      </w:r>
+    </w:p>
+    <w:p>
+      <w:pPr>
+        <w:rPr>
+          <w:i/>
+        </w:rPr>
+      </w:pPr>
+      <w:r>
+        <w:rPr>
+          <w:i/>
+        </w:rPr>
+        <w:t xml:space="preserve">                    8.7</w:t>
+      </w:r>
+    </w:p>
+    <w:p>
+      <w:pPr>
+        <w:rPr>
+          <w:i/>
+        </w:rPr>
+      </w:pPr>
+      <w:r>
+        <w:rPr>
+          <w:i/>
+        </w:rPr>
+        <w:t>redondeado hacia abajo da 8</w:t>
+      </w:r>
+    </w:p>
+    <w:p>
+      <w:pPr>
+        <w:rPr>
+          <w:i/>
+        </w:rPr>
+      </w:pPr>
+    </w:p>
+    <w:p>
+      <w:pPr>
+        <w:rPr>
+          <w:i/>
+        </w:rPr>
+      </w:pPr>
+    </w:p>
+    <w:p/>
+    <w:p/>
+    <w:p>
+      <w:pPr>
+        <w:tabs>
+          <w:tab w:val="left" w:pos="993"/>
+        </w:tabs>
+      </w:pPr>
+      <w:r>
+        <w:t>*****-----</w:t>
+      </w:r>
+    </w:p>
+    <w:p>
+      <w:pPr>
+        <w:tabs>
+          <w:tab w:val="left" w:pos="993"/>
+        </w:tabs>
+      </w:pPr>
+      <w:r>
+        <w:t xml:space="preserve">Buscar en google  </w:t>
+      </w:r>
+      <w:r>
+        <w:rPr>
+          <w:color w:val="E36C0A" w:themeColor="accent6" w:themeShade="BF"/>
+          <w:sz w:val="36"/>
+          <w:szCs w:val="36"/>
+        </w:rPr>
+        <w:t>Javascript Math</w:t>
+      </w:r>
+      <w:r>
+        <w:t xml:space="preserve">  </w:t>
+      </w:r>
+      <w:r>
+        <w:t>MDN(Mozilla developer network)</w:t>
+      </w:r>
+    </w:p>
+    <w:p>
+      <w:pPr>
+        <w:tabs>
+          <w:tab w:val="left" w:pos="993"/>
+        </w:tabs>
+      </w:pPr>
+      <w:r>
+        <w:t>Tarea:</w:t>
+      </w:r>
+      <w:r>
+        <w:t xml:space="preserve"> piedra papel tijera lagarto sp</w:t>
+      </w:r>
+      <w:r>
+        <w:t>ot</w:t>
+      </w:r>
+    </w:p>
+    <w:p>
+      <w:pPr>
+        <w:tabs>
+          <w:tab w:val="left" w:pos="993"/>
+        </w:tabs>
+      </w:pPr>
+      <w:r>
+        <w:t>Hacer la interfaz con html en vez de prompt y alert</w:t>
+      </w:r>
+    </w:p>
+    <w:p>
+      <w:pPr>
+        <w:tabs>
+          <w:tab w:val="left" w:pos="993"/>
+        </w:tabs>
+      </w:pPr>
+      <w:r>
+        <w:t>*****-----</w:t>
+      </w:r>
+    </w:p>
+    <w:p>
+      <w:pPr>
+        <w:shd w:val="clear" w:color="auto" w:fill="FFFFFF"/>
+        <w:tabs>
+          <w:tab w:val="left" w:pos="916"/>
+          <w:tab w:val="left" w:pos="1832"/>
+          <w:tab w:val="left" w:pos="2748"/>
+          <w:tab w:val="left" w:pos="3664"/>
+          <w:tab w:val="left" w:pos="4580"/>
+          <w:tab w:val="left" w:pos="5496"/>
+          <w:tab w:val="left" w:pos="6412"/>
+          <w:tab w:val="left" w:pos="7328"/>
+          <w:tab w:val="left" w:pos="8244"/>
+          <w:tab w:val="left" w:pos="9160"/>
+          <w:tab w:val="left" w:pos="10076"/>
+          <w:tab w:val="left" w:pos="10992"/>
+          <w:tab w:val="left" w:pos="11908"/>
+          <w:tab w:val="left" w:pos="12824"/>
+          <w:tab w:val="left" w:pos="13740"/>
+          <w:tab w:val="left" w:pos="14656"/>
+        </w:tabs>
+        <w:wordWrap w:val="0"/>
+        <w:rPr>
+          <w:rFonts w:ascii="Consolas" w:eastAsia="Times New Roman" w:hAnsi="Consolas" w:cs="Consolas"/>
+          <w:color w:val="76923C" w:themeColor="accent3" w:themeShade="BF"/>
+          <w:sz w:val="20"/>
+          <w:szCs w:val="20"/>
+          <w:lang w:eastAsia="es-CO"/>
+        </w:rPr>
+      </w:pPr>
     </w:p>
     <w:p>
       <w:pPr>
@@ -19424,457 +20805,6 @@
     </w:p>
     <w:p/>
     <w:p/>
-    <w:p>
-      <w:r>
-        <w:rPr>
-          <w:color w:val="FF0000"/>
-        </w:rPr>
-        <w:t>Math</w:t>
-      </w:r>
-      <w:r>
-        <w:t xml:space="preserve"> es un objeto</w:t>
-      </w:r>
-    </w:p>
-    <w:p>
-      <w:r>
-        <w:t>Es el paquete de opciones matemáticas que tiene JS por dentro.</w:t>
-      </w:r>
-    </w:p>
-    <w:p/>
-    <w:p>
-      <w:pPr>
-        <w:rPr>
-          <w:color w:val="FF0000"/>
-        </w:rPr>
-      </w:pPr>
-      <w:r>
-        <w:rPr>
-          <w:color w:val="FF0000"/>
-        </w:rPr>
-        <w:t>Math.floor</w:t>
-      </w:r>
-    </w:p>
-    <w:p>
-      <w:r>
-        <w:t>Redondea al mínimo los números decimales</w:t>
-      </w:r>
-    </w:p>
-    <w:p>
-      <w:r>
-        <w:t>Ejemplo: 2.7</w:t>
-      </w:r>
-      <w:r>
-        <w:t xml:space="preserve"> se redondea a 2</w:t>
-      </w:r>
-    </w:p>
-    <w:p/>
-    <w:p>
-      <w:pPr>
-        <w:rPr>
-          <w:color w:val="FF0000"/>
-        </w:rPr>
-      </w:pPr>
-      <w:r>
-        <w:rPr>
-          <w:color w:val="FF0000"/>
-        </w:rPr>
-        <w:t>Math.ceil   **techo***</w:t>
-      </w:r>
-    </w:p>
-    <w:p>
-      <w:r>
-        <w:t>Pasa al siguiente numero los números decimales</w:t>
-      </w:r>
-    </w:p>
-    <w:p>
-      <w:r>
-        <w:t>Ejemplo: 2.7 se redondea a 3</w:t>
-      </w:r>
-    </w:p>
-    <w:p/>
-    <w:p>
-      <w:pPr>
-        <w:rPr>
-          <w:color w:val="FF0000"/>
-        </w:rPr>
-      </w:pPr>
-      <w:r>
-        <w:rPr>
-          <w:color w:val="FF0000"/>
-        </w:rPr>
-        <w:t>Math.sqrt</w:t>
-      </w:r>
-    </w:p>
-    <w:p>
-      <w:r>
-        <w:t>Raiz cuadrada</w:t>
-      </w:r>
-    </w:p>
-    <w:p/>
-    <w:p>
-      <w:pPr>
-        <w:rPr>
-          <w:color w:val="FF0000"/>
-        </w:rPr>
-      </w:pPr>
-      <w:r>
-        <w:rPr>
-          <w:color w:val="FF0000"/>
-        </w:rPr>
-        <w:t>Math.random</w:t>
-      </w:r>
-    </w:p>
-    <w:p>
-      <w:r>
-        <w:t xml:space="preserve">Genera un numero random entre 0 y 1   random= 0 </w:t>
-      </w:r>
-      <w:r>
-        <w:t xml:space="preserve">– </w:t>
-      </w:r>
-      <w:r>
-        <w:t>1</w:t>
-      </w:r>
-      <w:r>
-        <w:t xml:space="preserve"> ejemplo: 0.1, 0.3, 0.9</w:t>
-      </w:r>
-    </w:p>
-    <w:p>
-      <w:pPr>
-        <w:rPr>
-          <w:i/>
-        </w:rPr>
-      </w:pPr>
-    </w:p>
-    <w:p>
-      <w:pPr>
-        <w:rPr>
-          <w:i/>
-        </w:rPr>
-      </w:pPr>
-      <w:r>
-        <w:rPr>
-          <w:i/>
-        </w:rPr>
-        <w:t>Random * (</w:t>
-      </w:r>
-      <w:r>
-        <w:rPr>
-          <w:i/>
-          <w:color w:val="4F81BD" w:themeColor="accent1"/>
-        </w:rPr>
-        <w:t>máximo</w:t>
-      </w:r>
-      <w:r>
-        <w:rPr>
-          <w:i/>
-        </w:rPr>
-        <w:t xml:space="preserve"> – </w:t>
-      </w:r>
-      <w:r>
-        <w:rPr>
-          <w:i/>
-          <w:color w:val="76923C" w:themeColor="accent3" w:themeShade="BF"/>
-        </w:rPr>
-        <w:t>mínimo</w:t>
-      </w:r>
-      <w:r>
-        <w:rPr>
-          <w:i/>
-        </w:rPr>
-        <w:t xml:space="preserve"> + </w:t>
-      </w:r>
-      <w:r>
-        <w:rPr>
-          <w:i/>
-          <w:color w:val="8064A2" w:themeColor="accent4"/>
-        </w:rPr>
-        <w:t>1</w:t>
-      </w:r>
-      <w:r>
-        <w:rPr>
-          <w:i/>
-        </w:rPr>
-        <w:t xml:space="preserve">) + </w:t>
-      </w:r>
-      <w:r>
-        <w:rPr>
-          <w:i/>
-          <w:color w:val="76923C" w:themeColor="accent3" w:themeShade="BF"/>
-        </w:rPr>
-        <w:t>min</w:t>
-      </w:r>
-    </w:p>
-    <w:p/>
-    <w:p>
-      <w:r>
-        <w:t>Suponiendo que quiero un numero entre</w:t>
-      </w:r>
-      <w:r>
-        <w:rPr>
-          <w:color w:val="76923C" w:themeColor="accent3" w:themeShade="BF"/>
-        </w:rPr>
-        <w:t xml:space="preserve"> 6</w:t>
-      </w:r>
-      <w:r>
-        <w:t xml:space="preserve"> y </w:t>
-      </w:r>
-      <w:r>
-        <w:rPr>
-          <w:color w:val="4F81BD" w:themeColor="accent1"/>
-        </w:rPr>
-        <w:t>8</w:t>
-      </w:r>
-    </w:p>
-    <w:p>
-      <w:pPr>
-        <w:rPr>
-          <w:i/>
-        </w:rPr>
-      </w:pPr>
-      <w:r>
-        <w:rPr>
-          <w:i/>
-          <w:color w:val="4F81BD" w:themeColor="accent1"/>
-        </w:rPr>
-        <w:t>8</w:t>
-      </w:r>
-      <w:r>
-        <w:rPr>
-          <w:i/>
-        </w:rPr>
-        <w:t xml:space="preserve"> –</w:t>
-      </w:r>
-      <w:r>
-        <w:rPr>
-          <w:i/>
-          <w:color w:val="76923C" w:themeColor="accent3" w:themeShade="BF"/>
-        </w:rPr>
-        <w:t xml:space="preserve"> </w:t>
-      </w:r>
-      <w:r>
-        <w:rPr>
-          <w:i/>
-          <w:color w:val="76923C" w:themeColor="accent3" w:themeShade="BF"/>
-        </w:rPr>
-        <w:t>6</w:t>
-      </w:r>
-      <w:r>
-        <w:rPr>
-          <w:i/>
-        </w:rPr>
-        <w:t xml:space="preserve"> + </w:t>
-      </w:r>
-      <w:r>
-        <w:rPr>
-          <w:i/>
-          <w:color w:val="8064A2" w:themeColor="accent4"/>
-        </w:rPr>
-        <w:t>1</w:t>
-      </w:r>
-    </w:p>
-    <w:p>
-      <w:pPr>
-        <w:rPr>
-          <w:i/>
-          <w:color w:val="C0504D" w:themeColor="accent2"/>
-        </w:rPr>
-      </w:pPr>
-      <w:r>
-        <w:rPr>
-          <w:i/>
-          <w:color w:val="C0504D" w:themeColor="accent2"/>
-        </w:rPr>
-        <w:t xml:space="preserve">       3        </w:t>
-      </w:r>
-    </w:p>
-    <w:p>
-      <w:r>
-        <w:t xml:space="preserve">suponiendo que random genere 0.9      </w:t>
-      </w:r>
-    </w:p>
-    <w:p>
-      <w:pPr>
-        <w:rPr>
-          <w:i/>
-        </w:rPr>
-      </w:pPr>
-      <w:r>
-        <w:rPr>
-          <w:i/>
-        </w:rPr>
-        <w:t xml:space="preserve">        </w:t>
-      </w:r>
-      <w:r>
-        <w:rPr>
-          <w:i/>
-        </w:rPr>
-        <w:t>0.9</w:t>
-      </w:r>
-      <w:r>
-        <w:rPr>
-          <w:i/>
-        </w:rPr>
-        <w:t xml:space="preserve"> * </w:t>
-      </w:r>
-      <w:r>
-        <w:rPr>
-          <w:i/>
-          <w:color w:val="C0504D" w:themeColor="accent2"/>
-        </w:rPr>
-        <w:t>3</w:t>
-      </w:r>
-      <w:r>
-        <w:rPr>
-          <w:i/>
-          <w:color w:val="C0504D" w:themeColor="accent2"/>
-        </w:rPr>
-        <w:t xml:space="preserve"> </w:t>
-      </w:r>
-    </w:p>
-    <w:p>
-      <w:pPr>
-        <w:rPr>
-          <w:i/>
-          <w:color w:val="76923C" w:themeColor="accent3" w:themeShade="BF"/>
-        </w:rPr>
-      </w:pPr>
-      <w:r>
-        <w:rPr>
-          <w:i/>
-        </w:rPr>
-        <w:t xml:space="preserve">             2.7   +  </w:t>
-      </w:r>
-      <w:r>
-        <w:rPr>
-          <w:i/>
-          <w:color w:val="76923C" w:themeColor="accent3" w:themeShade="BF"/>
-        </w:rPr>
-        <w:t xml:space="preserve"> 6</w:t>
-      </w:r>
-    </w:p>
-    <w:p>
-      <w:pPr>
-        <w:rPr>
-          <w:i/>
-        </w:rPr>
-      </w:pPr>
-      <w:r>
-        <w:rPr>
-          <w:i/>
-        </w:rPr>
-        <w:t xml:space="preserve">                    8.7</w:t>
-      </w:r>
-    </w:p>
-    <w:p>
-      <w:pPr>
-        <w:rPr>
-          <w:i/>
-        </w:rPr>
-      </w:pPr>
-      <w:r>
-        <w:rPr>
-          <w:i/>
-        </w:rPr>
-        <w:t>redondeado hacia abajo da 8</w:t>
-      </w:r>
-    </w:p>
-    <w:p>
-      <w:pPr>
-        <w:rPr>
-          <w:i/>
-        </w:rPr>
-      </w:pPr>
-    </w:p>
-    <w:p>
-      <w:pPr>
-        <w:rPr>
-          <w:i/>
-        </w:rPr>
-      </w:pPr>
-    </w:p>
-    <w:p/>
-    <w:p/>
-    <w:p>
-      <w:pPr>
-        <w:tabs>
-          <w:tab w:val="left" w:pos="993"/>
-        </w:tabs>
-      </w:pPr>
-      <w:r>
-        <w:t>*****-----</w:t>
-      </w:r>
-    </w:p>
-    <w:p>
-      <w:pPr>
-        <w:tabs>
-          <w:tab w:val="left" w:pos="993"/>
-        </w:tabs>
-      </w:pPr>
-      <w:r>
-        <w:t xml:space="preserve">Buscar en google </w:t>
-      </w:r>
-      <w:r>
-        <w:t xml:space="preserve"> </w:t>
-      </w:r>
-      <w:r>
-        <w:rPr>
-          <w:color w:val="E36C0A" w:themeColor="accent6" w:themeShade="BF"/>
-          <w:sz w:val="36"/>
-          <w:szCs w:val="36"/>
-        </w:rPr>
-        <w:t>Javascr</w:t>
-      </w:r>
-      <w:r>
-        <w:rPr>
-          <w:color w:val="E36C0A" w:themeColor="accent6" w:themeShade="BF"/>
-          <w:sz w:val="36"/>
-          <w:szCs w:val="36"/>
-        </w:rPr>
-        <w:t>ipt Math</w:t>
-      </w:r>
-      <w:r>
-        <w:t xml:space="preserve">  </w:t>
-      </w:r>
-      <w:r>
-        <w:t>MDN(Mozilla developer network)</w:t>
-      </w:r>
-    </w:p>
-    <w:p>
-      <w:pPr>
-        <w:tabs>
-          <w:tab w:val="left" w:pos="993"/>
-        </w:tabs>
-      </w:pPr>
-      <w:r>
-        <w:t>Tarea:</w:t>
-      </w:r>
-      <w:r>
-        <w:t xml:space="preserve"> piedra papel tijera lagarto sp</w:t>
-      </w:r>
-      <w:r>
-        <w:t>ot</w:t>
-      </w:r>
-    </w:p>
-    <w:p>
-      <w:pPr>
-        <w:tabs>
-          <w:tab w:val="left" w:pos="993"/>
-        </w:tabs>
-      </w:pPr>
-      <w:r>
-        <w:t>Hacer la interfaz con html en vez de prompt y alert</w:t>
-      </w:r>
-    </w:p>
-    <w:p>
-      <w:pPr>
-        <w:tabs>
-          <w:tab w:val="left" w:pos="993"/>
-        </w:tabs>
-      </w:pPr>
-      <w:r>
-        <w:t>*****-----</w:t>
-      </w:r>
-    </w:p>
     <w:p/>
     <w:p/>
     <w:p/>
@@ -27518,7 +28448,7 @@
 </file>
 
 <file path=customXml/itemProps1.xml><?xml version="1.0" encoding="utf-8"?>
-<ds:datastoreItem xmlns:ds="http://schemas.openxmlformats.org/officeDocument/2006/customXml" ds:itemID="{CF72FEF3-86EF-5C4F-9E86-0465EA05CFF1}">
+<ds:datastoreItem xmlns:ds="http://schemas.openxmlformats.org/officeDocument/2006/customXml" ds:itemID="{DAC9673D-528A-6C4D-A1C6-31EFB6DFDDA7}">
   <ds:schemaRefs>
     <ds:schemaRef ds:uri="http://schemas.openxmlformats.org/officeDocument/2006/bibliography"/>
   </ds:schemaRefs>
